--- a/Diplomski rad.docx
+++ b/Diplomski rad.docx
@@ -91,7 +91,7 @@
                           </pic:cNvPicPr>
                         </pic:nvPicPr>
                         <pic:blipFill>
-                          <a:blip r:embed="rId5" cstate="print">
+                          <a:blip r:embed="rId7" cstate="print">
                             <a:extLst>
                               <a:ext uri="{28A0092B-C50C-407E-A947-70E740481C1C}">
                                 <a14:useLocalDpi xmlns:a14="http://schemas.microsoft.com/office/drawing/2010/main" val="0"/>
@@ -239,7 +239,7 @@
                           <pic:cNvPicPr/>
                         </pic:nvPicPr>
                         <pic:blipFill>
-                          <a:blip r:embed="rId6"/>
+                          <a:blip r:embed="rId8"/>
                           <a:stretch>
                             <a:fillRect/>
                           </a:stretch>
@@ -819,7 +819,7 @@
                           </pic:cNvPicPr>
                         </pic:nvPicPr>
                         <pic:blipFill>
-                          <a:blip r:embed="rId7" cstate="print">
+                          <a:blip r:embed="rId9" cstate="print">
                             <a:extLst>
                               <a:ext uri="{28A0092B-C50C-407E-A947-70E740481C1C}">
                                 <a14:useLocalDpi xmlns:a14="http://schemas.microsoft.com/office/drawing/2010/main" val="0"/>
@@ -1126,12 +1126,37 @@
                 <w:sz w:val="18"/>
               </w:rPr>
             </w:pPr>
+            <w:proofErr w:type="spellStart"/>
             <w:r>
               <w:rPr>
                 <w:rFonts w:ascii="Arial" w:hAnsi="Arial"/>
                 <w:sz w:val="18"/>
               </w:rPr>
-              <w:t xml:space="preserve">Редни број, </w:t>
+              <w:t>Редни</w:t>
+            </w:r>
+            <w:proofErr w:type="spellEnd"/>
+            <w:r>
+              <w:rPr>
+                <w:rFonts w:ascii="Arial" w:hAnsi="Arial"/>
+                <w:sz w:val="18"/>
+              </w:rPr>
+              <w:t xml:space="preserve"> </w:t>
+            </w:r>
+            <w:proofErr w:type="spellStart"/>
+            <w:r>
+              <w:rPr>
+                <w:rFonts w:ascii="Arial" w:hAnsi="Arial"/>
+                <w:sz w:val="18"/>
+              </w:rPr>
+              <w:t>број</w:t>
+            </w:r>
+            <w:proofErr w:type="spellEnd"/>
+            <w:r>
+              <w:rPr>
+                <w:rFonts w:ascii="Arial" w:hAnsi="Arial"/>
+                <w:sz w:val="18"/>
+              </w:rPr>
+              <w:t xml:space="preserve">, </w:t>
             </w:r>
             <w:r>
               <w:rPr>
@@ -1192,12 +1217,37 @@
                 <w:sz w:val="18"/>
               </w:rPr>
             </w:pPr>
+            <w:proofErr w:type="spellStart"/>
             <w:r>
               <w:rPr>
                 <w:rFonts w:ascii="Arial" w:hAnsi="Arial"/>
                 <w:sz w:val="18"/>
               </w:rPr>
-              <w:t xml:space="preserve">Идентификациони број, </w:t>
+              <w:t>Идентификациони</w:t>
+            </w:r>
+            <w:proofErr w:type="spellEnd"/>
+            <w:r>
+              <w:rPr>
+                <w:rFonts w:ascii="Arial" w:hAnsi="Arial"/>
+                <w:sz w:val="18"/>
+              </w:rPr>
+              <w:t xml:space="preserve"> </w:t>
+            </w:r>
+            <w:proofErr w:type="spellStart"/>
+            <w:r>
+              <w:rPr>
+                <w:rFonts w:ascii="Arial" w:hAnsi="Arial"/>
+                <w:sz w:val="18"/>
+              </w:rPr>
+              <w:t>број</w:t>
+            </w:r>
+            <w:proofErr w:type="spellEnd"/>
+            <w:r>
+              <w:rPr>
+                <w:rFonts w:ascii="Arial" w:hAnsi="Arial"/>
+                <w:sz w:val="18"/>
+              </w:rPr>
+              <w:t xml:space="preserve">, </w:t>
             </w:r>
             <w:r>
               <w:rPr>
@@ -1258,12 +1308,37 @@
                 <w:sz w:val="18"/>
               </w:rPr>
             </w:pPr>
+            <w:proofErr w:type="spellStart"/>
             <w:r>
               <w:rPr>
                 <w:rFonts w:ascii="Arial" w:hAnsi="Arial"/>
                 <w:sz w:val="18"/>
               </w:rPr>
-              <w:t xml:space="preserve">Тип документације, </w:t>
+              <w:t>Тип</w:t>
+            </w:r>
+            <w:proofErr w:type="spellEnd"/>
+            <w:r>
+              <w:rPr>
+                <w:rFonts w:ascii="Arial" w:hAnsi="Arial"/>
+                <w:sz w:val="18"/>
+              </w:rPr>
+              <w:t xml:space="preserve"> </w:t>
+            </w:r>
+            <w:proofErr w:type="spellStart"/>
+            <w:r>
+              <w:rPr>
+                <w:rFonts w:ascii="Arial" w:hAnsi="Arial"/>
+                <w:sz w:val="18"/>
+              </w:rPr>
+              <w:t>документације</w:t>
+            </w:r>
+            <w:proofErr w:type="spellEnd"/>
+            <w:r>
+              <w:rPr>
+                <w:rFonts w:ascii="Arial" w:hAnsi="Arial"/>
+                <w:sz w:val="18"/>
+              </w:rPr>
+              <w:t xml:space="preserve">, </w:t>
             </w:r>
             <w:r>
               <w:rPr>
@@ -1300,13 +1375,23 @@
                 <w:lang w:val="sr-Cyrl-RS"/>
               </w:rPr>
             </w:pPr>
+            <w:proofErr w:type="spellStart"/>
             <w:r>
               <w:rPr>
                 <w:rFonts w:ascii="Arial" w:hAnsi="Arial" w:cs="Arial"/>
                 <w:sz w:val="18"/>
                 <w:lang w:val="sr-Cyrl-RS"/>
               </w:rPr>
-              <w:t>Монограхска документација</w:t>
+              <w:t>Монограхска</w:t>
+            </w:r>
+            <w:proofErr w:type="spellEnd"/>
+            <w:r>
+              <w:rPr>
+                <w:rFonts w:ascii="Arial" w:hAnsi="Arial" w:cs="Arial"/>
+                <w:sz w:val="18"/>
+                <w:lang w:val="sr-Cyrl-RS"/>
+              </w:rPr>
+              <w:t xml:space="preserve"> документација</w:t>
             </w:r>
           </w:p>
         </w:tc>
@@ -1333,12 +1418,37 @@
                 <w:sz w:val="18"/>
               </w:rPr>
             </w:pPr>
+            <w:proofErr w:type="spellStart"/>
             <w:r>
               <w:rPr>
                 <w:rFonts w:ascii="Arial" w:hAnsi="Arial"/>
                 <w:sz w:val="18"/>
               </w:rPr>
-              <w:t xml:space="preserve">Тип записа, </w:t>
+              <w:t>Тип</w:t>
+            </w:r>
+            <w:proofErr w:type="spellEnd"/>
+            <w:r>
+              <w:rPr>
+                <w:rFonts w:ascii="Arial" w:hAnsi="Arial"/>
+                <w:sz w:val="18"/>
+              </w:rPr>
+              <w:t xml:space="preserve"> </w:t>
+            </w:r>
+            <w:proofErr w:type="spellStart"/>
+            <w:r>
+              <w:rPr>
+                <w:rFonts w:ascii="Arial" w:hAnsi="Arial"/>
+                <w:sz w:val="18"/>
+              </w:rPr>
+              <w:t>записа</w:t>
+            </w:r>
+            <w:proofErr w:type="spellEnd"/>
+            <w:r>
+              <w:rPr>
+                <w:rFonts w:ascii="Arial" w:hAnsi="Arial"/>
+                <w:sz w:val="18"/>
+              </w:rPr>
+              <w:t xml:space="preserve">, </w:t>
             </w:r>
             <w:r>
               <w:rPr>
@@ -1408,12 +1518,37 @@
                 <w:sz w:val="18"/>
               </w:rPr>
             </w:pPr>
+            <w:proofErr w:type="spellStart"/>
             <w:r>
               <w:rPr>
                 <w:rFonts w:ascii="Arial" w:hAnsi="Arial"/>
                 <w:sz w:val="18"/>
               </w:rPr>
-              <w:t xml:space="preserve">Врста рада, </w:t>
+              <w:t>Врста</w:t>
+            </w:r>
+            <w:proofErr w:type="spellEnd"/>
+            <w:r>
+              <w:rPr>
+                <w:rFonts w:ascii="Arial" w:hAnsi="Arial"/>
+                <w:sz w:val="18"/>
+              </w:rPr>
+              <w:t xml:space="preserve"> </w:t>
+            </w:r>
+            <w:proofErr w:type="spellStart"/>
+            <w:r>
+              <w:rPr>
+                <w:rFonts w:ascii="Arial" w:hAnsi="Arial"/>
+                <w:sz w:val="18"/>
+              </w:rPr>
+              <w:t>рада</w:t>
+            </w:r>
+            <w:proofErr w:type="spellEnd"/>
+            <w:r>
+              <w:rPr>
+                <w:rFonts w:ascii="Arial" w:hAnsi="Arial"/>
+                <w:sz w:val="18"/>
+              </w:rPr>
+              <w:t xml:space="preserve">, </w:t>
             </w:r>
             <w:r>
               <w:rPr>
@@ -1483,12 +1618,21 @@
                 <w:sz w:val="18"/>
               </w:rPr>
             </w:pPr>
+            <w:proofErr w:type="spellStart"/>
             <w:r>
               <w:rPr>
                 <w:rFonts w:ascii="Arial" w:hAnsi="Arial"/>
                 <w:sz w:val="18"/>
               </w:rPr>
-              <w:t xml:space="preserve">Аутор, </w:t>
+              <w:t>Аутор</w:t>
+            </w:r>
+            <w:proofErr w:type="spellEnd"/>
+            <w:r>
+              <w:rPr>
+                <w:rFonts w:ascii="Arial" w:hAnsi="Arial"/>
+                <w:sz w:val="18"/>
+              </w:rPr>
+              <w:t xml:space="preserve">, </w:t>
             </w:r>
             <w:r>
               <w:rPr>
@@ -1558,12 +1702,21 @@
                 <w:sz w:val="18"/>
               </w:rPr>
             </w:pPr>
+            <w:proofErr w:type="spellStart"/>
             <w:r>
               <w:rPr>
                 <w:rFonts w:ascii="Arial" w:hAnsi="Arial"/>
                 <w:sz w:val="18"/>
               </w:rPr>
-              <w:t xml:space="preserve">Ментор, </w:t>
+              <w:t>Ментор</w:t>
+            </w:r>
+            <w:proofErr w:type="spellEnd"/>
+            <w:r>
+              <w:rPr>
+                <w:rFonts w:ascii="Arial" w:hAnsi="Arial"/>
+                <w:sz w:val="18"/>
+              </w:rPr>
+              <w:t xml:space="preserve">, </w:t>
             </w:r>
             <w:r>
               <w:rPr>
@@ -1606,7 +1759,25 @@
                 <w:sz w:val="18"/>
                 <w:lang w:val="sr-Cyrl-RS"/>
               </w:rPr>
-              <w:t>Др Милан Челиковић, доцент</w:t>
+              <w:t xml:space="preserve">Др Милан </w:t>
+            </w:r>
+            <w:proofErr w:type="spellStart"/>
+            <w:r>
+              <w:rPr>
+                <w:rFonts w:ascii="Arial" w:hAnsi="Arial"/>
+                <w:sz w:val="18"/>
+                <w:lang w:val="sr-Cyrl-RS"/>
+              </w:rPr>
+              <w:t>Челиковић</w:t>
+            </w:r>
+            <w:proofErr w:type="spellEnd"/>
+            <w:r>
+              <w:rPr>
+                <w:rFonts w:ascii="Arial" w:hAnsi="Arial"/>
+                <w:sz w:val="18"/>
+                <w:lang w:val="sr-Cyrl-RS"/>
+              </w:rPr>
+              <w:t>, доцент</w:t>
             </w:r>
           </w:p>
         </w:tc>
@@ -1633,12 +1804,37 @@
                 <w:sz w:val="18"/>
               </w:rPr>
             </w:pPr>
+            <w:proofErr w:type="spellStart"/>
             <w:r>
               <w:rPr>
                 <w:rFonts w:ascii="Arial" w:hAnsi="Arial"/>
                 <w:sz w:val="18"/>
               </w:rPr>
-              <w:t xml:space="preserve">Наслов рада, </w:t>
+              <w:t>Наслов</w:t>
+            </w:r>
+            <w:proofErr w:type="spellEnd"/>
+            <w:r>
+              <w:rPr>
+                <w:rFonts w:ascii="Arial" w:hAnsi="Arial"/>
+                <w:sz w:val="18"/>
+              </w:rPr>
+              <w:t xml:space="preserve"> </w:t>
+            </w:r>
+            <w:proofErr w:type="spellStart"/>
+            <w:r>
+              <w:rPr>
+                <w:rFonts w:ascii="Arial" w:hAnsi="Arial"/>
+                <w:sz w:val="18"/>
+              </w:rPr>
+              <w:t>рада</w:t>
+            </w:r>
+            <w:proofErr w:type="spellEnd"/>
+            <w:r>
+              <w:rPr>
+                <w:rFonts w:ascii="Arial" w:hAnsi="Arial"/>
+                <w:sz w:val="18"/>
+              </w:rPr>
+              <w:t xml:space="preserve">, </w:t>
             </w:r>
             <w:r>
               <w:rPr>
@@ -1710,12 +1906,37 @@
                 <w:sz w:val="18"/>
               </w:rPr>
             </w:pPr>
+            <w:proofErr w:type="spellStart"/>
             <w:r>
               <w:rPr>
                 <w:rFonts w:ascii="Arial" w:hAnsi="Arial"/>
                 <w:sz w:val="18"/>
               </w:rPr>
-              <w:t xml:space="preserve">Језик публикације, </w:t>
+              <w:t>Језик</w:t>
+            </w:r>
+            <w:proofErr w:type="spellEnd"/>
+            <w:r>
+              <w:rPr>
+                <w:rFonts w:ascii="Arial" w:hAnsi="Arial"/>
+                <w:sz w:val="18"/>
+              </w:rPr>
+              <w:t xml:space="preserve"> </w:t>
+            </w:r>
+            <w:proofErr w:type="spellStart"/>
+            <w:r>
+              <w:rPr>
+                <w:rFonts w:ascii="Arial" w:hAnsi="Arial"/>
+                <w:sz w:val="18"/>
+              </w:rPr>
+              <w:t>публикације</w:t>
+            </w:r>
+            <w:proofErr w:type="spellEnd"/>
+            <w:r>
+              <w:rPr>
+                <w:rFonts w:ascii="Arial" w:hAnsi="Arial"/>
+                <w:sz w:val="18"/>
+              </w:rPr>
+              <w:t xml:space="preserve">, </w:t>
             </w:r>
             <w:r>
               <w:rPr>
@@ -1785,12 +2006,37 @@
                 <w:sz w:val="18"/>
               </w:rPr>
             </w:pPr>
+            <w:proofErr w:type="spellStart"/>
             <w:r>
               <w:rPr>
                 <w:rFonts w:ascii="Arial" w:hAnsi="Arial"/>
                 <w:sz w:val="18"/>
               </w:rPr>
-              <w:t xml:space="preserve">Језик извода, </w:t>
+              <w:t>Језик</w:t>
+            </w:r>
+            <w:proofErr w:type="spellEnd"/>
+            <w:r>
+              <w:rPr>
+                <w:rFonts w:ascii="Arial" w:hAnsi="Arial"/>
+                <w:sz w:val="18"/>
+              </w:rPr>
+              <w:t xml:space="preserve"> </w:t>
+            </w:r>
+            <w:proofErr w:type="spellStart"/>
+            <w:r>
+              <w:rPr>
+                <w:rFonts w:ascii="Arial" w:hAnsi="Arial"/>
+                <w:sz w:val="18"/>
+              </w:rPr>
+              <w:t>извода</w:t>
+            </w:r>
+            <w:proofErr w:type="spellEnd"/>
+            <w:r>
+              <w:rPr>
+                <w:rFonts w:ascii="Arial" w:hAnsi="Arial"/>
+                <w:sz w:val="18"/>
+              </w:rPr>
+              <w:t xml:space="preserve">, </w:t>
             </w:r>
             <w:r>
               <w:rPr>
@@ -1860,6 +2106,7 @@
                 <w:sz w:val="18"/>
               </w:rPr>
             </w:pPr>
+            <w:proofErr w:type="spellStart"/>
             <w:r>
               <w:rPr>
                 <w:rFonts w:ascii="Arial" w:hAnsi="Arial"/>
@@ -1867,6 +2114,7 @@
               </w:rPr>
               <w:t>Зем</w:t>
             </w:r>
+            <w:proofErr w:type="spellEnd"/>
             <w:r>
               <w:rPr>
                 <w:rFonts w:ascii="Arial" w:hAnsi="Arial"/>
@@ -1880,8 +2128,17 @@
                 <w:rFonts w:ascii="Arial" w:hAnsi="Arial"/>
                 <w:sz w:val="18"/>
               </w:rPr>
-              <w:t>а публикова</w:t>
-            </w:r>
+              <w:t xml:space="preserve">а </w:t>
+            </w:r>
+            <w:proofErr w:type="spellStart"/>
+            <w:r>
+              <w:rPr>
+                <w:rFonts w:ascii="Arial" w:hAnsi="Arial"/>
+                <w:sz w:val="18"/>
+              </w:rPr>
+              <w:t>публикова</w:t>
+            </w:r>
+            <w:proofErr w:type="spellEnd"/>
             <w:r>
               <w:rPr>
                 <w:rFonts w:ascii="Arial" w:hAnsi="Arial"/>
@@ -1985,8 +2242,33 @@
                 <w:rFonts w:ascii="Arial" w:hAnsi="Arial"/>
                 <w:sz w:val="18"/>
               </w:rPr>
-              <w:t>е географско подру</w:t>
-            </w:r>
+              <w:t xml:space="preserve">е </w:t>
+            </w:r>
+            <w:proofErr w:type="spellStart"/>
+            <w:r>
+              <w:rPr>
+                <w:rFonts w:ascii="Arial" w:hAnsi="Arial"/>
+                <w:sz w:val="18"/>
+              </w:rPr>
+              <w:t>географско</w:t>
+            </w:r>
+            <w:proofErr w:type="spellEnd"/>
+            <w:r>
+              <w:rPr>
+                <w:rFonts w:ascii="Arial" w:hAnsi="Arial"/>
+                <w:sz w:val="18"/>
+              </w:rPr>
+              <w:t xml:space="preserve"> </w:t>
+            </w:r>
+            <w:proofErr w:type="spellStart"/>
+            <w:r>
+              <w:rPr>
+                <w:rFonts w:ascii="Arial" w:hAnsi="Arial"/>
+                <w:sz w:val="18"/>
+              </w:rPr>
+              <w:t>подру</w:t>
+            </w:r>
+            <w:proofErr w:type="spellEnd"/>
             <w:r>
               <w:rPr>
                 <w:rFonts w:ascii="Arial" w:hAnsi="Arial"/>
@@ -1995,12 +2277,21 @@
               </w:rPr>
               <w:t>ч</w:t>
             </w:r>
+            <w:proofErr w:type="spellStart"/>
             <w:r>
               <w:rPr>
                 <w:rFonts w:ascii="Arial" w:hAnsi="Arial"/>
                 <w:sz w:val="18"/>
               </w:rPr>
-              <w:t xml:space="preserve">је, </w:t>
+              <w:t>је</w:t>
+            </w:r>
+            <w:proofErr w:type="spellEnd"/>
+            <w:r>
+              <w:rPr>
+                <w:rFonts w:ascii="Arial" w:hAnsi="Arial"/>
+                <w:sz w:val="18"/>
+              </w:rPr>
+              <w:t xml:space="preserve">, </w:t>
             </w:r>
             <w:r>
               <w:rPr>
@@ -2070,12 +2361,21 @@
                 <w:sz w:val="18"/>
               </w:rPr>
             </w:pPr>
+            <w:proofErr w:type="spellStart"/>
             <w:r>
               <w:rPr>
                 <w:rFonts w:ascii="Arial" w:hAnsi="Arial"/>
                 <w:sz w:val="18"/>
               </w:rPr>
-              <w:t xml:space="preserve">Година, </w:t>
+              <w:t>Година</w:t>
+            </w:r>
+            <w:proofErr w:type="spellEnd"/>
+            <w:r>
+              <w:rPr>
+                <w:rFonts w:ascii="Arial" w:hAnsi="Arial"/>
+                <w:sz w:val="18"/>
+              </w:rPr>
+              <w:t xml:space="preserve">, </w:t>
             </w:r>
             <w:r>
               <w:rPr>
@@ -2145,6 +2445,7 @@
                 <w:sz w:val="18"/>
               </w:rPr>
             </w:pPr>
+            <w:proofErr w:type="spellStart"/>
             <w:r>
               <w:rPr>
                 <w:rFonts w:ascii="Arial" w:hAnsi="Arial"/>
@@ -2152,6 +2453,7 @@
               </w:rPr>
               <w:t>Издава</w:t>
             </w:r>
+            <w:proofErr w:type="spellEnd"/>
             <w:r>
               <w:rPr>
                 <w:rFonts w:ascii="Arial" w:hAnsi="Arial"/>
@@ -2235,12 +2537,37 @@
                 <w:sz w:val="18"/>
               </w:rPr>
             </w:pPr>
+            <w:proofErr w:type="spellStart"/>
             <w:r>
               <w:rPr>
                 <w:rFonts w:ascii="Arial" w:hAnsi="Arial"/>
                 <w:sz w:val="18"/>
               </w:rPr>
-              <w:t xml:space="preserve">Место и адреса, </w:t>
+              <w:t>Место</w:t>
+            </w:r>
+            <w:proofErr w:type="spellEnd"/>
+            <w:r>
+              <w:rPr>
+                <w:rFonts w:ascii="Arial" w:hAnsi="Arial"/>
+                <w:sz w:val="18"/>
+              </w:rPr>
+              <w:t xml:space="preserve"> и </w:t>
+            </w:r>
+            <w:proofErr w:type="spellStart"/>
+            <w:r>
+              <w:rPr>
+                <w:rFonts w:ascii="Arial" w:hAnsi="Arial"/>
+                <w:sz w:val="18"/>
+              </w:rPr>
+              <w:t>адреса</w:t>
+            </w:r>
+            <w:proofErr w:type="spellEnd"/>
+            <w:r>
+              <w:rPr>
+                <w:rFonts w:ascii="Arial" w:hAnsi="Arial"/>
+                <w:sz w:val="18"/>
+              </w:rPr>
+              <w:t xml:space="preserve">, </w:t>
             </w:r>
             <w:r>
               <w:rPr>
@@ -2441,6 +2768,7 @@
                 <w:sz w:val="18"/>
               </w:rPr>
             </w:pPr>
+            <w:proofErr w:type="spellStart"/>
             <w:r>
               <w:rPr>
                 <w:rFonts w:ascii="Arial" w:hAnsi="Arial"/>
@@ -2448,6 +2776,7 @@
               </w:rPr>
               <w:t>Нау</w:t>
             </w:r>
+            <w:proofErr w:type="spellEnd"/>
             <w:r>
               <w:rPr>
                 <w:rFonts w:ascii="Arial" w:hAnsi="Arial"/>
@@ -2456,12 +2785,37 @@
               </w:rPr>
               <w:t>ч</w:t>
             </w:r>
+            <w:proofErr w:type="spellStart"/>
             <w:r>
               <w:rPr>
                 <w:rFonts w:ascii="Arial" w:hAnsi="Arial"/>
                 <w:sz w:val="18"/>
               </w:rPr>
-              <w:t xml:space="preserve">на област, </w:t>
+              <w:t>на</w:t>
+            </w:r>
+            <w:proofErr w:type="spellEnd"/>
+            <w:r>
+              <w:rPr>
+                <w:rFonts w:ascii="Arial" w:hAnsi="Arial"/>
+                <w:sz w:val="18"/>
+              </w:rPr>
+              <w:t xml:space="preserve"> </w:t>
+            </w:r>
+            <w:proofErr w:type="spellStart"/>
+            <w:r>
+              <w:rPr>
+                <w:rFonts w:ascii="Arial" w:hAnsi="Arial"/>
+                <w:sz w:val="18"/>
+              </w:rPr>
+              <w:t>област</w:t>
+            </w:r>
+            <w:proofErr w:type="spellEnd"/>
+            <w:r>
+              <w:rPr>
+                <w:rFonts w:ascii="Arial" w:hAnsi="Arial"/>
+                <w:sz w:val="18"/>
+              </w:rPr>
+              <w:t xml:space="preserve">, </w:t>
             </w:r>
             <w:r>
               <w:rPr>
@@ -2531,6 +2885,7 @@
                 <w:sz w:val="18"/>
               </w:rPr>
             </w:pPr>
+            <w:proofErr w:type="spellStart"/>
             <w:r>
               <w:rPr>
                 <w:rFonts w:ascii="Arial" w:hAnsi="Arial"/>
@@ -2538,6 +2893,7 @@
               </w:rPr>
               <w:t>Нау</w:t>
             </w:r>
+            <w:proofErr w:type="spellEnd"/>
             <w:r>
               <w:rPr>
                 <w:rFonts w:ascii="Arial" w:hAnsi="Arial"/>
@@ -2546,12 +2902,37 @@
               </w:rPr>
               <w:t>ч</w:t>
             </w:r>
+            <w:proofErr w:type="spellStart"/>
             <w:r>
               <w:rPr>
                 <w:rFonts w:ascii="Arial" w:hAnsi="Arial"/>
                 <w:sz w:val="18"/>
               </w:rPr>
-              <w:t xml:space="preserve">на дисциплина, </w:t>
+              <w:t>на</w:t>
+            </w:r>
+            <w:proofErr w:type="spellEnd"/>
+            <w:r>
+              <w:rPr>
+                <w:rFonts w:ascii="Arial" w:hAnsi="Arial"/>
+                <w:sz w:val="18"/>
+              </w:rPr>
+              <w:t xml:space="preserve"> </w:t>
+            </w:r>
+            <w:proofErr w:type="spellStart"/>
+            <w:r>
+              <w:rPr>
+                <w:rFonts w:ascii="Arial" w:hAnsi="Arial"/>
+                <w:sz w:val="18"/>
+              </w:rPr>
+              <w:t>дисциплина</w:t>
+            </w:r>
+            <w:proofErr w:type="spellEnd"/>
+            <w:r>
+              <w:rPr>
+                <w:rFonts w:ascii="Arial" w:hAnsi="Arial"/>
+                <w:sz w:val="18"/>
+              </w:rPr>
+              <w:t xml:space="preserve">, </w:t>
             </w:r>
             <w:r>
               <w:rPr>
@@ -2818,12 +3199,37 @@
               </w:rPr>
               <w:t>Ч</w:t>
             </w:r>
+            <w:proofErr w:type="spellStart"/>
             <w:r>
               <w:rPr>
                 <w:rFonts w:ascii="Arial" w:hAnsi="Arial"/>
                 <w:sz w:val="18"/>
               </w:rPr>
-              <w:t xml:space="preserve">ува се, </w:t>
+              <w:t>ува</w:t>
+            </w:r>
+            <w:proofErr w:type="spellEnd"/>
+            <w:r>
+              <w:rPr>
+                <w:rFonts w:ascii="Arial" w:hAnsi="Arial"/>
+                <w:sz w:val="18"/>
+              </w:rPr>
+              <w:t xml:space="preserve"> </w:t>
+            </w:r>
+            <w:proofErr w:type="spellStart"/>
+            <w:r>
+              <w:rPr>
+                <w:rFonts w:ascii="Arial" w:hAnsi="Arial"/>
+                <w:sz w:val="18"/>
+              </w:rPr>
+              <w:t>се</w:t>
+            </w:r>
+            <w:proofErr w:type="spellEnd"/>
+            <w:r>
+              <w:rPr>
+                <w:rFonts w:ascii="Arial" w:hAnsi="Arial"/>
+                <w:sz w:val="18"/>
+              </w:rPr>
+              <w:t xml:space="preserve">, </w:t>
             </w:r>
             <w:r>
               <w:rPr>
@@ -2902,6 +3308,7 @@
                 <w:sz w:val="18"/>
               </w:rPr>
             </w:pPr>
+            <w:proofErr w:type="spellStart"/>
             <w:r>
               <w:rPr>
                 <w:rFonts w:ascii="Arial" w:hAnsi="Arial"/>
@@ -2909,6 +3316,7 @@
               </w:rPr>
               <w:t>Ва</w:t>
             </w:r>
+            <w:proofErr w:type="spellEnd"/>
             <w:r>
               <w:rPr>
                 <w:rFonts w:ascii="Arial" w:hAnsi="Arial"/>
@@ -2917,12 +3325,37 @@
               </w:rPr>
               <w:t>ж</w:t>
             </w:r>
+            <w:proofErr w:type="spellStart"/>
             <w:r>
               <w:rPr>
                 <w:rFonts w:ascii="Arial" w:hAnsi="Arial"/>
                 <w:sz w:val="18"/>
               </w:rPr>
-              <w:t xml:space="preserve">на напомена, </w:t>
+              <w:t>на</w:t>
+            </w:r>
+            <w:proofErr w:type="spellEnd"/>
+            <w:r>
+              <w:rPr>
+                <w:rFonts w:ascii="Arial" w:hAnsi="Arial"/>
+                <w:sz w:val="18"/>
+              </w:rPr>
+              <w:t xml:space="preserve"> </w:t>
+            </w:r>
+            <w:proofErr w:type="spellStart"/>
+            <w:r>
+              <w:rPr>
+                <w:rFonts w:ascii="Arial" w:hAnsi="Arial"/>
+                <w:sz w:val="18"/>
+              </w:rPr>
+              <w:t>напомена</w:t>
+            </w:r>
+            <w:proofErr w:type="spellEnd"/>
+            <w:r>
+              <w:rPr>
+                <w:rFonts w:ascii="Arial" w:hAnsi="Arial"/>
+                <w:sz w:val="18"/>
+              </w:rPr>
+              <w:t xml:space="preserve">, </w:t>
             </w:r>
             <w:r>
               <w:rPr>
@@ -2983,12 +3416,21 @@
                 <w:sz w:val="18"/>
               </w:rPr>
             </w:pPr>
+            <w:proofErr w:type="spellStart"/>
             <w:r>
               <w:rPr>
                 <w:rFonts w:ascii="Arial" w:hAnsi="Arial"/>
                 <w:sz w:val="18"/>
               </w:rPr>
-              <w:t xml:space="preserve">Извод, </w:t>
+              <w:t>Извод</w:t>
+            </w:r>
+            <w:proofErr w:type="spellEnd"/>
+            <w:r>
+              <w:rPr>
+                <w:rFonts w:ascii="Arial" w:hAnsi="Arial"/>
+                <w:sz w:val="18"/>
+              </w:rPr>
+              <w:t xml:space="preserve">, </w:t>
             </w:r>
             <w:r>
               <w:rPr>
@@ -3032,7 +3474,27 @@
                 <w:szCs w:val="18"/>
                 <w:lang w:val="sr-Cyrl-RS"/>
               </w:rPr>
-              <w:t xml:space="preserve">У раду је презентован пројекат за реализацију дијела информационог система </w:t>
+              <w:t xml:space="preserve">У раду је презентован пројекат за реализацију </w:t>
+            </w:r>
+            <w:proofErr w:type="spellStart"/>
+            <w:r>
+              <w:rPr>
+                <w:rFonts w:ascii="Arial" w:hAnsi="Arial" w:cs="Arial"/>
+                <w:sz w:val="18"/>
+                <w:szCs w:val="18"/>
+                <w:lang w:val="sr-Cyrl-RS"/>
+              </w:rPr>
+              <w:t>дијела</w:t>
+            </w:r>
+            <w:proofErr w:type="spellEnd"/>
+            <w:r>
+              <w:rPr>
+                <w:rFonts w:ascii="Arial" w:hAnsi="Arial" w:cs="Arial"/>
+                <w:sz w:val="18"/>
+                <w:szCs w:val="18"/>
+                <w:lang w:val="sr-Cyrl-RS"/>
+              </w:rPr>
+              <w:t xml:space="preserve"> информационог система </w:t>
             </w:r>
             <w:r>
               <w:rPr>
@@ -3050,7 +3512,27 @@
                 <w:szCs w:val="18"/>
                 <w:lang w:val="sr-Cyrl-RS"/>
               </w:rPr>
-              <w:t xml:space="preserve">Шема базе података је пројекована уз помоћ алата </w:t>
+              <w:t xml:space="preserve">Шема базе података је </w:t>
+            </w:r>
+            <w:proofErr w:type="spellStart"/>
+            <w:r>
+              <w:rPr>
+                <w:rFonts w:ascii="Arial" w:hAnsi="Arial" w:cs="Arial"/>
+                <w:sz w:val="18"/>
+                <w:szCs w:val="18"/>
+                <w:lang w:val="sr-Cyrl-RS"/>
+              </w:rPr>
+              <w:t>пројекована</w:t>
+            </w:r>
+            <w:proofErr w:type="spellEnd"/>
+            <w:r>
+              <w:rPr>
+                <w:rFonts w:ascii="Arial" w:hAnsi="Arial" w:cs="Arial"/>
+                <w:sz w:val="18"/>
+                <w:szCs w:val="18"/>
+                <w:lang w:val="sr-Cyrl-RS"/>
+              </w:rPr>
+              <w:t xml:space="preserve"> уз помоћ алата </w:t>
             </w:r>
             <w:r>
               <w:rPr>
@@ -3163,13 +3645,31 @@
                 <w:sz w:val="18"/>
               </w:rPr>
             </w:pPr>
+            <w:proofErr w:type="spellStart"/>
             <w:r>
               <w:rPr>
                 <w:rFonts w:ascii="Arial" w:hAnsi="Arial"/>
                 <w:sz w:val="18"/>
               </w:rPr>
-              <w:t>Датум прихвата</w:t>
-            </w:r>
+              <w:t>Датум</w:t>
+            </w:r>
+            <w:proofErr w:type="spellEnd"/>
+            <w:r>
+              <w:rPr>
+                <w:rFonts w:ascii="Arial" w:hAnsi="Arial"/>
+                <w:sz w:val="18"/>
+              </w:rPr>
+              <w:t xml:space="preserve"> </w:t>
+            </w:r>
+            <w:proofErr w:type="spellStart"/>
+            <w:r>
+              <w:rPr>
+                <w:rFonts w:ascii="Arial" w:hAnsi="Arial"/>
+                <w:sz w:val="18"/>
+              </w:rPr>
+              <w:t>прихвата</w:t>
+            </w:r>
+            <w:proofErr w:type="spellEnd"/>
             <w:r>
               <w:rPr>
                 <w:rFonts w:ascii="Arial" w:hAnsi="Arial"/>
@@ -3183,7 +3683,23 @@
                 <w:rFonts w:ascii="Arial" w:hAnsi="Arial"/>
                 <w:sz w:val="18"/>
               </w:rPr>
-              <w:t xml:space="preserve">а теме, </w:t>
+              <w:t xml:space="preserve">а </w:t>
+            </w:r>
+            <w:proofErr w:type="spellStart"/>
+            <w:r>
+              <w:rPr>
+                <w:rFonts w:ascii="Arial" w:hAnsi="Arial"/>
+                <w:sz w:val="18"/>
+              </w:rPr>
+              <w:t>теме</w:t>
+            </w:r>
+            <w:proofErr w:type="spellEnd"/>
+            <w:r>
+              <w:rPr>
+                <w:rFonts w:ascii="Arial" w:hAnsi="Arial"/>
+                <w:sz w:val="18"/>
+              </w:rPr>
+              <w:t xml:space="preserve">, </w:t>
             </w:r>
             <w:r>
               <w:rPr>
@@ -3244,12 +3760,37 @@
                 <w:sz w:val="18"/>
               </w:rPr>
             </w:pPr>
+            <w:proofErr w:type="spellStart"/>
             <w:r>
               <w:rPr>
                 <w:rFonts w:ascii="Arial" w:hAnsi="Arial"/>
                 <w:sz w:val="18"/>
               </w:rPr>
-              <w:t xml:space="preserve">Датум одбране, </w:t>
+              <w:t>Датум</w:t>
+            </w:r>
+            <w:proofErr w:type="spellEnd"/>
+            <w:r>
+              <w:rPr>
+                <w:rFonts w:ascii="Arial" w:hAnsi="Arial"/>
+                <w:sz w:val="18"/>
+              </w:rPr>
+              <w:t xml:space="preserve"> </w:t>
+            </w:r>
+            <w:proofErr w:type="spellStart"/>
+            <w:r>
+              <w:rPr>
+                <w:rFonts w:ascii="Arial" w:hAnsi="Arial"/>
+                <w:sz w:val="18"/>
+              </w:rPr>
+              <w:t>одбране</w:t>
+            </w:r>
+            <w:proofErr w:type="spellEnd"/>
+            <w:r>
+              <w:rPr>
+                <w:rFonts w:ascii="Arial" w:hAnsi="Arial"/>
+                <w:sz w:val="18"/>
+              </w:rPr>
+              <w:t xml:space="preserve">, </w:t>
             </w:r>
             <w:r>
               <w:rPr>
@@ -3323,13 +3864,41 @@
               </w:rPr>
               <w:t>Ч</w:t>
             </w:r>
+            <w:proofErr w:type="spellStart"/>
             <w:r>
               <w:rPr>
                 <w:rFonts w:ascii="Arial" w:hAnsi="Arial"/>
                 <w:spacing w:val="-4"/>
                 <w:sz w:val="18"/>
               </w:rPr>
-              <w:t xml:space="preserve">ланови комисије, </w:t>
+              <w:t>ланови</w:t>
+            </w:r>
+            <w:proofErr w:type="spellEnd"/>
+            <w:r>
+              <w:rPr>
+                <w:rFonts w:ascii="Arial" w:hAnsi="Arial"/>
+                <w:spacing w:val="-4"/>
+                <w:sz w:val="18"/>
+              </w:rPr>
+              <w:t xml:space="preserve"> </w:t>
+            </w:r>
+            <w:proofErr w:type="spellStart"/>
+            <w:r>
+              <w:rPr>
+                <w:rFonts w:ascii="Arial" w:hAnsi="Arial"/>
+                <w:spacing w:val="-4"/>
+                <w:sz w:val="18"/>
+              </w:rPr>
+              <w:t>комисије</w:t>
+            </w:r>
+            <w:proofErr w:type="spellEnd"/>
+            <w:r>
+              <w:rPr>
+                <w:rFonts w:ascii="Arial" w:hAnsi="Arial"/>
+                <w:spacing w:val="-4"/>
+                <w:sz w:val="18"/>
+              </w:rPr>
+              <w:t xml:space="preserve">, </w:t>
             </w:r>
             <w:r>
               <w:rPr>
@@ -3368,12 +3937,21 @@
                 <w:sz w:val="18"/>
               </w:rPr>
             </w:pPr>
+            <w:proofErr w:type="spellStart"/>
             <w:r>
               <w:rPr>
                 <w:rFonts w:ascii="Arial" w:hAnsi="Arial"/>
                 <w:sz w:val="18"/>
               </w:rPr>
-              <w:t>Председник:</w:t>
+              <w:t>Председник</w:t>
+            </w:r>
+            <w:proofErr w:type="spellEnd"/>
+            <w:r>
+              <w:rPr>
+                <w:rFonts w:ascii="Arial" w:hAnsi="Arial"/>
+                <w:sz w:val="18"/>
+              </w:rPr>
+              <w:t>:</w:t>
             </w:r>
           </w:p>
         </w:tc>
@@ -3449,12 +4027,21 @@
               </w:rPr>
               <w:t>Ч</w:t>
             </w:r>
+            <w:proofErr w:type="spellStart"/>
             <w:r>
               <w:rPr>
                 <w:rFonts w:ascii="Arial" w:hAnsi="Arial"/>
                 <w:sz w:val="18"/>
               </w:rPr>
-              <w:t>лан:</w:t>
+              <w:t>лан</w:t>
+            </w:r>
+            <w:proofErr w:type="spellEnd"/>
+            <w:r>
+              <w:rPr>
+                <w:rFonts w:ascii="Arial" w:hAnsi="Arial"/>
+                <w:sz w:val="18"/>
+              </w:rPr>
+              <w:t>:</w:t>
             </w:r>
           </w:p>
         </w:tc>
@@ -3496,13 +4083,31 @@
                 <w:sz w:val="18"/>
               </w:rPr>
             </w:pPr>
+            <w:proofErr w:type="spellStart"/>
             <w:r>
               <w:rPr>
                 <w:rFonts w:ascii="Arial" w:hAnsi="Arial"/>
                 <w:sz w:val="18"/>
               </w:rPr>
-              <w:t>Потпис ментора</w:t>
-            </w:r>
+              <w:t>Потпис</w:t>
+            </w:r>
+            <w:proofErr w:type="spellEnd"/>
+            <w:r>
+              <w:rPr>
+                <w:rFonts w:ascii="Arial" w:hAnsi="Arial"/>
+                <w:sz w:val="18"/>
+              </w:rPr>
+              <w:t xml:space="preserve"> </w:t>
+            </w:r>
+            <w:proofErr w:type="spellStart"/>
+            <w:r>
+              <w:rPr>
+                <w:rFonts w:ascii="Arial" w:hAnsi="Arial"/>
+                <w:sz w:val="18"/>
+              </w:rPr>
+              <w:t>ментора</w:t>
+            </w:r>
+            <w:proofErr w:type="spellEnd"/>
           </w:p>
         </w:tc>
       </w:tr>
@@ -3557,12 +4162,37 @@
               </w:rPr>
               <w:t>Ч</w:t>
             </w:r>
+            <w:proofErr w:type="spellStart"/>
             <w:r>
               <w:rPr>
                 <w:rFonts w:ascii="Arial" w:hAnsi="Arial"/>
                 <w:sz w:val="18"/>
               </w:rPr>
-              <w:t>лан, ментор:</w:t>
+              <w:t>лан</w:t>
+            </w:r>
+            <w:proofErr w:type="spellEnd"/>
+            <w:r>
+              <w:rPr>
+                <w:rFonts w:ascii="Arial" w:hAnsi="Arial"/>
+                <w:sz w:val="18"/>
+              </w:rPr>
+              <w:t xml:space="preserve">, </w:t>
+            </w:r>
+            <w:proofErr w:type="spellStart"/>
+            <w:r>
+              <w:rPr>
+                <w:rFonts w:ascii="Arial" w:hAnsi="Arial"/>
+                <w:sz w:val="18"/>
+              </w:rPr>
+              <w:t>ментор</w:t>
+            </w:r>
+            <w:proofErr w:type="spellEnd"/>
+            <w:r>
+              <w:rPr>
+                <w:rFonts w:ascii="Arial" w:hAnsi="Arial"/>
+                <w:sz w:val="18"/>
+              </w:rPr>
+              <w:t>:</w:t>
             </w:r>
           </w:p>
         </w:tc>
@@ -3590,7 +4220,25 @@
                 <w:sz w:val="18"/>
                 <w:lang w:val="sr-Cyrl-RS"/>
               </w:rPr>
-              <w:t>др Милан Челиковић, доцент</w:t>
+              <w:t xml:space="preserve">др Милан </w:t>
+            </w:r>
+            <w:proofErr w:type="spellStart"/>
+            <w:r>
+              <w:rPr>
+                <w:rFonts w:ascii="Arial" w:hAnsi="Arial"/>
+                <w:sz w:val="18"/>
+                <w:lang w:val="sr-Cyrl-RS"/>
+              </w:rPr>
+              <w:t>Челиковић</w:t>
+            </w:r>
+            <w:proofErr w:type="spellEnd"/>
+            <w:r>
+              <w:rPr>
+                <w:rFonts w:ascii="Arial" w:hAnsi="Arial"/>
+                <w:sz w:val="18"/>
+                <w:lang w:val="sr-Cyrl-RS"/>
+              </w:rPr>
+              <w:t>, доцент</w:t>
             </w:r>
           </w:p>
         </w:tc>
@@ -3626,12 +4274,21 @@
           <w:sz w:val="18"/>
         </w:rPr>
       </w:pPr>
+      <w:proofErr w:type="spellStart"/>
       <w:r>
         <w:rPr>
           <w:rFonts w:ascii="Arial" w:hAnsi="Arial"/>
           <w:sz w:val="18"/>
         </w:rPr>
-        <w:t xml:space="preserve">Образац </w:t>
+        <w:t>Образац</w:t>
+      </w:r>
+      <w:proofErr w:type="spellEnd"/>
+      <w:r>
+        <w:rPr>
+          <w:rFonts w:ascii="Arial" w:hAnsi="Arial"/>
+          <w:sz w:val="18"/>
+        </w:rPr>
+        <w:t xml:space="preserve"> </w:t>
       </w:r>
       <w:r>
         <w:rPr>
@@ -3663,8 +4320,17 @@
           <w:rFonts w:ascii="Arial" w:hAnsi="Arial"/>
           <w:sz w:val="18"/>
         </w:rPr>
-        <w:t xml:space="preserve"> - Изда</w:t>
-      </w:r>
+        <w:t xml:space="preserve"> - </w:t>
+      </w:r>
+      <w:proofErr w:type="spellStart"/>
+      <w:r>
+        <w:rPr>
+          <w:rFonts w:ascii="Arial" w:hAnsi="Arial"/>
+          <w:sz w:val="18"/>
+        </w:rPr>
+        <w:t>Изда</w:t>
+      </w:r>
+      <w:proofErr w:type="spellEnd"/>
       <w:r>
         <w:rPr>
           <w:rFonts w:ascii="Arial" w:hAnsi="Arial"/>
@@ -3775,7 +4441,7 @@
                           </pic:cNvPicPr>
                         </pic:nvPicPr>
                         <pic:blipFill>
-                          <a:blip r:embed="rId7" cstate="print">
+                          <a:blip r:embed="rId9" cstate="print">
                             <a:extLst>
                               <a:ext uri="{28A0092B-C50C-407E-A947-70E740481C1C}">
                                 <a14:useLocalDpi xmlns:a14="http://schemas.microsoft.com/office/drawing/2010/main" val="0"/>
@@ -3909,8 +4575,8 @@
               </w:rPr>
               <w:t xml:space="preserve">21000 </w:t>
             </w:r>
-            <w:smartTag w:uri="urn:schemas-microsoft-com:office:smarttags" w:element="place">
-              <w:smartTag w:uri="urn:schemas-microsoft-com:office:smarttags" w:element="City">
+            <w:smartTag w:uri="urn:schemas-microsoft-com:office:smarttags" w:element="City">
+              <w:smartTag w:uri="urn:schemas-microsoft-com:office:smarttags" w:element="place">
                 <w:r>
                   <w:rPr>
                     <w:rFonts w:ascii="Arial" w:hAnsi="Arial"/>
@@ -3927,7 +4593,61 @@
                 <w:spacing w:val="20"/>
                 <w:sz w:val="22"/>
               </w:rPr>
-              <w:t>, Trg Dositeja Obradovića 6</w:t>
+              <w:t xml:space="preserve">, </w:t>
+            </w:r>
+            <w:proofErr w:type="spellStart"/>
+            <w:r>
+              <w:rPr>
+                <w:rFonts w:ascii="Arial" w:hAnsi="Arial"/>
+                <w:spacing w:val="20"/>
+                <w:sz w:val="22"/>
+              </w:rPr>
+              <w:t>Trg</w:t>
+            </w:r>
+            <w:proofErr w:type="spellEnd"/>
+            <w:r>
+              <w:rPr>
+                <w:rFonts w:ascii="Arial" w:hAnsi="Arial"/>
+                <w:spacing w:val="20"/>
+                <w:sz w:val="22"/>
+              </w:rPr>
+              <w:t xml:space="preserve"> </w:t>
+            </w:r>
+            <w:proofErr w:type="spellStart"/>
+            <w:r>
+              <w:rPr>
+                <w:rFonts w:ascii="Arial" w:hAnsi="Arial"/>
+                <w:spacing w:val="20"/>
+                <w:sz w:val="22"/>
+              </w:rPr>
+              <w:t>Dositeja</w:t>
+            </w:r>
+            <w:proofErr w:type="spellEnd"/>
+            <w:r>
+              <w:rPr>
+                <w:rFonts w:ascii="Arial" w:hAnsi="Arial"/>
+                <w:spacing w:val="20"/>
+                <w:sz w:val="22"/>
+              </w:rPr>
+              <w:t xml:space="preserve"> </w:t>
+            </w:r>
+            <w:proofErr w:type="spellStart"/>
+            <w:r>
+              <w:rPr>
+                <w:rFonts w:ascii="Arial" w:hAnsi="Arial"/>
+                <w:spacing w:val="20"/>
+                <w:sz w:val="22"/>
+              </w:rPr>
+              <w:t>Obradovića</w:t>
+            </w:r>
+            <w:proofErr w:type="spellEnd"/>
+            <w:r>
+              <w:rPr>
+                <w:rFonts w:ascii="Arial" w:hAnsi="Arial"/>
+                <w:spacing w:val="20"/>
+                <w:sz w:val="22"/>
+              </w:rPr>
+              <w:t xml:space="preserve"> 6</w:t>
             </w:r>
           </w:p>
         </w:tc>
@@ -4445,8 +5165,17 @@
                 <w:rFonts w:ascii="Arial" w:hAnsi="Arial"/>
                 <w:sz w:val="18"/>
               </w:rPr>
-              <w:t>Kristina Stoji</w:t>
-            </w:r>
+              <w:t xml:space="preserve">Kristina </w:t>
+            </w:r>
+            <w:proofErr w:type="spellStart"/>
+            <w:r>
+              <w:rPr>
+                <w:rFonts w:ascii="Arial" w:hAnsi="Arial"/>
+                <w:sz w:val="18"/>
+              </w:rPr>
+              <w:t>Stoji</w:t>
+            </w:r>
+            <w:proofErr w:type="spellEnd"/>
             <w:r>
               <w:rPr>
                 <w:rFonts w:ascii="Arial" w:hAnsi="Arial"/>
@@ -4540,8 +5269,17 @@
                 <w:rFonts w:ascii="Arial" w:hAnsi="Arial"/>
                 <w:sz w:val="18"/>
               </w:rPr>
-              <w:t>Milan Čeliković</w:t>
-            </w:r>
+              <w:t xml:space="preserve">Milan </w:t>
+            </w:r>
+            <w:proofErr w:type="spellStart"/>
+            <w:r>
+              <w:rPr>
+                <w:rFonts w:ascii="Arial" w:hAnsi="Arial"/>
+                <w:sz w:val="18"/>
+              </w:rPr>
+              <w:t>Čeliković</w:t>
+            </w:r>
+            <w:proofErr w:type="spellEnd"/>
             <w:r>
               <w:rPr>
                 <w:rFonts w:ascii="Arial" w:hAnsi="Arial"/>
@@ -5144,8 +5882,33 @@
                 <w:rFonts w:ascii="Arial" w:hAnsi="Arial"/>
                 <w:sz w:val="18"/>
               </w:rPr>
-              <w:t>Novi Sad, Dositeja Obradovi</w:t>
-            </w:r>
+              <w:t xml:space="preserve">Novi Sad, </w:t>
+            </w:r>
+            <w:proofErr w:type="spellStart"/>
+            <w:r>
+              <w:rPr>
+                <w:rFonts w:ascii="Arial" w:hAnsi="Arial"/>
+                <w:sz w:val="18"/>
+              </w:rPr>
+              <w:t>Dositeja</w:t>
+            </w:r>
+            <w:proofErr w:type="spellEnd"/>
+            <w:r>
+              <w:rPr>
+                <w:rFonts w:ascii="Arial" w:hAnsi="Arial"/>
+                <w:sz w:val="18"/>
+              </w:rPr>
+              <w:t xml:space="preserve"> </w:t>
+            </w:r>
+            <w:proofErr w:type="spellStart"/>
+            <w:r>
+              <w:rPr>
+                <w:rFonts w:ascii="Arial" w:hAnsi="Arial"/>
+                <w:sz w:val="18"/>
+              </w:rPr>
+              <w:t>Obradovi</w:t>
+            </w:r>
+            <w:proofErr w:type="spellEnd"/>
             <w:r>
               <w:rPr>
                 <w:rFonts w:ascii="Arial" w:hAnsi="Arial"/>
@@ -5741,7 +6504,23 @@
                 <w:rFonts w:ascii="Arial" w:hAnsi="Arial"/>
                 <w:sz w:val="18"/>
               </w:rPr>
-              <w:t xml:space="preserve">In this work we present a project and the implementation of information system for handball federation support service. Focus is on draw generating and on electronic results recording. The database schema is specified using Power Designer 15.2 and implemented under Oracle RDBMS. The application is developed using C# programming language and Visual Studio as a programming enviroment. </w:t>
+              <w:t xml:space="preserve">In this work we present a project and the implementation of information system for handball federation support service. Focus is on draw generating and on electronic results recording. The database schema is specified using Power Designer 15.2 and implemented under Oracle RDBMS. The application is developed using C# programming language and Visual Studio as a programming </w:t>
+            </w:r>
+            <w:proofErr w:type="spellStart"/>
+            <w:r>
+              <w:rPr>
+                <w:rFonts w:ascii="Arial" w:hAnsi="Arial"/>
+                <w:sz w:val="18"/>
+              </w:rPr>
+              <w:t>enviroment</w:t>
+            </w:r>
+            <w:proofErr w:type="spellEnd"/>
+            <w:r>
+              <w:rPr>
+                <w:rFonts w:ascii="Arial" w:hAnsi="Arial"/>
+                <w:sz w:val="18"/>
+              </w:rPr>
+              <w:t xml:space="preserve">. </w:t>
             </w:r>
           </w:p>
         </w:tc>
@@ -6065,12 +6844,21 @@
                 <w:sz w:val="18"/>
               </w:rPr>
             </w:pPr>
+            <w:proofErr w:type="spellStart"/>
             <w:r>
               <w:rPr>
                 <w:rFonts w:ascii="Arial" w:hAnsi="Arial"/>
                 <w:sz w:val="18"/>
               </w:rPr>
-              <w:t>Menthor's sign</w:t>
+              <w:t>Menthor's</w:t>
+            </w:r>
+            <w:proofErr w:type="spellEnd"/>
+            <w:r>
+              <w:rPr>
+                <w:rFonts w:ascii="Arial" w:hAnsi="Arial"/>
+                <w:sz w:val="18"/>
+              </w:rPr>
+              <w:t xml:space="preserve"> sign</w:t>
             </w:r>
           </w:p>
         </w:tc>
@@ -6127,8 +6915,8 @@
               </w:rPr>
               <w:t xml:space="preserve">Member, </w:t>
             </w:r>
-            <w:smartTag w:uri="urn:schemas-microsoft-com:office:smarttags" w:element="place">
-              <w:smartTag w:uri="urn:schemas-microsoft-com:office:smarttags" w:element="City">
+            <w:smartTag w:uri="urn:schemas-microsoft-com:office:smarttags" w:element="City">
+              <w:smartTag w:uri="urn:schemas-microsoft-com:office:smarttags" w:element="place">
                 <w:r>
                   <w:rPr>
                     <w:rFonts w:ascii="Arial" w:hAnsi="Arial"/>
@@ -6318,7 +7106,7 @@
                           </pic:cNvPicPr>
                         </pic:nvPicPr>
                         <pic:blipFill>
-                          <a:blip r:embed="rId7" cstate="print">
+                          <a:blip r:embed="rId9" cstate="print">
                             <a:extLst>
                               <a:ext uri="{28A0092B-C50C-407E-A947-70E740481C1C}">
                                 <a14:useLocalDpi xmlns:a14="http://schemas.microsoft.com/office/drawing/2010/main" val="0"/>
@@ -7204,12 +7992,21 @@
                 <w:sz w:val="20"/>
               </w:rPr>
             </w:pPr>
+            <w:proofErr w:type="spellStart"/>
             <w:r>
               <w:rPr>
                 <w:rFonts w:ascii="Arial" w:hAnsi="Arial"/>
                 <w:sz w:val="20"/>
               </w:rPr>
-              <w:t>Студент:</w:t>
+              <w:t>Студент</w:t>
+            </w:r>
+            <w:proofErr w:type="spellEnd"/>
+            <w:r>
+              <w:rPr>
+                <w:rFonts w:ascii="Arial" w:hAnsi="Arial"/>
+                <w:sz w:val="20"/>
+              </w:rPr>
+              <w:t>:</w:t>
             </w:r>
           </w:p>
         </w:tc>
@@ -7261,12 +8058,37 @@
                 <w:sz w:val="20"/>
               </w:rPr>
             </w:pPr>
+            <w:proofErr w:type="spellStart"/>
             <w:r>
               <w:rPr>
                 <w:rFonts w:ascii="Arial" w:hAnsi="Arial"/>
                 <w:sz w:val="20"/>
               </w:rPr>
-              <w:t>Број индекса:</w:t>
+              <w:t>Број</w:t>
+            </w:r>
+            <w:proofErr w:type="spellEnd"/>
+            <w:r>
+              <w:rPr>
+                <w:rFonts w:ascii="Arial" w:hAnsi="Arial"/>
+                <w:sz w:val="20"/>
+              </w:rPr>
+              <w:t xml:space="preserve"> </w:t>
+            </w:r>
+            <w:proofErr w:type="spellStart"/>
+            <w:r>
+              <w:rPr>
+                <w:rFonts w:ascii="Arial" w:hAnsi="Arial"/>
+                <w:sz w:val="20"/>
+              </w:rPr>
+              <w:t>индекса</w:t>
+            </w:r>
+            <w:proofErr w:type="spellEnd"/>
+            <w:r>
+              <w:rPr>
+                <w:rFonts w:ascii="Arial" w:hAnsi="Arial"/>
+                <w:sz w:val="20"/>
+              </w:rPr>
+              <w:t>:</w:t>
             </w:r>
           </w:p>
         </w:tc>
@@ -7391,12 +8213,21 @@
                 <w:sz w:val="20"/>
               </w:rPr>
             </w:pPr>
+            <w:proofErr w:type="spellStart"/>
             <w:r>
               <w:rPr>
                 <w:rFonts w:ascii="Arial" w:hAnsi="Arial"/>
                 <w:sz w:val="20"/>
               </w:rPr>
-              <w:t>Ментор:</w:t>
+              <w:t>Ментор</w:t>
+            </w:r>
+            <w:proofErr w:type="spellEnd"/>
+            <w:r>
+              <w:rPr>
+                <w:rFonts w:ascii="Arial" w:hAnsi="Arial"/>
+                <w:sz w:val="20"/>
+              </w:rPr>
+              <w:t>:</w:t>
             </w:r>
           </w:p>
         </w:tc>
@@ -7436,8 +8267,19 @@
                 <w:szCs w:val="24"/>
                 <w:lang w:val="sr-Cyrl-BA"/>
               </w:rPr>
-              <w:t>Милан Челиковић</w:t>
-            </w:r>
+              <w:t xml:space="preserve">Милан </w:t>
+            </w:r>
+            <w:proofErr w:type="spellStart"/>
+            <w:r>
+              <w:rPr>
+                <w:rFonts w:ascii="Arial" w:hAnsi="Arial"/>
+                <w:sz w:val="20"/>
+                <w:szCs w:val="24"/>
+                <w:lang w:val="sr-Cyrl-BA"/>
+              </w:rPr>
+              <w:t>Челиковић</w:t>
+            </w:r>
+            <w:proofErr w:type="spellEnd"/>
             <w:r>
               <w:rPr>
                 <w:rFonts w:ascii="Arial" w:hAnsi="Arial"/>
@@ -7501,7 +8343,23 @@
                 <w:rFonts w:ascii="Arial" w:hAnsi="Arial"/>
                 <w:lang w:val="sr-Cyrl-CS"/>
               </w:rPr>
-              <w:t>ИЗДАЈЕ СЕ ЗАДАТАК ЗА ДИПЛОМСКИ (Bachelor) РАД, СА СЛЕДЕЋИМ ЕЛЕМЕНТИМА:</w:t>
+              <w:t>ИЗДАЈЕ СЕ ЗАДАТАК ЗА ДИПЛОМСКИ (</w:t>
+            </w:r>
+            <w:proofErr w:type="spellStart"/>
+            <w:r>
+              <w:rPr>
+                <w:rFonts w:ascii="Arial" w:hAnsi="Arial"/>
+                <w:lang w:val="sr-Cyrl-CS"/>
+              </w:rPr>
+              <w:t>Bachelor</w:t>
+            </w:r>
+            <w:proofErr w:type="spellEnd"/>
+            <w:r>
+              <w:rPr>
+                <w:rFonts w:ascii="Arial" w:hAnsi="Arial"/>
+                <w:lang w:val="sr-Cyrl-CS"/>
+              </w:rPr>
+              <w:t>) РАД, СА СЛЕДЕЋИМ ЕЛЕМЕНТИМА:</w:t>
             </w:r>
           </w:p>
           <w:p>
@@ -7898,7 +8756,27 @@
                 <w:szCs w:val="18"/>
                 <w:lang w:val="sr-Cyrl-CS"/>
               </w:rPr>
-              <w:t>Имплементирати испројектовани сегмент шеме базе података на изабраном систему за управљање базама података.</w:t>
+              <w:t xml:space="preserve">Имплементирати </w:t>
+            </w:r>
+            <w:proofErr w:type="spellStart"/>
+            <w:r>
+              <w:rPr>
+                <w:rFonts w:ascii="Arial" w:hAnsi="Arial" w:cs="Arial"/>
+                <w:sz w:val="18"/>
+                <w:szCs w:val="18"/>
+                <w:lang w:val="sr-Cyrl-CS"/>
+              </w:rPr>
+              <w:t>испројектовани</w:t>
+            </w:r>
+            <w:proofErr w:type="spellEnd"/>
+            <w:r>
+              <w:rPr>
+                <w:rFonts w:ascii="Arial" w:hAnsi="Arial" w:cs="Arial"/>
+                <w:sz w:val="18"/>
+                <w:szCs w:val="18"/>
+                <w:lang w:val="sr-Cyrl-CS"/>
+              </w:rPr>
+              <w:t xml:space="preserve"> сегмент шеме базе података на изабраном систему за управљање базама података.</w:t>
             </w:r>
           </w:p>
           <w:p>
@@ -8052,12 +8930,37 @@
                 <w:sz w:val="20"/>
               </w:rPr>
             </w:pPr>
+            <w:proofErr w:type="spellStart"/>
             <w:r>
               <w:rPr>
                 <w:rFonts w:ascii="Arial" w:hAnsi="Arial"/>
                 <w:sz w:val="20"/>
               </w:rPr>
-              <w:t>Ментор рада:</w:t>
+              <w:t>Ментор</w:t>
+            </w:r>
+            <w:proofErr w:type="spellEnd"/>
+            <w:r>
+              <w:rPr>
+                <w:rFonts w:ascii="Arial" w:hAnsi="Arial"/>
+                <w:sz w:val="20"/>
+              </w:rPr>
+              <w:t xml:space="preserve"> </w:t>
+            </w:r>
+            <w:proofErr w:type="spellStart"/>
+            <w:r>
+              <w:rPr>
+                <w:rFonts w:ascii="Arial" w:hAnsi="Arial"/>
+                <w:sz w:val="20"/>
+              </w:rPr>
+              <w:t>рада</w:t>
+            </w:r>
+            <w:proofErr w:type="spellEnd"/>
+            <w:r>
+              <w:rPr>
+                <w:rFonts w:ascii="Arial" w:hAnsi="Arial"/>
+                <w:sz w:val="20"/>
+              </w:rPr>
+              <w:t>:</w:t>
             </w:r>
           </w:p>
         </w:tc>
@@ -8298,8 +9201,8 @@
           <w:szCs w:val="22"/>
         </w:rPr>
         <w:sectPr>
-          <w:footerReference w:type="default" r:id="rId8"/>
-          <w:footerReference w:type="first" r:id="rId9"/>
+          <w:footerReference w:type="default" r:id="rId10"/>
+          <w:footerReference w:type="first" r:id="rId11"/>
           <w:pgSz w:w="12240" w:h="15840"/>
           <w:pgMar w:top="0" w:right="1440" w:bottom="0" w:left="1440" w:header="720" w:footer="432" w:gutter="0"/>
           <w:cols w:space="720"/>
@@ -13779,9 +14682,9 @@
         <w:p>
           <w:pPr>
             <w:sectPr>
-              <w:headerReference w:type="default" r:id="rId10"/>
-              <w:footerReference w:type="default" r:id="rId11"/>
-              <w:headerReference w:type="first" r:id="rId12"/>
+              <w:headerReference w:type="default" r:id="rId12"/>
+              <w:footerReference w:type="default" r:id="rId13"/>
+              <w:headerReference w:type="first" r:id="rId14"/>
               <w:pgSz w:w="12240" w:h="15840"/>
               <w:pgMar w:top="1440" w:right="1440" w:bottom="1440" w:left="1440" w:header="720" w:footer="432" w:gutter="0"/>
               <w:cols w:space="720"/>
@@ -13862,7 +14765,25 @@
           <w:szCs w:val="24"/>
           <w:lang w:val="sr-Cyrl-RS"/>
         </w:rPr>
-        <w:t>Рукомет је екипни спорт у којем игра 6 играча и голман на једној страни против исто тако формиране супарничке екипе. Игра траје два пута по 30 минута, а циљ је дати више голова од противника. Постоји неколико врста такмичења која се организују у рукомету. Оно што је заједничко свим такмичењима је што се за свако мора одредити који клубови учествују, одрадити жребовање и делегирање, док је разлика у структури такмичења. У овом раду фокус ће бити на такмичењима у којима клубови играју за бодове, где је победник клуб са највише бодова на крају сезоне. Резултат креирања турнира су утакмице којима су додељене све потребне информације. Најважније је дефинисати који клубови играју на утакмици, место и датум одржавања. На свакој утакмици се води записник, документ који је прописан од стране рукометног савеза заједно са правилима по којима се попуњава.</w:t>
+        <w:t xml:space="preserve">Рукомет је екипни спорт у којем игра 6 играча и голман на једној страни против исто тако формиране супарничке екипе. Игра траје два пута по 30 минута, а циљ је дати више голова од противника. Постоји неколико врста такмичења која се организују у рукомету. Оно што је заједничко свим такмичењима је што се за свако мора одредити који клубови учествују, одрадити </w:t>
+      </w:r>
+      <w:proofErr w:type="spellStart"/>
+      <w:r>
+        <w:rPr>
+          <w:rFonts w:eastAsia="Times New Roman"/>
+          <w:szCs w:val="24"/>
+          <w:lang w:val="sr-Cyrl-RS"/>
+        </w:rPr>
+        <w:t>жребовање</w:t>
+      </w:r>
+      <w:proofErr w:type="spellEnd"/>
+      <w:r>
+        <w:rPr>
+          <w:rFonts w:eastAsia="Times New Roman"/>
+          <w:szCs w:val="24"/>
+          <w:lang w:val="sr-Cyrl-RS"/>
+        </w:rPr>
+        <w:t xml:space="preserve"> и делегирање, док је разлика у структури такмичења. У овом раду фокус ће бити на такмичењима у којима клубови играју за бодове, где је победник клуб са највише бодова на крају сезоне. Резултат креирања турнира су утакмице којима су додељене све потребне информације. Најважније је дефинисати који клубови играју на утакмици, место и датум одржавања. На свакој утакмици се води записник, документ који је прописан од стране рукометног савеза заједно са правилима по којима се попуњава.</w:t>
       </w:r>
     </w:p>
     <w:p>
@@ -13881,7 +14802,61 @@
           <w:szCs w:val="24"/>
           <w:lang w:val="sr-Cyrl-RS"/>
         </w:rPr>
-        <w:t>На крају сезоне добија се ранг листа, помоћу које се одрећује који клубови учествују у такмичењу наредне сезоне. Представници ових клубова извлаче бројеве и даље се формирају парови за утакмице по угледу на Бергерове таблице. Овај процес се назива жребовање.</w:t>
+        <w:t xml:space="preserve">На крају сезоне добија се ранг листа, помоћу које се </w:t>
+      </w:r>
+      <w:proofErr w:type="spellStart"/>
+      <w:r>
+        <w:rPr>
+          <w:rFonts w:eastAsia="Times New Roman"/>
+          <w:szCs w:val="24"/>
+          <w:lang w:val="sr-Cyrl-RS"/>
+        </w:rPr>
+        <w:t>одрећује</w:t>
+      </w:r>
+      <w:proofErr w:type="spellEnd"/>
+      <w:r>
+        <w:rPr>
+          <w:rFonts w:eastAsia="Times New Roman"/>
+          <w:szCs w:val="24"/>
+          <w:lang w:val="sr-Cyrl-RS"/>
+        </w:rPr>
+        <w:t xml:space="preserve"> који клубови учествују у такмичењу наредне сезоне. Представници ових клубова извлаче бројеве и даље се формирају парови за утакмице по угледу на </w:t>
+      </w:r>
+      <w:proofErr w:type="spellStart"/>
+      <w:r>
+        <w:rPr>
+          <w:rFonts w:eastAsia="Times New Roman"/>
+          <w:szCs w:val="24"/>
+          <w:lang w:val="sr-Cyrl-RS"/>
+        </w:rPr>
+        <w:t>Бергерове</w:t>
+      </w:r>
+      <w:proofErr w:type="spellEnd"/>
+      <w:r>
+        <w:rPr>
+          <w:rFonts w:eastAsia="Times New Roman"/>
+          <w:szCs w:val="24"/>
+          <w:lang w:val="sr-Cyrl-RS"/>
+        </w:rPr>
+        <w:t xml:space="preserve"> таблице. Овај процес се назива </w:t>
+      </w:r>
+      <w:proofErr w:type="spellStart"/>
+      <w:r>
+        <w:rPr>
+          <w:rFonts w:eastAsia="Times New Roman"/>
+          <w:szCs w:val="24"/>
+          <w:lang w:val="sr-Cyrl-RS"/>
+        </w:rPr>
+        <w:t>жребовање</w:t>
+      </w:r>
+      <w:proofErr w:type="spellEnd"/>
+      <w:r>
+        <w:rPr>
+          <w:rFonts w:eastAsia="Times New Roman"/>
+          <w:szCs w:val="24"/>
+          <w:lang w:val="sr-Cyrl-RS"/>
+        </w:rPr>
+        <w:t>.</w:t>
       </w:r>
       <w:r>
         <w:rPr>
@@ -14018,7 +14993,25 @@
           <w:szCs w:val="24"/>
           <w:lang w:val="sr-Cyrl-RS"/>
         </w:rPr>
-        <w:t>представљени модели концептуалне и имплементационе шеме коришћене базе података са детаљним описом табела релационог модела. Затим следи опис имплементације софтверског пакета који је тема овог рада</w:t>
+        <w:t xml:space="preserve">представљени модели концептуалне и </w:t>
+      </w:r>
+      <w:proofErr w:type="spellStart"/>
+      <w:r>
+        <w:rPr>
+          <w:rFonts w:eastAsia="Times New Roman"/>
+          <w:szCs w:val="24"/>
+          <w:lang w:val="sr-Cyrl-RS"/>
+        </w:rPr>
+        <w:t>имплементационе</w:t>
+      </w:r>
+      <w:proofErr w:type="spellEnd"/>
+      <w:r>
+        <w:rPr>
+          <w:rFonts w:eastAsia="Times New Roman"/>
+          <w:szCs w:val="24"/>
+          <w:lang w:val="sr-Cyrl-RS"/>
+        </w:rPr>
+        <w:t xml:space="preserve"> шеме коришћене базе података са детаљним описом табела релационог модела. Затим следи опис имплементације софтверског пакета који је тема овог рада</w:t>
       </w:r>
       <w:r>
         <w:rPr>
@@ -14203,7 +15196,25 @@
           <w:szCs w:val="24"/>
           <w:lang w:val="sr-Cyrl-RS"/>
         </w:rPr>
-        <w:t xml:space="preserve"> се налази списак коришћених скраћеница у раду. Процедуре и тригери написани у циљу реализације одређених функционалних захтева налазе </w:t>
+        <w:t xml:space="preserve"> се налази списак коришћених скраћеница у раду. Процедуре и </w:t>
+      </w:r>
+      <w:proofErr w:type="spellStart"/>
+      <w:r>
+        <w:rPr>
+          <w:rFonts w:eastAsia="Times New Roman"/>
+          <w:szCs w:val="24"/>
+          <w:lang w:val="sr-Cyrl-RS"/>
+        </w:rPr>
+        <w:t>тригери</w:t>
+      </w:r>
+      <w:proofErr w:type="spellEnd"/>
+      <w:r>
+        <w:rPr>
+          <w:rFonts w:eastAsia="Times New Roman"/>
+          <w:szCs w:val="24"/>
+          <w:lang w:val="sr-Cyrl-RS"/>
+        </w:rPr>
+        <w:t xml:space="preserve"> написани у циљу реализације одређених функционалних захтева налазе </w:t>
       </w:r>
       <w:r>
         <w:rPr>
@@ -14608,7 +15619,23 @@
           <w:szCs w:val="24"/>
           <w:lang w:val="sr-Cyrl-BA"/>
         </w:rPr>
-        <w:t>Шалтерски радник је запослени који највећи дио свог времена проводи у комуникацији са клијентима поште. Његова улога је да прима пошиљке и уплате на шалтеру од стране клијената и да исте додаје у систем. Такође, могу да врше и исплате и да, као и сви остали запослени у фирми подносе захтјеве за одсуство.</w:t>
+        <w:t xml:space="preserve">Шалтерски радник је запослени који највећи дио свог </w:t>
+      </w:r>
+      <w:proofErr w:type="spellStart"/>
+      <w:r>
+        <w:rPr>
+          <w:szCs w:val="24"/>
+          <w:lang w:val="sr-Cyrl-BA"/>
+        </w:rPr>
+        <w:t>времена</w:t>
+      </w:r>
+      <w:proofErr w:type="spellEnd"/>
+      <w:r>
+        <w:rPr>
+          <w:szCs w:val="24"/>
+          <w:lang w:val="sr-Cyrl-BA"/>
+        </w:rPr>
+        <w:t xml:space="preserve"> проводи у комуникацији са клијентима поште. Његова улога је да прима пошиљке и уплате на шалтеру од стране клијената и да исте додаје у систем. Такође, могу да врше и исплате и да, као и сви остали запослени у фирми подносе захтјеве за одсуство.</w:t>
       </w:r>
     </w:p>
     <w:p>
@@ -14706,7 +15733,14 @@
         <w:rPr>
           <w:lang w:val="sr-Cyrl-RS"/>
         </w:rPr>
-        <w:t>Функционални захт</w:t>
+        <w:t xml:space="preserve">Функционални </w:t>
+      </w:r>
+      <w:proofErr w:type="spellStart"/>
+      <w:r>
+        <w:rPr>
+          <w:lang w:val="sr-Cyrl-RS"/>
+        </w:rPr>
+        <w:t>захт</w:t>
       </w:r>
       <w:r>
         <w:rPr>
@@ -14721,6 +15755,7 @@
         <w:t>еви</w:t>
       </w:r>
       <w:bookmarkEnd w:id="5"/>
+      <w:proofErr w:type="spellEnd"/>
     </w:p>
     <w:p>
       <w:pPr>
@@ -14765,7 +15800,21 @@
         <w:rPr>
           <w:lang w:val="sr-Cyrl-RS"/>
         </w:rPr>
-        <w:t>Функционални захтјеви свих класа корисника</w:t>
+        <w:t xml:space="preserve">Функционални </w:t>
+      </w:r>
+      <w:proofErr w:type="spellStart"/>
+      <w:r>
+        <w:rPr>
+          <w:lang w:val="sr-Cyrl-RS"/>
+        </w:rPr>
+        <w:t>захтјеви</w:t>
+      </w:r>
+      <w:proofErr w:type="spellEnd"/>
+      <w:r>
+        <w:rPr>
+          <w:lang w:val="sr-Cyrl-RS"/>
+        </w:rPr>
+        <w:t xml:space="preserve"> свих класа корисника</w:t>
       </w:r>
       <w:bookmarkEnd w:id="6"/>
     </w:p>
@@ -14865,7 +15914,6 @@
     </w:p>
     <w:p>
       <w:pPr>
-        <w:ind w:left="360"/>
         <w:jc w:val="both"/>
         <w:rPr>
           <w:szCs w:val="24"/>
@@ -14877,7 +15925,23 @@
           <w:szCs w:val="24"/>
           <w:lang w:val="sr-Cyrl-RS"/>
         </w:rPr>
-        <w:t>Сваки непријављени корисник ће рад на систему почети пријавом на исти. Потребно је да унесе своју адресу електронске поште и лозинку, након чега ће моћи да извршава функционалности које су дозвољене за његову улогу.</w:t>
+        <w:t xml:space="preserve">Сваки </w:t>
+      </w:r>
+      <w:proofErr w:type="spellStart"/>
+      <w:r>
+        <w:rPr>
+          <w:szCs w:val="24"/>
+          <w:lang w:val="sr-Cyrl-RS"/>
+        </w:rPr>
+        <w:t>непријављени</w:t>
+      </w:r>
+      <w:proofErr w:type="spellEnd"/>
+      <w:r>
+        <w:rPr>
+          <w:szCs w:val="24"/>
+          <w:lang w:val="sr-Cyrl-RS"/>
+        </w:rPr>
+        <w:t xml:space="preserve"> корисник ће рад на систему почети пријавом на исти. Потребно је да унесе своју адресу електронске поште и лозинку, након чега ће моћи да извршава функционалности које су дозвољене за његову улогу.</w:t>
       </w:r>
     </w:p>
     <w:p>
@@ -14915,7 +15979,6 @@
     </w:p>
     <w:p>
       <w:pPr>
-        <w:ind w:left="360"/>
         <w:jc w:val="both"/>
         <w:rPr>
           <w:szCs w:val="24"/>
@@ -14965,7 +16028,6 @@
     </w:p>
     <w:p>
       <w:pPr>
-        <w:ind w:left="360"/>
         <w:jc w:val="both"/>
         <w:rPr>
           <w:szCs w:val="24"/>
@@ -15005,17 +16067,24 @@
         </w:rPr>
       </w:pPr>
       <w:bookmarkStart w:id="10" w:name="_Toc113728062"/>
-      <w:r>
-        <w:rPr>
-          <w:lang w:val="sr-Cyrl-BA"/>
-        </w:rPr>
-        <w:t>Преглед обавјештења</w:t>
+      <w:proofErr w:type="spellStart"/>
+      <w:r>
+        <w:rPr>
+          <w:lang w:val="sr-Cyrl-BA"/>
+        </w:rPr>
+        <w:t>Преглед</w:t>
+      </w:r>
+      <w:proofErr w:type="spellEnd"/>
+      <w:r>
+        <w:rPr>
+          <w:lang w:val="sr-Cyrl-BA"/>
+        </w:rPr>
+        <w:t xml:space="preserve"> обавјештења</w:t>
       </w:r>
       <w:bookmarkEnd w:id="10"/>
     </w:p>
     <w:p>
       <w:pPr>
-        <w:ind w:left="360"/>
         <w:jc w:val="both"/>
         <w:rPr>
           <w:lang w:val="sr-Cyrl-BA"/>
@@ -15061,7 +16130,6 @@
     </w:p>
     <w:p>
       <w:pPr>
-        <w:ind w:left="360"/>
         <w:jc w:val="both"/>
         <w:rPr>
           <w:lang w:val="sr-Cyrl-BA"/>
@@ -15109,7 +16177,7 @@
                     <pic:cNvPicPr/>
                   </pic:nvPicPr>
                   <pic:blipFill>
-                    <a:blip r:embed="rId13">
+                    <a:blip r:embed="rId15">
                       <a:extLst>
                         <a:ext uri="{28A0092B-C50C-407E-A947-70E740481C1C}">
                           <a14:useLocalDpi xmlns:a14="http://schemas.microsoft.com/office/drawing/2010/main" val="0"/>
@@ -15374,7 +16442,6 @@
     </w:p>
     <w:p>
       <w:pPr>
-        <w:ind w:left="360"/>
         <w:jc w:val="both"/>
         <w:rPr>
           <w:szCs w:val="24"/>
@@ -15386,7 +16453,23 @@
           <w:szCs w:val="24"/>
           <w:lang w:val="sr-Cyrl-RS"/>
         </w:rPr>
-        <w:t>Администратор система има могућност креирања профила за управника поште. Том приликом уноси основне информације о управнику. Поред тога, има и опцију измјене, односно брисања креираних профила.</w:t>
+        <w:t xml:space="preserve">Администратор система има могућност креирања профила за управника поште. Том приликом уноси основне информације о управнику. Поред тога, има и опцију </w:t>
+      </w:r>
+      <w:proofErr w:type="spellStart"/>
+      <w:r>
+        <w:rPr>
+          <w:szCs w:val="24"/>
+          <w:lang w:val="sr-Cyrl-RS"/>
+        </w:rPr>
+        <w:t>измјене</w:t>
+      </w:r>
+      <w:proofErr w:type="spellEnd"/>
+      <w:r>
+        <w:rPr>
+          <w:szCs w:val="24"/>
+          <w:lang w:val="sr-Cyrl-RS"/>
+        </w:rPr>
+        <w:t>, односно брисања креираних профила.</w:t>
       </w:r>
     </w:p>
     <w:p>
@@ -15417,13 +16500,26 @@
         <w:rPr>
           <w:lang w:val="sr-Cyrl-RS"/>
         </w:rPr>
-        <w:t>Унос основних информација о пословници поште и додјела управника</w:t>
+        <w:t xml:space="preserve">Унос основних информација о пословници поште и </w:t>
+      </w:r>
+      <w:proofErr w:type="spellStart"/>
+      <w:r>
+        <w:rPr>
+          <w:lang w:val="sr-Cyrl-RS"/>
+        </w:rPr>
+        <w:t>додјела</w:t>
+      </w:r>
+      <w:proofErr w:type="spellEnd"/>
+      <w:r>
+        <w:rPr>
+          <w:lang w:val="sr-Cyrl-RS"/>
+        </w:rPr>
+        <w:t xml:space="preserve"> управника</w:t>
       </w:r>
       <w:bookmarkEnd w:id="14"/>
     </w:p>
     <w:p>
       <w:pPr>
-        <w:ind w:left="360"/>
         <w:jc w:val="both"/>
         <w:rPr>
           <w:szCs w:val="24"/>
@@ -15437,6 +16533,7 @@
         </w:rPr>
         <w:t xml:space="preserve">Администратор система уноси основне информације о пословницама поште и заједно са тим </w:t>
       </w:r>
+      <w:proofErr w:type="spellStart"/>
       <w:r>
         <w:rPr>
           <w:szCs w:val="24"/>
@@ -15444,20 +16541,30 @@
         </w:rPr>
         <w:t>додјељује</w:t>
       </w:r>
+      <w:proofErr w:type="spellEnd"/>
       <w:r>
         <w:rPr>
           <w:szCs w:val="24"/>
           <w:lang w:val="sr-Cyrl-RS"/>
         </w:rPr>
-        <w:t xml:space="preserve"> им једног од претходно креираних профила управника. Наравно, поред тога има и опцију из</w:t>
-      </w:r>
+        <w:t xml:space="preserve"> им једног од претходно креираних профила управника. Наравно, поред тога има и опцију </w:t>
+      </w:r>
+      <w:proofErr w:type="spellStart"/>
       <w:r>
         <w:rPr>
           <w:szCs w:val="24"/>
           <w:lang w:val="sr-Cyrl-RS"/>
         </w:rPr>
+        <w:t>из</w:t>
+      </w:r>
+      <w:r>
+        <w:rPr>
+          <w:szCs w:val="24"/>
+          <w:lang w:val="sr-Cyrl-RS"/>
+        </w:rPr>
         <w:t>мјене</w:t>
       </w:r>
+      <w:proofErr w:type="spellEnd"/>
       <w:r>
         <w:rPr>
           <w:szCs w:val="24"/>
@@ -15503,7 +16610,7 @@
                     <pic:cNvPicPr/>
                   </pic:nvPicPr>
                   <pic:blipFill>
-                    <a:blip r:embed="rId14">
+                    <a:blip r:embed="rId16">
                       <a:extLst>
                         <a:ext uri="{28A0092B-C50C-407E-A947-70E740481C1C}">
                           <a14:useLocalDpi xmlns:a14="http://schemas.microsoft.com/office/drawing/2010/main" val="0"/>
@@ -15731,7 +16838,21 @@
         <w:rPr>
           <w:lang w:val="sr-Cyrl-RS"/>
         </w:rPr>
-        <w:t>Управник поште креира иницијалне профиле за нове запослене у пошти. Приликом тога уноси њихове основне податке као што су име, презиме, број телефона, адреса електронске поште и након тога бира радно мјесто на ком ће тај запослени да ради.</w:t>
+        <w:t xml:space="preserve">Управник поште креира иницијалне профиле за нове запослене у пошти. Приликом тога уноси њихове основне податке као што су име, презиме, број телефона, адреса електронске поште и након тога бира радно </w:t>
+      </w:r>
+      <w:proofErr w:type="spellStart"/>
+      <w:r>
+        <w:rPr>
+          <w:lang w:val="sr-Cyrl-RS"/>
+        </w:rPr>
+        <w:t>мјесто</w:t>
+      </w:r>
+      <w:proofErr w:type="spellEnd"/>
+      <w:r>
+        <w:rPr>
+          <w:lang w:val="sr-Cyrl-RS"/>
+        </w:rPr>
+        <w:t xml:space="preserve"> на ком ће тај запослени да ради.</w:t>
       </w:r>
     </w:p>
     <w:p>
@@ -15761,7 +16882,21 @@
         <w:rPr>
           <w:lang w:val="sr-Cyrl-RS"/>
         </w:rPr>
-        <w:t>Слање обавјештења свим запосленима</w:t>
+        <w:t xml:space="preserve">Слање </w:t>
+      </w:r>
+      <w:proofErr w:type="spellStart"/>
+      <w:r>
+        <w:rPr>
+          <w:lang w:val="sr-Cyrl-RS"/>
+        </w:rPr>
+        <w:t>обавјештења</w:t>
+      </w:r>
+      <w:proofErr w:type="spellEnd"/>
+      <w:r>
+        <w:rPr>
+          <w:lang w:val="sr-Cyrl-RS"/>
+        </w:rPr>
+        <w:t xml:space="preserve"> свим запосленима</w:t>
       </w:r>
       <w:bookmarkEnd w:id="17"/>
     </w:p>
@@ -15836,7 +16971,21 @@
         <w:rPr>
           <w:lang w:val="sr-Cyrl-RS"/>
         </w:rPr>
-        <w:t>Одобравање/одбијање захтјева за одсуство</w:t>
+        <w:t xml:space="preserve">Одобравање/одбијање </w:t>
+      </w:r>
+      <w:proofErr w:type="spellStart"/>
+      <w:r>
+        <w:rPr>
+          <w:lang w:val="sr-Cyrl-RS"/>
+        </w:rPr>
+        <w:t>захтјева</w:t>
+      </w:r>
+      <w:proofErr w:type="spellEnd"/>
+      <w:r>
+        <w:rPr>
+          <w:lang w:val="sr-Cyrl-RS"/>
+        </w:rPr>
+        <w:t xml:space="preserve"> за одсуство</w:t>
       </w:r>
       <w:bookmarkEnd w:id="18"/>
     </w:p>
@@ -15919,7 +17068,7 @@
                     <pic:cNvPicPr/>
                   </pic:nvPicPr>
                   <pic:blipFill>
-                    <a:blip r:embed="rId15">
+                    <a:blip r:embed="rId17">
                       <a:extLst>
                         <a:ext uri="{28A0092B-C50C-407E-A947-70E740481C1C}">
                           <a14:useLocalDpi xmlns:a14="http://schemas.microsoft.com/office/drawing/2010/main" val="0"/>
@@ -16121,7 +17270,21 @@
         <w:rPr>
           <w:lang w:val="sr-Cyrl-BA"/>
         </w:rPr>
-        <w:t>Евиденција у систем пошиљака које су стигле из неке друге пословнице поште</w:t>
+        <w:t xml:space="preserve">Евиденција у систем </w:t>
+      </w:r>
+      <w:proofErr w:type="spellStart"/>
+      <w:r>
+        <w:rPr>
+          <w:lang w:val="sr-Cyrl-BA"/>
+        </w:rPr>
+        <w:t>пошиљака</w:t>
+      </w:r>
+      <w:proofErr w:type="spellEnd"/>
+      <w:r>
+        <w:rPr>
+          <w:lang w:val="sr-Cyrl-BA"/>
+        </w:rPr>
+        <w:t xml:space="preserve"> које су стигле из неке друге пословнице поште</w:t>
       </w:r>
       <w:bookmarkEnd w:id="20"/>
     </w:p>
@@ -16169,8 +17332,16 @@
         <w:rPr>
           <w:lang w:val="sr-Cyrl-BA"/>
         </w:rPr>
-        <w:t>Мијењање статуса пошиљака</w:t>
-      </w:r>
+        <w:t xml:space="preserve">Мијењање статуса </w:t>
+      </w:r>
+      <w:proofErr w:type="spellStart"/>
+      <w:r>
+        <w:rPr>
+          <w:lang w:val="sr-Cyrl-BA"/>
+        </w:rPr>
+        <w:t>пошиљака</w:t>
+      </w:r>
+      <w:proofErr w:type="spellEnd"/>
       <w:r>
         <w:rPr>
           <w:lang w:val="sr-Cyrl-BA"/>
@@ -16192,7 +17363,23 @@
           <w:szCs w:val="24"/>
           <w:lang w:val="sr-Cyrl-BA"/>
         </w:rPr>
-        <w:t>Обрачунски радник је задужен да евидентира промјене статуса свих пошиљака,  уплата и исплата које су поштари испоручили или вратили у току једног радног дана. На основу извјештаја који добију од поштара, проналазе одговарајуће пошиљке/уплате/исплате и мијењају статусе истих у враћено/достављено или исплаћено.</w:t>
+        <w:t xml:space="preserve">Обрачунски радник је задужен да евидентира промјене статуса свих </w:t>
+      </w:r>
+      <w:proofErr w:type="spellStart"/>
+      <w:r>
+        <w:rPr>
+          <w:szCs w:val="24"/>
+          <w:lang w:val="sr-Cyrl-BA"/>
+        </w:rPr>
+        <w:t>пошиљака</w:t>
+      </w:r>
+      <w:proofErr w:type="spellEnd"/>
+      <w:r>
+        <w:rPr>
+          <w:szCs w:val="24"/>
+          <w:lang w:val="sr-Cyrl-BA"/>
+        </w:rPr>
+        <w:t>,  уплата и исплата које су поштари испоручили или вратили у току једног радног дана. На основу извјештаја који добију од поштара, проналазе одговарајуће пошиљке/уплате/исплате и мијењају статусе истих у враћено/достављено или исплаћено.</w:t>
       </w:r>
     </w:p>
     <w:p>
@@ -16280,14 +17467,30 @@
         </w:rPr>
       </w:pPr>
       <w:bookmarkStart w:id="23" w:name="_Toc113728075"/>
+      <w:proofErr w:type="spellStart"/>
       <w:r>
         <w:rPr>
           <w:lang w:val="sr-Cyrl-BA"/>
         </w:rPr>
         <w:lastRenderedPageBreak/>
-        <w:t>Преглед статистике пошиљака</w:t>
+        <w:t>Преглед</w:t>
+      </w:r>
+      <w:proofErr w:type="spellEnd"/>
+      <w:r>
+        <w:rPr>
+          <w:lang w:val="sr-Cyrl-BA"/>
+        </w:rPr>
+        <w:t xml:space="preserve"> статистике </w:t>
+      </w:r>
+      <w:proofErr w:type="spellStart"/>
+      <w:r>
+        <w:rPr>
+          <w:lang w:val="sr-Cyrl-BA"/>
+        </w:rPr>
+        <w:t>пошиљака</w:t>
       </w:r>
       <w:bookmarkEnd w:id="23"/>
+      <w:proofErr w:type="spellEnd"/>
     </w:p>
     <w:p>
       <w:pPr>
@@ -16302,7 +17505,39 @@
           <w:szCs w:val="24"/>
           <w:lang w:val="sr-Cyrl-BA"/>
         </w:rPr>
-        <w:t>Ова функција пружа податке о пословању пословнице поште узимајући у обзир статистику везану за пошиљке. Могуће је видјети колико пошиљака је достављено/враћено у одређеним временским интервалима. Приказани су графици са бројем и статусом пошиљака на годишњем и мјесечном нивоу, а могуће је видјети исту статистику за произвољно изабрани временски период.</w:t>
+        <w:t xml:space="preserve">Ова функција пружа податке о пословању пословнице поште узимајући у обзир статистику везану за пошиљке. Могуће је видјети колико </w:t>
+      </w:r>
+      <w:proofErr w:type="spellStart"/>
+      <w:r>
+        <w:rPr>
+          <w:szCs w:val="24"/>
+          <w:lang w:val="sr-Cyrl-BA"/>
+        </w:rPr>
+        <w:t>пошиљака</w:t>
+      </w:r>
+      <w:proofErr w:type="spellEnd"/>
+      <w:r>
+        <w:rPr>
+          <w:szCs w:val="24"/>
+          <w:lang w:val="sr-Cyrl-BA"/>
+        </w:rPr>
+        <w:t xml:space="preserve"> је достављено/враћено у одређеним временским интервалима. Приказани су графици са бројем и статусом </w:t>
+      </w:r>
+      <w:proofErr w:type="spellStart"/>
+      <w:r>
+        <w:rPr>
+          <w:szCs w:val="24"/>
+          <w:lang w:val="sr-Cyrl-BA"/>
+        </w:rPr>
+        <w:t>пошиљака</w:t>
+      </w:r>
+      <w:proofErr w:type="spellEnd"/>
+      <w:r>
+        <w:rPr>
+          <w:szCs w:val="24"/>
+          <w:lang w:val="sr-Cyrl-BA"/>
+        </w:rPr>
+        <w:t xml:space="preserve"> на годишњем и мјесечном нивоу, а могуће је видјети исту статистику за произвољно изабрани временски период.</w:t>
       </w:r>
     </w:p>
     <w:p>
@@ -16341,7 +17576,7 @@
                     <pic:cNvPicPr/>
                   </pic:nvPicPr>
                   <pic:blipFill>
-                    <a:blip r:embed="rId16">
+                    <a:blip r:embed="rId18">
                       <a:extLst>
                         <a:ext uri="{28A0092B-C50C-407E-A947-70E740481C1C}">
                           <a14:useLocalDpi xmlns:a14="http://schemas.microsoft.com/office/drawing/2010/main" val="0"/>
@@ -16509,9 +17744,17 @@
         <w:rPr>
           <w:lang w:val="sr-Cyrl-BA"/>
         </w:rPr>
-        <w:t>Пријем пошиљака</w:t>
+        <w:t xml:space="preserve">Пријем </w:t>
+      </w:r>
+      <w:proofErr w:type="spellStart"/>
+      <w:r>
+        <w:rPr>
+          <w:lang w:val="sr-Cyrl-BA"/>
+        </w:rPr>
+        <w:t>пошиљака</w:t>
       </w:r>
       <w:bookmarkEnd w:id="25"/>
+      <w:proofErr w:type="spellEnd"/>
     </w:p>
     <w:p>
       <w:pPr>
@@ -16526,7 +17769,23 @@
           <w:szCs w:val="24"/>
           <w:lang w:val="sr-Cyrl-BA"/>
         </w:rPr>
-        <w:t xml:space="preserve">Шалтерски радник је задужен да прими и наплати пошиљке које клијенти желе да пошаљу. Он уноси у апликацију податке о пошиљци као што су информације о пошиљаоцу и примаоцу, тип пошиљке, тежина и да ли клијент жели неке додатне услуге као што су повратница или </w:t>
+        <w:t xml:space="preserve">Шалтерски радник је задужен да прими и наплати пошиљке које клијенти желе да пошаљу. Он уноси у апликацију податке о пошиљци као што су информације о пошиљаоцу и примаоцу, тип пошиљке, тежина и да ли клијент </w:t>
+      </w:r>
+      <w:proofErr w:type="spellStart"/>
+      <w:r>
+        <w:rPr>
+          <w:szCs w:val="24"/>
+          <w:lang w:val="sr-Cyrl-BA"/>
+        </w:rPr>
+        <w:t>жели</w:t>
+      </w:r>
+      <w:proofErr w:type="spellEnd"/>
+      <w:r>
+        <w:rPr>
+          <w:szCs w:val="24"/>
+          <w:lang w:val="sr-Cyrl-BA"/>
+        </w:rPr>
+        <w:t xml:space="preserve"> неке додатне услуге као што су повратница или </w:t>
       </w:r>
       <w:r>
         <w:rPr>
@@ -16548,6 +17807,15 @@
         </w:rPr>
         <w:t>обавјештење када се пошиљка испоручи. Након уноса тих података, на основу тежине и типа добија се укупна цијена пошиљке коју треба да наплати од клијента.</w:t>
       </w:r>
+    </w:p>
+    <w:p>
+      <w:pPr>
+        <w:jc w:val="both"/>
+        <w:rPr>
+          <w:szCs w:val="24"/>
+          <w:lang w:val="sr-Cyrl-BA"/>
+        </w:rPr>
+      </w:pPr>
     </w:p>
     <w:p>
       <w:pPr>
@@ -16567,9 +17835,18 @@
         <w:rPr>
           <w:lang w:val="sr-Cyrl-BA"/>
         </w:rPr>
-        <w:t>Испорука пошиљака</w:t>
+        <w:lastRenderedPageBreak/>
+        <w:t xml:space="preserve">Испорука </w:t>
+      </w:r>
+      <w:proofErr w:type="spellStart"/>
+      <w:r>
+        <w:rPr>
+          <w:lang w:val="sr-Cyrl-BA"/>
+        </w:rPr>
+        <w:t>пошиљака</w:t>
       </w:r>
       <w:bookmarkEnd w:id="26"/>
+      <w:proofErr w:type="spellEnd"/>
     </w:p>
     <w:p>
       <w:pPr>
@@ -16633,7 +17910,23 @@
           <w:szCs w:val="24"/>
           <w:lang w:val="sr-Cyrl-BA"/>
         </w:rPr>
-        <w:t xml:space="preserve">Шалтерски радник је задужен да прими уплате од стране клијената. Он уноси у апликацију податке о уплати као што су информације о уплатиоцу и примаоцу, сврху уплате као и податке о износу уплате и рачуну примаоца. Након што потврди уплату, добија </w:t>
+        <w:t xml:space="preserve">Шалтерски радник је задужен да прими уплате од стране клијената. Он уноси у апликацију податке о уплати као што су информације о </w:t>
+      </w:r>
+      <w:proofErr w:type="spellStart"/>
+      <w:r>
+        <w:rPr>
+          <w:szCs w:val="24"/>
+          <w:lang w:val="sr-Cyrl-BA"/>
+        </w:rPr>
+        <w:t>уплатиоцу</w:t>
+      </w:r>
+      <w:proofErr w:type="spellEnd"/>
+      <w:r>
+        <w:rPr>
+          <w:szCs w:val="24"/>
+          <w:lang w:val="sr-Cyrl-BA"/>
+        </w:rPr>
+        <w:t xml:space="preserve"> и примаоцу, сврху уплате као и податке о износу уплате и рачуну примаоца. Након што потврди уплату, добија </w:t>
       </w:r>
       <w:r>
         <w:rPr>
@@ -16736,11 +18029,19 @@
         </w:rPr>
       </w:pPr>
       <w:bookmarkStart w:id="29" w:name="_Toc113728081"/>
-      <w:r>
-        <w:rPr>
-          <w:lang w:val="sr-Cyrl-BA"/>
-        </w:rPr>
-        <w:t>Преглед статистике уплата</w:t>
+      <w:proofErr w:type="spellStart"/>
+      <w:r>
+        <w:rPr>
+          <w:lang w:val="sr-Cyrl-BA"/>
+        </w:rPr>
+        <w:t>Преглед</w:t>
+      </w:r>
+      <w:proofErr w:type="spellEnd"/>
+      <w:r>
+        <w:rPr>
+          <w:lang w:val="sr-Cyrl-BA"/>
+        </w:rPr>
+        <w:t xml:space="preserve"> статистике уплата</w:t>
       </w:r>
       <w:bookmarkEnd w:id="29"/>
     </w:p>
@@ -16793,7 +18094,7 @@
                     <pic:cNvPicPr/>
                   </pic:nvPicPr>
                   <pic:blipFill>
-                    <a:blip r:embed="rId17">
+                    <a:blip r:embed="rId19">
                       <a:extLst>
                         <a:ext uri="{28A0092B-C50C-407E-A947-70E740481C1C}">
                           <a14:useLocalDpi xmlns:a14="http://schemas.microsoft.com/office/drawing/2010/main" val="0"/>
@@ -16920,7 +18221,21 @@
         <w:rPr>
           <w:lang w:val="sr-Cyrl-RS"/>
         </w:rPr>
-        <w:t xml:space="preserve">Информациони систем поште намијењен је прије свега запосленима у пошти како би олакшао њихов свакодневни рад. Сви подаци који су потребни су организовани у бази података и може им се, коришћењем апликације, приступити по потреби. </w:t>
+        <w:t xml:space="preserve">Информациони систем поште </w:t>
+      </w:r>
+      <w:proofErr w:type="spellStart"/>
+      <w:r>
+        <w:rPr>
+          <w:lang w:val="sr-Cyrl-RS"/>
+        </w:rPr>
+        <w:t>намијењен</w:t>
+      </w:r>
+      <w:proofErr w:type="spellEnd"/>
+      <w:r>
+        <w:rPr>
+          <w:lang w:val="sr-Cyrl-RS"/>
+        </w:rPr>
+        <w:t xml:space="preserve"> је прије свега запосленима у пошти како би олакшао њихов свакодневни рад. Сви подаци који су потребни су организовани у бази података и може им се, коришћењем апликације, приступити по потреби. </w:t>
       </w:r>
     </w:p>
     <w:p>
@@ -16934,7 +18249,35 @@
         <w:rPr>
           <w:lang w:val="sr-Cyrl-RS"/>
         </w:rPr>
-        <w:t xml:space="preserve">Проширења система су могућа додавањем новог типа корисника – клијент. Неке од функционалности које би могао да извршава су праћење статуса пошиљке или калкулатор цијена којим би се информисао о цијенама услуга. </w:t>
+        <w:t xml:space="preserve">Проширења система су могућа додавањем новог типа корисника – клијент. Неке од функционалности које би могао да извршава су праћење статуса пошиљке или калкулатор </w:t>
+      </w:r>
+      <w:proofErr w:type="spellStart"/>
+      <w:r>
+        <w:rPr>
+          <w:lang w:val="sr-Cyrl-RS"/>
+        </w:rPr>
+        <w:t>цијена</w:t>
+      </w:r>
+      <w:proofErr w:type="spellEnd"/>
+      <w:r>
+        <w:rPr>
+          <w:lang w:val="sr-Cyrl-RS"/>
+        </w:rPr>
+        <w:t xml:space="preserve"> којим би се информисао о </w:t>
+      </w:r>
+      <w:proofErr w:type="spellStart"/>
+      <w:r>
+        <w:rPr>
+          <w:lang w:val="sr-Cyrl-RS"/>
+        </w:rPr>
+        <w:t>цијенама</w:t>
+      </w:r>
+      <w:proofErr w:type="spellEnd"/>
+      <w:r>
+        <w:rPr>
+          <w:lang w:val="sr-Cyrl-RS"/>
+        </w:rPr>
+        <w:t xml:space="preserve"> услуга. </w:t>
       </w:r>
       <w:r>
         <w:rPr>
@@ -17054,7 +18397,43 @@
           <w:szCs w:val="24"/>
           <w:lang w:val="sr-Cyrl-BA"/>
         </w:rPr>
-        <w:t>и имплементациона шема базе података аутоматски изгенерисана из концептуалне уз помоћ истог алата.</w:t>
+        <w:t xml:space="preserve">и </w:t>
+      </w:r>
+      <w:proofErr w:type="spellStart"/>
+      <w:r>
+        <w:rPr>
+          <w:rFonts w:eastAsia="Calibri"/>
+          <w:szCs w:val="24"/>
+          <w:lang w:val="sr-Cyrl-BA"/>
+        </w:rPr>
+        <w:t>имплементациона</w:t>
+      </w:r>
+      <w:proofErr w:type="spellEnd"/>
+      <w:r>
+        <w:rPr>
+          <w:rFonts w:eastAsia="Calibri"/>
+          <w:szCs w:val="24"/>
+          <w:lang w:val="sr-Cyrl-BA"/>
+        </w:rPr>
+        <w:t xml:space="preserve"> шема базе података аутоматски </w:t>
+      </w:r>
+      <w:proofErr w:type="spellStart"/>
+      <w:r>
+        <w:rPr>
+          <w:rFonts w:eastAsia="Calibri"/>
+          <w:szCs w:val="24"/>
+          <w:lang w:val="sr-Cyrl-BA"/>
+        </w:rPr>
+        <w:t>изгенерисана</w:t>
+      </w:r>
+      <w:proofErr w:type="spellEnd"/>
+      <w:r>
+        <w:rPr>
+          <w:rFonts w:eastAsia="Calibri"/>
+          <w:szCs w:val="24"/>
+          <w:lang w:val="sr-Cyrl-BA"/>
+        </w:rPr>
+        <w:t xml:space="preserve"> из концептуалне уз помоћ истог алата.</w:t>
       </w:r>
     </w:p>
     <w:p>
@@ -17491,7 +18870,7 @@
                     <pic:cNvPicPr/>
                   </pic:nvPicPr>
                   <pic:blipFill>
-                    <a:blip r:embed="rId18">
+                    <a:blip r:embed="rId20">
                       <a:extLst>
                         <a:ext uri="{28A0092B-C50C-407E-A947-70E740481C1C}">
                           <a14:useLocalDpi xmlns:a14="http://schemas.microsoft.com/office/drawing/2010/main" val="0"/>
@@ -17572,7 +18951,23 @@
           <w:rFonts w:eastAsia="Times New Roman"/>
           <w:lang w:val="sr-Cyrl-RS"/>
         </w:rPr>
-        <w:t>Модел имплементационе шеме базе података</w:t>
+        <w:t xml:space="preserve">Модел </w:t>
+      </w:r>
+      <w:proofErr w:type="spellStart"/>
+      <w:r>
+        <w:rPr>
+          <w:rFonts w:eastAsia="Times New Roman"/>
+          <w:lang w:val="sr-Cyrl-RS"/>
+        </w:rPr>
+        <w:t>имплементационе</w:t>
+      </w:r>
+      <w:proofErr w:type="spellEnd"/>
+      <w:r>
+        <w:rPr>
+          <w:rFonts w:eastAsia="Times New Roman"/>
+          <w:lang w:val="sr-Cyrl-RS"/>
+        </w:rPr>
+        <w:t xml:space="preserve"> шеме базе података</w:t>
       </w:r>
       <w:bookmarkEnd w:id="33"/>
     </w:p>
@@ -17592,7 +18987,43 @@
           <w:szCs w:val="24"/>
           <w:lang w:val="sr-Cyrl-RS"/>
         </w:rPr>
-        <w:t>На основу концептуалне шеме базе података изведена је имплементациона шема базе података. Дијаграм имплементационе шеме базе података приказан је на слици 3.2.</w:t>
+        <w:t xml:space="preserve">На основу концептуалне шеме базе података изведена је </w:t>
+      </w:r>
+      <w:proofErr w:type="spellStart"/>
+      <w:r>
+        <w:rPr>
+          <w:rFonts w:eastAsia="Times New Roman"/>
+          <w:szCs w:val="24"/>
+          <w:lang w:val="sr-Cyrl-RS"/>
+        </w:rPr>
+        <w:t>имплементациона</w:t>
+      </w:r>
+      <w:proofErr w:type="spellEnd"/>
+      <w:r>
+        <w:rPr>
+          <w:rFonts w:eastAsia="Times New Roman"/>
+          <w:szCs w:val="24"/>
+          <w:lang w:val="sr-Cyrl-RS"/>
+        </w:rPr>
+        <w:t xml:space="preserve"> шема базе података. Дијаграм </w:t>
+      </w:r>
+      <w:proofErr w:type="spellStart"/>
+      <w:r>
+        <w:rPr>
+          <w:rFonts w:eastAsia="Times New Roman"/>
+          <w:szCs w:val="24"/>
+          <w:lang w:val="sr-Cyrl-RS"/>
+        </w:rPr>
+        <w:t>имплементационе</w:t>
+      </w:r>
+      <w:proofErr w:type="spellEnd"/>
+      <w:r>
+        <w:rPr>
+          <w:rFonts w:eastAsia="Times New Roman"/>
+          <w:szCs w:val="24"/>
+          <w:lang w:val="sr-Cyrl-RS"/>
+        </w:rPr>
+        <w:t xml:space="preserve"> шеме базе података приказан је на слици 3.2.</w:t>
       </w:r>
     </w:p>
     <w:p>
@@ -17615,9 +19046,9 @@
           <w:noProof/>
         </w:rPr>
         <w:drawing>
-          <wp:inline distT="0" distB="0" distL="0" distR="0" wp14:anchorId="11082845" wp14:editId="00FDA7FA">
-            <wp:extent cx="7329105" cy="5742940"/>
-            <wp:effectExtent l="0" t="7302" r="0" b="0"/>
+          <wp:inline distT="0" distB="0" distL="0" distR="0" wp14:anchorId="11082845" wp14:editId="1411DAA2">
+            <wp:extent cx="7476078" cy="5742493"/>
+            <wp:effectExtent l="9525" t="0" r="1270" b="1270"/>
             <wp:docPr id="22" name="Picture 22"/>
             <wp:cNvGraphicFramePr>
               <a:graphicFrameLocks xmlns:a="http://schemas.openxmlformats.org/drawingml/2006/main" noChangeAspect="1"/>
@@ -17630,7 +19061,7 @@
                     <pic:cNvPicPr/>
                   </pic:nvPicPr>
                   <pic:blipFill>
-                    <a:blip r:embed="rId19">
+                    <a:blip r:embed="rId21">
                       <a:extLst>
                         <a:ext uri="{28A0092B-C50C-407E-A947-70E740481C1C}">
                           <a14:useLocalDpi xmlns:a14="http://schemas.microsoft.com/office/drawing/2010/main" val="0"/>
@@ -17644,7 +19075,7 @@
                   <pic:spPr>
                     <a:xfrm rot="5400000">
                       <a:off x="0" y="0"/>
-                      <a:ext cx="7386932" cy="5788252"/>
+                      <a:ext cx="7547439" cy="5797307"/>
                     </a:xfrm>
                     <a:prstGeom prst="rect">
                       <a:avLst/>
@@ -17659,18 +19090,11 @@
     </w:p>
     <w:p>
       <w:pPr>
-        <w:pStyle w:val="Heading2"/>
-        <w:numPr>
-          <w:ilvl w:val="1"/>
-          <w:numId w:val="1"/>
-        </w:numPr>
-        <w:spacing w:before="0"/>
-        <w:ind w:left="360"/>
-        <w:jc w:val="left"/>
-        <w:rPr>
-          <w:rFonts w:eastAsia="Times New Roman"/>
-          <w:szCs w:val="24"/>
-          <w:lang w:val="sr-Cyrl-RS"/>
+        <w:pStyle w:val="Caption"/>
+        <w:rPr>
+          <w:sz w:val="20"/>
+          <w:szCs w:val="20"/>
+          <w:lang w:val="sr-Cyrl-BA"/>
         </w:rPr>
       </w:pPr>
       <w:r>
@@ -17679,23 +19103,43 @@
           <w:szCs w:val="20"/>
           <w:lang w:val="ru-RU"/>
         </w:rPr>
-        <w:t xml:space="preserve">Слика 3.2 </w:t>
-      </w:r>
+        <w:t>Сл</w:t>
+      </w:r>
+      <w:proofErr w:type="spellStart"/>
       <w:r>
         <w:rPr>
           <w:sz w:val="20"/>
           <w:szCs w:val="20"/>
           <w:lang w:val="sr-Cyrl-BA"/>
         </w:rPr>
-        <w:t>Модел имплементационе шеме базе података</w:t>
-      </w:r>
-      <w:r>
-        <w:rPr>
-          <w:rFonts w:eastAsia="Times New Roman"/>
-          <w:szCs w:val="24"/>
-          <w:lang w:val="sr-Cyrl-RS"/>
-        </w:rPr>
-        <w:br w:type="page"/>
+        <w:t>ика</w:t>
+      </w:r>
+      <w:proofErr w:type="spellEnd"/>
+      <w:r>
+        <w:rPr>
+          <w:sz w:val="20"/>
+          <w:szCs w:val="20"/>
+          <w:lang w:val="sr-Cyrl-BA"/>
+        </w:rPr>
+        <w:t xml:space="preserve"> 3.2 Модел </w:t>
+      </w:r>
+      <w:proofErr w:type="spellStart"/>
+      <w:r>
+        <w:rPr>
+          <w:sz w:val="20"/>
+          <w:szCs w:val="20"/>
+          <w:lang w:val="sr-Cyrl-BA"/>
+        </w:rPr>
+        <w:t>имплементационе</w:t>
+      </w:r>
+      <w:proofErr w:type="spellEnd"/>
+      <w:r>
+        <w:rPr>
+          <w:sz w:val="20"/>
+          <w:szCs w:val="20"/>
+          <w:lang w:val="sr-Cyrl-BA"/>
+        </w:rPr>
+        <w:t xml:space="preserve"> шеме базе података</w:t>
       </w:r>
     </w:p>
     <w:p>
@@ -17728,12 +19172,21 @@
         </w:rPr>
         <w:t xml:space="preserve">Опис </w:t>
       </w:r>
+      <w:proofErr w:type="spellStart"/>
       <w:r>
         <w:rPr>
           <w:rFonts w:eastAsia="Times New Roman"/>
           <w:lang w:val="sr-Cyrl-RS"/>
         </w:rPr>
-        <w:t>имплементационе шеме базе података</w:t>
+        <w:t>имплементационе</w:t>
+      </w:r>
+      <w:proofErr w:type="spellEnd"/>
+      <w:r>
+        <w:rPr>
+          <w:rFonts w:eastAsia="Times New Roman"/>
+          <w:lang w:val="sr-Cyrl-RS"/>
+        </w:rPr>
+        <w:t xml:space="preserve"> шеме базе података</w:t>
       </w:r>
       <w:bookmarkEnd w:id="34"/>
     </w:p>
@@ -17995,8 +19448,20 @@
                 <w:szCs w:val="24"/>
                 <w:lang w:val="sr-Cyrl-RS"/>
               </w:rPr>
-              <w:t>Назив обиљежја</w:t>
-            </w:r>
+              <w:t xml:space="preserve">Назив </w:t>
+            </w:r>
+            <w:proofErr w:type="spellStart"/>
+            <w:r>
+              <w:rPr>
+                <w:rFonts w:eastAsia="Times New Roman"/>
+                <w:b/>
+                <w:bCs/>
+                <w:szCs w:val="24"/>
+                <w:lang w:val="sr-Cyrl-RS"/>
+              </w:rPr>
+              <w:t>обиљежја</w:t>
+            </w:r>
+            <w:proofErr w:type="spellEnd"/>
           </w:p>
         </w:tc>
         <w:tc>
@@ -18107,6 +19572,7 @@
                 <w:szCs w:val="24"/>
               </w:rPr>
             </w:pPr>
+            <w:proofErr w:type="spellStart"/>
             <w:r>
               <w:rPr>
                 <w:rFonts w:eastAsia="Times New Roman"/>
@@ -18114,6 +19580,7 @@
               </w:rPr>
               <w:t>RoleId</w:t>
             </w:r>
+            <w:proofErr w:type="spellEnd"/>
           </w:p>
         </w:tc>
         <w:tc>
@@ -18394,9 +19861,11 @@
             <w:tcW w:w="4622" w:type="dxa"/>
           </w:tcPr>
           <w:p>
+            <w:proofErr w:type="spellStart"/>
             <w:r>
               <w:t>RoleId</w:t>
             </w:r>
+            <w:proofErr w:type="spellEnd"/>
           </w:p>
         </w:tc>
       </w:tr>
@@ -18540,8 +20009,19 @@
                 <w:szCs w:val="24"/>
                 <w:lang w:val="sr-Cyrl-RS"/>
               </w:rPr>
-              <w:t>Назив обиљежја</w:t>
-            </w:r>
+              <w:t xml:space="preserve">Назив </w:t>
+            </w:r>
+            <w:proofErr w:type="spellStart"/>
+            <w:r>
+              <w:rPr>
+                <w:b/>
+                <w:bCs/>
+                <w:szCs w:val="24"/>
+                <w:lang w:val="sr-Cyrl-RS"/>
+              </w:rPr>
+              <w:t>обиљежја</w:t>
+            </w:r>
+            <w:proofErr w:type="spellEnd"/>
           </w:p>
         </w:tc>
         <w:tc>
@@ -18644,12 +20124,14 @@
                 <w:szCs w:val="24"/>
               </w:rPr>
             </w:pPr>
+            <w:proofErr w:type="spellStart"/>
             <w:r>
               <w:rPr>
                 <w:szCs w:val="24"/>
               </w:rPr>
               <w:t>UserId</w:t>
             </w:r>
+            <w:proofErr w:type="spellEnd"/>
           </w:p>
         </w:tc>
         <w:tc>
@@ -18701,12 +20183,21 @@
                 <w:lang w:val="sr-Cyrl-RS"/>
               </w:rPr>
             </w:pPr>
-            <w:r>
-              <w:rPr>
-                <w:szCs w:val="24"/>
-                <w:lang w:val="sr-Cyrl-RS"/>
-              </w:rPr>
-              <w:t>Индентификатор корисника</w:t>
+            <w:proofErr w:type="spellStart"/>
+            <w:r>
+              <w:rPr>
+                <w:szCs w:val="24"/>
+                <w:lang w:val="sr-Cyrl-RS"/>
+              </w:rPr>
+              <w:t>Индентификатор</w:t>
+            </w:r>
+            <w:proofErr w:type="spellEnd"/>
+            <w:r>
+              <w:rPr>
+                <w:szCs w:val="24"/>
+                <w:lang w:val="sr-Cyrl-RS"/>
+              </w:rPr>
+              <w:t xml:space="preserve"> корисника</w:t>
             </w:r>
           </w:p>
         </w:tc>
@@ -18932,12 +20423,14 @@
                 <w:szCs w:val="24"/>
               </w:rPr>
             </w:pPr>
+            <w:proofErr w:type="spellStart"/>
             <w:r>
               <w:rPr>
                 <w:szCs w:val="24"/>
               </w:rPr>
               <w:t>PhoneNumber</w:t>
             </w:r>
+            <w:proofErr w:type="spellEnd"/>
           </w:p>
         </w:tc>
         <w:tc>
@@ -19047,12 +20540,14 @@
                 <w:szCs w:val="24"/>
               </w:rPr>
             </w:pPr>
+            <w:proofErr w:type="spellStart"/>
             <w:r>
               <w:rPr>
                 <w:szCs w:val="24"/>
               </w:rPr>
               <w:t>SmallInt</w:t>
             </w:r>
+            <w:proofErr w:type="spellEnd"/>
           </w:p>
         </w:tc>
         <w:tc>
@@ -19125,12 +20620,14 @@
                 <w:szCs w:val="24"/>
               </w:rPr>
             </w:pPr>
+            <w:proofErr w:type="spellStart"/>
             <w:r>
               <w:rPr>
                 <w:szCs w:val="24"/>
               </w:rPr>
               <w:t>RoleId</w:t>
             </w:r>
+            <w:proofErr w:type="spellEnd"/>
           </w:p>
         </w:tc>
         <w:tc>
@@ -19298,9 +20795,11 @@
             <w:tcW w:w="4622" w:type="dxa"/>
           </w:tcPr>
           <w:p>
+            <w:proofErr w:type="spellStart"/>
             <w:r>
               <w:t>UserId</w:t>
             </w:r>
+            <w:proofErr w:type="spellEnd"/>
           </w:p>
         </w:tc>
       </w:tr>
@@ -19464,9 +20963,11 @@
             <w:tcW w:w="1849" w:type="dxa"/>
           </w:tcPr>
           <w:p>
+            <w:proofErr w:type="spellStart"/>
             <w:r>
               <w:t>RoleId</w:t>
             </w:r>
+            <w:proofErr w:type="spellEnd"/>
           </w:p>
         </w:tc>
         <w:tc>
@@ -19484,9 +20985,11 @@
             <w:tcW w:w="2459" w:type="dxa"/>
           </w:tcPr>
           <w:p>
+            <w:proofErr w:type="spellStart"/>
             <w:r>
               <w:t>RoleId</w:t>
             </w:r>
+            <w:proofErr w:type="spellEnd"/>
           </w:p>
         </w:tc>
       </w:tr>
@@ -19660,8 +21163,20 @@
                 <w:szCs w:val="24"/>
                 <w:lang w:val="sr-Cyrl-RS"/>
               </w:rPr>
-              <w:t>Назив обиљежја</w:t>
-            </w:r>
+              <w:t xml:space="preserve">Назив </w:t>
+            </w:r>
+            <w:proofErr w:type="spellStart"/>
+            <w:r>
+              <w:rPr>
+                <w:rFonts w:eastAsia="Times New Roman"/>
+                <w:b/>
+                <w:bCs/>
+                <w:szCs w:val="24"/>
+                <w:lang w:val="sr-Cyrl-RS"/>
+              </w:rPr>
+              <w:t>обиљежја</w:t>
+            </w:r>
+            <w:proofErr w:type="spellEnd"/>
           </w:p>
         </w:tc>
         <w:tc>
@@ -19772,6 +21287,7 @@
                 <w:szCs w:val="24"/>
               </w:rPr>
             </w:pPr>
+            <w:proofErr w:type="spellStart"/>
             <w:r>
               <w:rPr>
                 <w:rFonts w:eastAsia="Times New Roman"/>
@@ -19779,6 +21295,7 @@
               </w:rPr>
               <w:t>UserId</w:t>
             </w:r>
+            <w:proofErr w:type="spellEnd"/>
           </w:p>
         </w:tc>
         <w:tc>
@@ -19877,6 +21394,7 @@
                 <w:szCs w:val="24"/>
               </w:rPr>
             </w:pPr>
+            <w:proofErr w:type="spellStart"/>
             <w:r>
               <w:rPr>
                 <w:rFonts w:eastAsia="Times New Roman"/>
@@ -19884,6 +21402,7 @@
               </w:rPr>
               <w:t>AddressId</w:t>
             </w:r>
+            <w:proofErr w:type="spellEnd"/>
           </w:p>
         </w:tc>
         <w:tc>
@@ -20058,9 +21577,11 @@
             <w:tcW w:w="4487" w:type="dxa"/>
           </w:tcPr>
           <w:p>
+            <w:proofErr w:type="spellStart"/>
             <w:r>
               <w:t>UserId</w:t>
             </w:r>
+            <w:proofErr w:type="spellEnd"/>
           </w:p>
         </w:tc>
       </w:tr>
@@ -20217,9 +21738,11 @@
             <w:tcW w:w="1849" w:type="dxa"/>
           </w:tcPr>
           <w:p>
+            <w:proofErr w:type="spellStart"/>
             <w:r>
               <w:t>UserId</w:t>
             </w:r>
+            <w:proofErr w:type="spellEnd"/>
           </w:p>
         </w:tc>
         <w:tc>
@@ -20237,9 +21760,11 @@
             <w:tcW w:w="2459" w:type="dxa"/>
           </w:tcPr>
           <w:p>
+            <w:proofErr w:type="spellStart"/>
             <w:r>
               <w:t>UserId</w:t>
             </w:r>
+            <w:proofErr w:type="spellEnd"/>
           </w:p>
         </w:tc>
       </w:tr>
@@ -20259,9 +21784,11 @@
             <w:tcW w:w="1849" w:type="dxa"/>
           </w:tcPr>
           <w:p>
+            <w:proofErr w:type="spellStart"/>
             <w:r>
               <w:t>AddressId</w:t>
             </w:r>
+            <w:proofErr w:type="spellEnd"/>
           </w:p>
         </w:tc>
         <w:tc>
@@ -20279,9 +21806,11 @@
             <w:tcW w:w="2459" w:type="dxa"/>
           </w:tcPr>
           <w:p>
+            <w:proofErr w:type="spellStart"/>
             <w:r>
               <w:t>AddressId</w:t>
             </w:r>
+            <w:proofErr w:type="spellEnd"/>
           </w:p>
         </w:tc>
       </w:tr>
@@ -20442,8 +21971,20 @@
                 <w:szCs w:val="24"/>
                 <w:lang w:val="sr-Cyrl-RS"/>
               </w:rPr>
-              <w:t>Назив обиљежја</w:t>
-            </w:r>
+              <w:t xml:space="preserve">Назив </w:t>
+            </w:r>
+            <w:proofErr w:type="spellStart"/>
+            <w:r>
+              <w:rPr>
+                <w:rFonts w:eastAsia="Times New Roman"/>
+                <w:b/>
+                <w:bCs/>
+                <w:szCs w:val="24"/>
+                <w:lang w:val="sr-Cyrl-RS"/>
+              </w:rPr>
+              <w:t>обиљежја</w:t>
+            </w:r>
+            <w:proofErr w:type="spellEnd"/>
           </w:p>
         </w:tc>
         <w:tc>
@@ -20555,6 +22096,7 @@
                 <w:szCs w:val="24"/>
               </w:rPr>
             </w:pPr>
+            <w:proofErr w:type="spellStart"/>
             <w:r>
               <w:rPr>
                 <w:rFonts w:eastAsia="Times New Roman"/>
@@ -20562,6 +22104,7 @@
               </w:rPr>
               <w:t>UserId</w:t>
             </w:r>
+            <w:proofErr w:type="spellEnd"/>
           </w:p>
         </w:tc>
         <w:tc>
@@ -21016,9 +22559,11 @@
             <w:gridSpan w:val="3"/>
           </w:tcPr>
           <w:p>
+            <w:proofErr w:type="spellStart"/>
             <w:r>
               <w:t>UserId</w:t>
             </w:r>
+            <w:proofErr w:type="spellEnd"/>
           </w:p>
         </w:tc>
       </w:tr>
@@ -21175,9 +22720,11 @@
             <w:tcW w:w="1849" w:type="dxa"/>
           </w:tcPr>
           <w:p>
+            <w:proofErr w:type="spellStart"/>
             <w:r>
               <w:t>UserId</w:t>
             </w:r>
+            <w:proofErr w:type="spellEnd"/>
           </w:p>
         </w:tc>
         <w:tc>
@@ -21195,9 +22742,11 @@
             <w:tcW w:w="2459" w:type="dxa"/>
           </w:tcPr>
           <w:p>
+            <w:proofErr w:type="spellStart"/>
             <w:r>
               <w:t>UserId</w:t>
             </w:r>
+            <w:proofErr w:type="spellEnd"/>
           </w:p>
         </w:tc>
       </w:tr>
@@ -21383,8 +22932,20 @@
                 <w:szCs w:val="24"/>
                 <w:lang w:val="sr-Cyrl-RS"/>
               </w:rPr>
-              <w:t>Назив обиљежја</w:t>
-            </w:r>
+              <w:t xml:space="preserve">Назив </w:t>
+            </w:r>
+            <w:proofErr w:type="spellStart"/>
+            <w:r>
+              <w:rPr>
+                <w:rFonts w:eastAsia="Times New Roman"/>
+                <w:b/>
+                <w:bCs/>
+                <w:szCs w:val="24"/>
+                <w:lang w:val="sr-Cyrl-RS"/>
+              </w:rPr>
+              <w:t>обиљежја</w:t>
+            </w:r>
+            <w:proofErr w:type="spellEnd"/>
           </w:p>
         </w:tc>
         <w:tc>
@@ -21495,6 +23056,7 @@
                 <w:szCs w:val="24"/>
               </w:rPr>
             </w:pPr>
+            <w:proofErr w:type="spellStart"/>
             <w:r>
               <w:rPr>
                 <w:rFonts w:eastAsia="Times New Roman"/>
@@ -21502,6 +23064,7 @@
               </w:rPr>
               <w:t>CountryId</w:t>
             </w:r>
+            <w:proofErr w:type="spellEnd"/>
           </w:p>
         </w:tc>
         <w:tc>
@@ -21600,6 +23163,7 @@
                 <w:szCs w:val="24"/>
               </w:rPr>
             </w:pPr>
+            <w:proofErr w:type="spellStart"/>
             <w:r>
               <w:rPr>
                 <w:rFonts w:eastAsia="Times New Roman"/>
@@ -21607,6 +23171,7 @@
               </w:rPr>
               <w:t>CountryName</w:t>
             </w:r>
+            <w:proofErr w:type="spellEnd"/>
           </w:p>
         </w:tc>
         <w:tc>
@@ -21781,9 +23346,11 @@
             <w:tcW w:w="4374" w:type="dxa"/>
           </w:tcPr>
           <w:p>
+            <w:proofErr w:type="spellStart"/>
             <w:r>
               <w:t>CountryId</w:t>
             </w:r>
+            <w:proofErr w:type="spellEnd"/>
           </w:p>
         </w:tc>
       </w:tr>
@@ -21947,8 +23514,20 @@
                 <w:szCs w:val="24"/>
                 <w:lang w:val="sr-Cyrl-RS"/>
               </w:rPr>
-              <w:t>Назив обиљежја</w:t>
-            </w:r>
+              <w:t xml:space="preserve">Назив </w:t>
+            </w:r>
+            <w:proofErr w:type="spellStart"/>
+            <w:r>
+              <w:rPr>
+                <w:rFonts w:eastAsia="Times New Roman"/>
+                <w:b/>
+                <w:bCs/>
+                <w:szCs w:val="24"/>
+                <w:lang w:val="sr-Cyrl-RS"/>
+              </w:rPr>
+              <w:t>обиљежја</w:t>
+            </w:r>
+            <w:proofErr w:type="spellEnd"/>
           </w:p>
         </w:tc>
         <w:tc>
@@ -22059,6 +23638,7 @@
                 <w:szCs w:val="24"/>
               </w:rPr>
             </w:pPr>
+            <w:proofErr w:type="spellStart"/>
             <w:r>
               <w:rPr>
                 <w:rFonts w:eastAsia="Times New Roman"/>
@@ -22066,6 +23646,7 @@
               </w:rPr>
               <w:t>CityId</w:t>
             </w:r>
+            <w:proofErr w:type="spellEnd"/>
           </w:p>
         </w:tc>
         <w:tc>
@@ -22164,6 +23745,7 @@
                 <w:szCs w:val="24"/>
               </w:rPr>
             </w:pPr>
+            <w:proofErr w:type="spellStart"/>
             <w:r>
               <w:rPr>
                 <w:rFonts w:eastAsia="Times New Roman"/>
@@ -22171,6 +23753,7 @@
               </w:rPr>
               <w:t>CountryId</w:t>
             </w:r>
+            <w:proofErr w:type="spellEnd"/>
           </w:p>
         </w:tc>
         <w:tc>
@@ -22269,6 +23852,7 @@
                 <w:szCs w:val="24"/>
               </w:rPr>
             </w:pPr>
+            <w:proofErr w:type="spellStart"/>
             <w:r>
               <w:rPr>
                 <w:rFonts w:eastAsia="Times New Roman"/>
@@ -22276,6 +23860,7 @@
               </w:rPr>
               <w:t>CityName</w:t>
             </w:r>
+            <w:proofErr w:type="spellEnd"/>
           </w:p>
         </w:tc>
         <w:tc>
@@ -22374,6 +23959,7 @@
                 <w:szCs w:val="24"/>
               </w:rPr>
             </w:pPr>
+            <w:proofErr w:type="spellStart"/>
             <w:r>
               <w:rPr>
                 <w:rFonts w:eastAsia="Times New Roman"/>
@@ -22381,6 +23967,7 @@
               </w:rPr>
               <w:t>PostalCode</w:t>
             </w:r>
+            <w:proofErr w:type="spellEnd"/>
           </w:p>
         </w:tc>
         <w:tc>
@@ -22561,9 +24148,11 @@
             <w:tcW w:w="4374" w:type="dxa"/>
           </w:tcPr>
           <w:p>
+            <w:proofErr w:type="spellStart"/>
             <w:r>
               <w:t>CityId</w:t>
             </w:r>
+            <w:proofErr w:type="spellEnd"/>
           </w:p>
         </w:tc>
       </w:tr>
@@ -22720,6 +24309,7 @@
             <w:tcW w:w="1849" w:type="dxa"/>
           </w:tcPr>
           <w:p>
+            <w:proofErr w:type="spellStart"/>
             <w:r>
               <w:rPr>
                 <w:rFonts w:eastAsia="Times New Roman"/>
@@ -22727,6 +24317,7 @@
               </w:rPr>
               <w:t>CountryId</w:t>
             </w:r>
+            <w:proofErr w:type="spellEnd"/>
           </w:p>
         </w:tc>
         <w:tc>
@@ -22748,6 +24339,7 @@
             <w:tcW w:w="2459" w:type="dxa"/>
           </w:tcPr>
           <w:p>
+            <w:proofErr w:type="spellStart"/>
             <w:r>
               <w:rPr>
                 <w:rFonts w:eastAsia="Times New Roman"/>
@@ -22755,6 +24347,7 @@
               </w:rPr>
               <w:t>CountryId</w:t>
             </w:r>
+            <w:proofErr w:type="spellEnd"/>
           </w:p>
         </w:tc>
       </w:tr>
@@ -22918,8 +24511,20 @@
                 <w:szCs w:val="24"/>
                 <w:lang w:val="sr-Cyrl-RS"/>
               </w:rPr>
-              <w:t>Назив обиљежја</w:t>
-            </w:r>
+              <w:t xml:space="preserve">Назив </w:t>
+            </w:r>
+            <w:proofErr w:type="spellStart"/>
+            <w:r>
+              <w:rPr>
+                <w:rFonts w:eastAsia="Times New Roman"/>
+                <w:b/>
+                <w:bCs/>
+                <w:szCs w:val="24"/>
+                <w:lang w:val="sr-Cyrl-RS"/>
+              </w:rPr>
+              <w:t>обиљежја</w:t>
+            </w:r>
+            <w:proofErr w:type="spellEnd"/>
           </w:p>
         </w:tc>
         <w:tc>
@@ -23030,6 +24635,7 @@
                 <w:szCs w:val="24"/>
               </w:rPr>
             </w:pPr>
+            <w:proofErr w:type="spellStart"/>
             <w:r>
               <w:rPr>
                 <w:rFonts w:eastAsia="Times New Roman"/>
@@ -23037,6 +24643,7 @@
               </w:rPr>
               <w:t>AddressId</w:t>
             </w:r>
+            <w:proofErr w:type="spellEnd"/>
           </w:p>
         </w:tc>
         <w:tc>
@@ -23135,6 +24742,7 @@
                 <w:szCs w:val="24"/>
               </w:rPr>
             </w:pPr>
+            <w:proofErr w:type="spellStart"/>
             <w:r>
               <w:rPr>
                 <w:rFonts w:eastAsia="Times New Roman"/>
@@ -23142,6 +24750,7 @@
               </w:rPr>
               <w:t>CityId</w:t>
             </w:r>
+            <w:proofErr w:type="spellEnd"/>
           </w:p>
         </w:tc>
         <w:tc>
@@ -23345,6 +24954,7 @@
                 <w:szCs w:val="24"/>
               </w:rPr>
             </w:pPr>
+            <w:proofErr w:type="spellStart"/>
             <w:r>
               <w:rPr>
                 <w:rFonts w:eastAsia="Times New Roman"/>
@@ -23352,6 +24962,7 @@
               </w:rPr>
               <w:t>StreetNumber</w:t>
             </w:r>
+            <w:proofErr w:type="spellEnd"/>
           </w:p>
         </w:tc>
         <w:tc>
@@ -23743,9 +25354,11 @@
             <w:tcW w:w="4374" w:type="dxa"/>
           </w:tcPr>
           <w:p>
+            <w:proofErr w:type="spellStart"/>
             <w:r>
               <w:t>AddressId</w:t>
             </w:r>
+            <w:proofErr w:type="spellEnd"/>
           </w:p>
         </w:tc>
       </w:tr>
@@ -23902,6 +25515,7 @@
             <w:tcW w:w="1849" w:type="dxa"/>
           </w:tcPr>
           <w:p>
+            <w:proofErr w:type="spellStart"/>
             <w:r>
               <w:rPr>
                 <w:rFonts w:eastAsia="Times New Roman"/>
@@ -23909,6 +25523,7 @@
               </w:rPr>
               <w:t>CityId</w:t>
             </w:r>
+            <w:proofErr w:type="spellEnd"/>
           </w:p>
         </w:tc>
         <w:tc>
@@ -23930,6 +25545,7 @@
             <w:tcW w:w="2459" w:type="dxa"/>
           </w:tcPr>
           <w:p>
+            <w:proofErr w:type="spellStart"/>
             <w:r>
               <w:rPr>
                 <w:rFonts w:eastAsia="Times New Roman"/>
@@ -23937,6 +25553,7 @@
               </w:rPr>
               <w:t>CityId</w:t>
             </w:r>
+            <w:proofErr w:type="spellEnd"/>
           </w:p>
         </w:tc>
       </w:tr>
@@ -23972,10 +25589,12 @@
         </w:rPr>
         <w:t xml:space="preserve">Табела </w:t>
       </w:r>
+      <w:proofErr w:type="spellStart"/>
       <w:r>
         <w:t>PostOffice</w:t>
       </w:r>
       <w:bookmarkEnd w:id="42"/>
+      <w:proofErr w:type="spellEnd"/>
     </w:p>
     <w:p>
       <w:pPr>
@@ -23990,9 +25609,11 @@
         </w:rPr>
         <w:t xml:space="preserve">Табела </w:t>
       </w:r>
+      <w:proofErr w:type="spellStart"/>
       <w:r>
         <w:t>PostOffice</w:t>
       </w:r>
+      <w:proofErr w:type="spellEnd"/>
       <w:r>
         <w:rPr>
           <w:lang w:val="ru-RU"/>
@@ -24106,8 +25727,20 @@
                 <w:szCs w:val="24"/>
                 <w:lang w:val="sr-Cyrl-RS"/>
               </w:rPr>
-              <w:t>Назив обиљежја</w:t>
-            </w:r>
+              <w:t xml:space="preserve">Назив </w:t>
+            </w:r>
+            <w:proofErr w:type="spellStart"/>
+            <w:r>
+              <w:rPr>
+                <w:rFonts w:eastAsia="Times New Roman"/>
+                <w:b/>
+                <w:bCs/>
+                <w:szCs w:val="24"/>
+                <w:lang w:val="sr-Cyrl-RS"/>
+              </w:rPr>
+              <w:t>обиљежја</w:t>
+            </w:r>
+            <w:proofErr w:type="spellEnd"/>
           </w:p>
         </w:tc>
         <w:tc>
@@ -24218,6 +25851,7 @@
                 <w:szCs w:val="24"/>
               </w:rPr>
             </w:pPr>
+            <w:proofErr w:type="spellStart"/>
             <w:r>
               <w:rPr>
                 <w:rFonts w:eastAsia="Times New Roman"/>
@@ -24225,6 +25859,7 @@
               </w:rPr>
               <w:t>PostOfficeId</w:t>
             </w:r>
+            <w:proofErr w:type="spellEnd"/>
           </w:p>
         </w:tc>
         <w:tc>
@@ -24323,6 +25958,7 @@
                 <w:szCs w:val="24"/>
               </w:rPr>
             </w:pPr>
+            <w:proofErr w:type="spellStart"/>
             <w:r>
               <w:rPr>
                 <w:rFonts w:eastAsia="Times New Roman"/>
@@ -24330,6 +25966,7 @@
               </w:rPr>
               <w:t>AddressId</w:t>
             </w:r>
+            <w:proofErr w:type="spellEnd"/>
           </w:p>
         </w:tc>
         <w:tc>
@@ -24428,6 +26065,7 @@
                 <w:szCs w:val="24"/>
               </w:rPr>
             </w:pPr>
+            <w:proofErr w:type="spellStart"/>
             <w:r>
               <w:rPr>
                 <w:rFonts w:eastAsia="Times New Roman"/>
@@ -24435,6 +26073,7 @@
               </w:rPr>
               <w:t>PhoneNumber</w:t>
             </w:r>
+            <w:proofErr w:type="spellEnd"/>
           </w:p>
         </w:tc>
         <w:tc>
@@ -24553,6 +26192,7 @@
                 <w:szCs w:val="24"/>
               </w:rPr>
             </w:pPr>
+            <w:proofErr w:type="spellStart"/>
             <w:r>
               <w:rPr>
                 <w:rFonts w:eastAsia="Times New Roman"/>
@@ -24560,6 +26200,7 @@
               </w:rPr>
               <w:t>SmallInt</w:t>
             </w:r>
+            <w:proofErr w:type="spellEnd"/>
           </w:p>
         </w:tc>
         <w:tc>
@@ -24713,6 +26354,7 @@
             <w:tcW w:w="4374" w:type="dxa"/>
           </w:tcPr>
           <w:p>
+            <w:proofErr w:type="spellStart"/>
             <w:r>
               <w:rPr>
                 <w:rFonts w:eastAsia="Times New Roman"/>
@@ -24720,6 +26362,7 @@
               </w:rPr>
               <w:t>PostOfficeId</w:t>
             </w:r>
+            <w:proofErr w:type="spellEnd"/>
           </w:p>
         </w:tc>
       </w:tr>
@@ -24876,6 +26519,7 @@
             <w:tcW w:w="1600" w:type="dxa"/>
           </w:tcPr>
           <w:p>
+            <w:proofErr w:type="spellStart"/>
             <w:r>
               <w:rPr>
                 <w:rFonts w:eastAsia="Times New Roman"/>
@@ -24883,6 +26527,7 @@
               </w:rPr>
               <w:t>AddressId</w:t>
             </w:r>
+            <w:proofErr w:type="spellEnd"/>
           </w:p>
         </w:tc>
         <w:tc>
@@ -24904,6 +26549,7 @@
             <w:tcW w:w="2189" w:type="dxa"/>
           </w:tcPr>
           <w:p>
+            <w:proofErr w:type="spellStart"/>
             <w:r>
               <w:rPr>
                 <w:rFonts w:eastAsia="Times New Roman"/>
@@ -24911,10 +26557,14 @@
               </w:rPr>
               <w:t>AddressId</w:t>
             </w:r>
+            <w:proofErr w:type="spellEnd"/>
           </w:p>
         </w:tc>
       </w:tr>
     </w:tbl>
+    <w:p/>
+    <w:p/>
+    <w:p/>
     <w:p/>
     <w:p>
       <w:pPr>
@@ -24931,6 +26581,7 @@
         <w:rPr>
           <w:lang w:val="sr-Cyrl-RS"/>
         </w:rPr>
+        <w:lastRenderedPageBreak/>
         <w:t xml:space="preserve">Табела </w:t>
       </w:r>
       <w:r>
@@ -25042,7 +26693,6 @@
                 <w:szCs w:val="24"/>
                 <w:lang w:val="sr-Cyrl-BA"/>
               </w:rPr>
-              <w:lastRenderedPageBreak/>
               <w:t>Редни број</w:t>
             </w:r>
           </w:p>
@@ -25069,8 +26719,20 @@
                 <w:szCs w:val="24"/>
                 <w:lang w:val="sr-Cyrl-RS"/>
               </w:rPr>
-              <w:t>Назив обиљежја</w:t>
-            </w:r>
+              <w:t xml:space="preserve">Назив </w:t>
+            </w:r>
+            <w:proofErr w:type="spellStart"/>
+            <w:r>
+              <w:rPr>
+                <w:rFonts w:eastAsia="Times New Roman"/>
+                <w:b/>
+                <w:bCs/>
+                <w:szCs w:val="24"/>
+                <w:lang w:val="sr-Cyrl-RS"/>
+              </w:rPr>
+              <w:t>обиљежја</w:t>
+            </w:r>
+            <w:proofErr w:type="spellEnd"/>
           </w:p>
         </w:tc>
         <w:tc>
@@ -25182,6 +26844,7 @@
                 <w:szCs w:val="24"/>
               </w:rPr>
             </w:pPr>
+            <w:proofErr w:type="spellStart"/>
             <w:r>
               <w:rPr>
                 <w:rFonts w:eastAsia="Times New Roman"/>
@@ -25189,6 +26852,7 @@
               </w:rPr>
               <w:t>NotificationId</w:t>
             </w:r>
+            <w:proofErr w:type="spellEnd"/>
           </w:p>
         </w:tc>
         <w:tc>
@@ -25252,8 +26916,18 @@
                 <w:szCs w:val="24"/>
                 <w:lang w:val="sr-Cyrl-RS"/>
               </w:rPr>
-              <w:t>Идентификатор обавјештења</w:t>
-            </w:r>
+              <w:t xml:space="preserve">Идентификатор </w:t>
+            </w:r>
+            <w:proofErr w:type="spellStart"/>
+            <w:r>
+              <w:rPr>
+                <w:rFonts w:eastAsia="Times New Roman"/>
+                <w:szCs w:val="24"/>
+                <w:lang w:val="sr-Cyrl-RS"/>
+              </w:rPr>
+              <w:t>обавјештења</w:t>
+            </w:r>
+            <w:proofErr w:type="spellEnd"/>
           </w:p>
         </w:tc>
       </w:tr>
@@ -25288,6 +26962,7 @@
                 <w:szCs w:val="24"/>
               </w:rPr>
             </w:pPr>
+            <w:proofErr w:type="spellStart"/>
             <w:r>
               <w:rPr>
                 <w:rFonts w:eastAsia="Times New Roman"/>
@@ -25295,6 +26970,7 @@
               </w:rPr>
               <w:t>UserId</w:t>
             </w:r>
+            <w:proofErr w:type="spellEnd"/>
           </w:p>
         </w:tc>
         <w:tc>
@@ -25669,6 +27345,7 @@
             <w:gridSpan w:val="3"/>
           </w:tcPr>
           <w:p>
+            <w:proofErr w:type="spellStart"/>
             <w:r>
               <w:rPr>
                 <w:rFonts w:eastAsia="Times New Roman"/>
@@ -25676,6 +27353,7 @@
               </w:rPr>
               <w:t>NotificationId</w:t>
             </w:r>
+            <w:proofErr w:type="spellEnd"/>
           </w:p>
         </w:tc>
       </w:tr>
@@ -25832,6 +27510,7 @@
             <w:tcW w:w="1306" w:type="dxa"/>
           </w:tcPr>
           <w:p>
+            <w:proofErr w:type="spellStart"/>
             <w:r>
               <w:rPr>
                 <w:rFonts w:eastAsia="Times New Roman"/>
@@ -25839,6 +27518,7 @@
               </w:rPr>
               <w:t>UserId</w:t>
             </w:r>
+            <w:proofErr w:type="spellEnd"/>
           </w:p>
         </w:tc>
         <w:tc>
@@ -25860,6 +27540,7 @@
             <w:tcW w:w="2007" w:type="dxa"/>
           </w:tcPr>
           <w:p>
+            <w:proofErr w:type="spellStart"/>
             <w:r>
               <w:rPr>
                 <w:rFonts w:eastAsia="Times New Roman"/>
@@ -25867,6 +27548,7 @@
               </w:rPr>
               <w:t>UserId</w:t>
             </w:r>
+            <w:proofErr w:type="spellEnd"/>
           </w:p>
         </w:tc>
       </w:tr>
@@ -25896,10 +27578,12 @@
         </w:rPr>
         <w:t xml:space="preserve">Табела </w:t>
       </w:r>
+      <w:proofErr w:type="spellStart"/>
       <w:r>
         <w:t>AbsenceRequest</w:t>
       </w:r>
       <w:bookmarkEnd w:id="44"/>
+      <w:proofErr w:type="spellEnd"/>
     </w:p>
     <w:p>
       <w:pPr>
@@ -25914,9 +27598,11 @@
         </w:rPr>
         <w:t xml:space="preserve">Табела </w:t>
       </w:r>
+      <w:proofErr w:type="spellStart"/>
       <w:r>
         <w:t>AbsenceRequest</w:t>
       </w:r>
+      <w:proofErr w:type="spellEnd"/>
       <w:r>
         <w:rPr>
           <w:lang w:val="ru-RU"/>
@@ -26030,8 +27716,20 @@
                 <w:szCs w:val="24"/>
                 <w:lang w:val="sr-Cyrl-RS"/>
               </w:rPr>
-              <w:t>Назив обиљежја</w:t>
-            </w:r>
+              <w:t xml:space="preserve">Назив </w:t>
+            </w:r>
+            <w:proofErr w:type="spellStart"/>
+            <w:r>
+              <w:rPr>
+                <w:rFonts w:eastAsia="Times New Roman"/>
+                <w:b/>
+                <w:bCs/>
+                <w:szCs w:val="24"/>
+                <w:lang w:val="sr-Cyrl-RS"/>
+              </w:rPr>
+              <w:t>обиљежја</w:t>
+            </w:r>
+            <w:proofErr w:type="spellEnd"/>
           </w:p>
         </w:tc>
         <w:tc>
@@ -26142,6 +27840,7 @@
                 <w:szCs w:val="24"/>
               </w:rPr>
             </w:pPr>
+            <w:proofErr w:type="spellStart"/>
             <w:r>
               <w:rPr>
                 <w:rFonts w:eastAsia="Times New Roman"/>
@@ -26149,6 +27848,7 @@
               </w:rPr>
               <w:t>AbsReqId</w:t>
             </w:r>
+            <w:proofErr w:type="spellEnd"/>
           </w:p>
         </w:tc>
         <w:tc>
@@ -26211,7 +27911,25 @@
                 <w:szCs w:val="24"/>
                 <w:lang w:val="sr-Cyrl-RS"/>
               </w:rPr>
-              <w:t>Идентификатор захтјева за одсуство</w:t>
+              <w:t xml:space="preserve">Идентификатор </w:t>
+            </w:r>
+            <w:proofErr w:type="spellStart"/>
+            <w:r>
+              <w:rPr>
+                <w:rFonts w:eastAsia="Times New Roman"/>
+                <w:szCs w:val="24"/>
+                <w:lang w:val="sr-Cyrl-RS"/>
+              </w:rPr>
+              <w:t>захтјева</w:t>
+            </w:r>
+            <w:proofErr w:type="spellEnd"/>
+            <w:r>
+              <w:rPr>
+                <w:rFonts w:eastAsia="Times New Roman"/>
+                <w:szCs w:val="24"/>
+                <w:lang w:val="sr-Cyrl-RS"/>
+              </w:rPr>
+              <w:t xml:space="preserve"> за одсуство</w:t>
             </w:r>
           </w:p>
         </w:tc>
@@ -26247,6 +27965,7 @@
                 <w:szCs w:val="24"/>
               </w:rPr>
             </w:pPr>
+            <w:proofErr w:type="spellStart"/>
             <w:r>
               <w:rPr>
                 <w:rFonts w:eastAsia="Times New Roman"/>
@@ -26254,6 +27973,7 @@
               </w:rPr>
               <w:t>UserId</w:t>
             </w:r>
+            <w:proofErr w:type="spellEnd"/>
           </w:p>
         </w:tc>
         <w:tc>
@@ -26310,13 +28030,23 @@
                 <w:lang w:val="sr-Cyrl-BA"/>
               </w:rPr>
             </w:pPr>
+            <w:proofErr w:type="spellStart"/>
             <w:r>
               <w:rPr>
                 <w:rFonts w:eastAsia="Times New Roman"/>
                 <w:szCs w:val="24"/>
                 <w:lang w:val="sr-Cyrl-BA"/>
               </w:rPr>
-              <w:t>Индетификатор запосленог који је креирао захтјев</w:t>
+              <w:t>Индетификатор</w:t>
+            </w:r>
+            <w:proofErr w:type="spellEnd"/>
+            <w:r>
+              <w:rPr>
+                <w:rFonts w:eastAsia="Times New Roman"/>
+                <w:szCs w:val="24"/>
+                <w:lang w:val="sr-Cyrl-BA"/>
+              </w:rPr>
+              <w:t xml:space="preserve"> запосленог који је креирао захтјев</w:t>
             </w:r>
           </w:p>
         </w:tc>
@@ -26582,6 +28312,7 @@
                 <w:szCs w:val="24"/>
               </w:rPr>
             </w:pPr>
+            <w:proofErr w:type="spellStart"/>
             <w:r>
               <w:rPr>
                 <w:rFonts w:eastAsia="Times New Roman"/>
@@ -26589,6 +28320,7 @@
               </w:rPr>
               <w:t>SmallInt</w:t>
             </w:r>
+            <w:proofErr w:type="spellEnd"/>
           </w:p>
         </w:tc>
         <w:tc>
@@ -26688,6 +28420,7 @@
                 <w:szCs w:val="24"/>
               </w:rPr>
             </w:pPr>
+            <w:proofErr w:type="spellStart"/>
             <w:r>
               <w:rPr>
                 <w:rFonts w:eastAsia="Times New Roman"/>
@@ -26695,6 +28428,7 @@
               </w:rPr>
               <w:t>SmallInt</w:t>
             </w:r>
+            <w:proofErr w:type="spellEnd"/>
           </w:p>
         </w:tc>
         <w:tc>
@@ -26782,7 +28516,6 @@
                 <w:bCs/>
                 <w:lang w:val="sr-Cyrl-BA"/>
               </w:rPr>
-              <w:lastRenderedPageBreak/>
               <w:t>Ограничење примарног кључа</w:t>
             </w:r>
           </w:p>
@@ -26850,6 +28583,7 @@
             <w:tcW w:w="4261" w:type="dxa"/>
           </w:tcPr>
           <w:p>
+            <w:proofErr w:type="spellStart"/>
             <w:r>
               <w:rPr>
                 <w:rFonts w:eastAsia="Times New Roman"/>
@@ -26857,6 +28591,7 @@
               </w:rPr>
               <w:t>AbsReqId</w:t>
             </w:r>
+            <w:proofErr w:type="spellEnd"/>
           </w:p>
         </w:tc>
       </w:tr>
@@ -27013,6 +28748,7 @@
             <w:tcW w:w="1306" w:type="dxa"/>
           </w:tcPr>
           <w:p>
+            <w:proofErr w:type="spellStart"/>
             <w:r>
               <w:rPr>
                 <w:rFonts w:eastAsia="Times New Roman"/>
@@ -27020,6 +28756,7 @@
               </w:rPr>
               <w:t>UserId</w:t>
             </w:r>
+            <w:proofErr w:type="spellEnd"/>
           </w:p>
         </w:tc>
         <w:tc>
@@ -27041,6 +28778,7 @@
             <w:tcW w:w="2007" w:type="dxa"/>
           </w:tcPr>
           <w:p>
+            <w:proofErr w:type="spellStart"/>
             <w:r>
               <w:rPr>
                 <w:rFonts w:eastAsia="Times New Roman"/>
@@ -27048,6 +28786,7 @@
               </w:rPr>
               <w:t>UserId</w:t>
             </w:r>
+            <w:proofErr w:type="spellEnd"/>
           </w:p>
         </w:tc>
       </w:tr>
@@ -27211,8 +28950,20 @@
                 <w:szCs w:val="24"/>
                 <w:lang w:val="sr-Cyrl-RS"/>
               </w:rPr>
-              <w:t>Назив обиљежја</w:t>
-            </w:r>
+              <w:t xml:space="preserve">Назив </w:t>
+            </w:r>
+            <w:proofErr w:type="spellStart"/>
+            <w:r>
+              <w:rPr>
+                <w:rFonts w:eastAsia="Times New Roman"/>
+                <w:b/>
+                <w:bCs/>
+                <w:szCs w:val="24"/>
+                <w:lang w:val="sr-Cyrl-RS"/>
+              </w:rPr>
+              <w:t>обиљежја</w:t>
+            </w:r>
+            <w:proofErr w:type="spellEnd"/>
           </w:p>
         </w:tc>
         <w:tc>
@@ -27326,6 +29077,7 @@
                 <w:szCs w:val="24"/>
               </w:rPr>
             </w:pPr>
+            <w:proofErr w:type="spellStart"/>
             <w:r>
               <w:rPr>
                 <w:rFonts w:eastAsia="Times New Roman"/>
@@ -27333,6 +29085,7 @@
               </w:rPr>
               <w:t>ShipmentId</w:t>
             </w:r>
+            <w:proofErr w:type="spellEnd"/>
           </w:p>
         </w:tc>
         <w:tc>
@@ -27436,6 +29189,7 @@
                 <w:szCs w:val="24"/>
               </w:rPr>
             </w:pPr>
+            <w:proofErr w:type="spellStart"/>
             <w:r>
               <w:rPr>
                 <w:rFonts w:eastAsia="Times New Roman"/>
@@ -27443,6 +29197,7 @@
               </w:rPr>
               <w:t>PostOfficeReceivingId</w:t>
             </w:r>
+            <w:proofErr w:type="spellEnd"/>
           </w:p>
         </w:tc>
         <w:tc>
@@ -27546,6 +29301,7 @@
                 <w:szCs w:val="24"/>
               </w:rPr>
             </w:pPr>
+            <w:proofErr w:type="spellStart"/>
             <w:r>
               <w:rPr>
                 <w:rFonts w:eastAsia="Times New Roman"/>
@@ -27567,6 +29323,7 @@
               </w:rPr>
               <w:t>Id</w:t>
             </w:r>
+            <w:proofErr w:type="spellEnd"/>
           </w:p>
         </w:tc>
         <w:tc>
@@ -27670,6 +29427,7 @@
                 <w:szCs w:val="24"/>
               </w:rPr>
             </w:pPr>
+            <w:proofErr w:type="spellStart"/>
             <w:r>
               <w:rPr>
                 <w:rFonts w:eastAsia="Times New Roman"/>
@@ -27677,6 +29435,7 @@
               </w:rPr>
               <w:t>ClientSenderId</w:t>
             </w:r>
+            <w:proofErr w:type="spellEnd"/>
           </w:p>
         </w:tc>
         <w:tc>
@@ -27780,6 +29539,7 @@
                 <w:szCs w:val="24"/>
               </w:rPr>
             </w:pPr>
+            <w:proofErr w:type="spellStart"/>
             <w:r>
               <w:rPr>
                 <w:rFonts w:eastAsia="Times New Roman"/>
@@ -27787,6 +29547,7 @@
               </w:rPr>
               <w:t>ClientReceiverId</w:t>
             </w:r>
+            <w:proofErr w:type="spellEnd"/>
           </w:p>
         </w:tc>
         <w:tc>
@@ -27873,6 +29634,7 @@
                 <w:rFonts w:eastAsia="Times New Roman"/>
                 <w:szCs w:val="24"/>
               </w:rPr>
+              <w:lastRenderedPageBreak/>
               <w:t>6.</w:t>
             </w:r>
           </w:p>
@@ -27996,6 +29758,7 @@
                 <w:szCs w:val="24"/>
               </w:rPr>
             </w:pPr>
+            <w:proofErr w:type="spellStart"/>
             <w:r>
               <w:rPr>
                 <w:rFonts w:eastAsia="Times New Roman"/>
@@ -28003,6 +29766,7 @@
               </w:rPr>
               <w:t>ShipmentType</w:t>
             </w:r>
+            <w:proofErr w:type="spellEnd"/>
           </w:p>
         </w:tc>
         <w:tc>
@@ -28067,7 +29831,25 @@
                 <w:szCs w:val="24"/>
                 <w:lang w:val="sr-Cyrl-BA"/>
               </w:rPr>
-              <w:t>Тип писмоносне услуге</w:t>
+              <w:t xml:space="preserve">Тип </w:t>
+            </w:r>
+            <w:proofErr w:type="spellStart"/>
+            <w:r>
+              <w:rPr>
+                <w:rFonts w:eastAsia="Times New Roman"/>
+                <w:szCs w:val="24"/>
+                <w:lang w:val="sr-Cyrl-BA"/>
+              </w:rPr>
+              <w:t>писмоносне</w:t>
+            </w:r>
+            <w:proofErr w:type="spellEnd"/>
+            <w:r>
+              <w:rPr>
+                <w:rFonts w:eastAsia="Times New Roman"/>
+                <w:szCs w:val="24"/>
+                <w:lang w:val="sr-Cyrl-BA"/>
+              </w:rPr>
+              <w:t xml:space="preserve"> услуге</w:t>
             </w:r>
           </w:p>
         </w:tc>
@@ -28104,6 +29886,7 @@
                 <w:szCs w:val="24"/>
               </w:rPr>
             </w:pPr>
+            <w:proofErr w:type="spellStart"/>
             <w:r>
               <w:rPr>
                 <w:rFonts w:eastAsia="Times New Roman"/>
@@ -28111,6 +29894,7 @@
               </w:rPr>
               <w:t>LetterType</w:t>
             </w:r>
+            <w:proofErr w:type="spellEnd"/>
           </w:p>
         </w:tc>
         <w:tc>
@@ -28210,6 +29994,7 @@
                 <w:szCs w:val="24"/>
               </w:rPr>
             </w:pPr>
+            <w:proofErr w:type="spellStart"/>
             <w:r>
               <w:rPr>
                 <w:rFonts w:eastAsia="Times New Roman"/>
@@ -28217,6 +30002,7 @@
               </w:rPr>
               <w:t>ShipmentStatus</w:t>
             </w:r>
+            <w:proofErr w:type="spellEnd"/>
           </w:p>
         </w:tc>
         <w:tc>
@@ -28301,7 +30087,6 @@
                 <w:rFonts w:eastAsia="Times New Roman"/>
                 <w:szCs w:val="24"/>
               </w:rPr>
-              <w:lastRenderedPageBreak/>
               <w:t>10.</w:t>
             </w:r>
           </w:p>
@@ -28539,6 +30324,7 @@
                 <w:szCs w:val="24"/>
               </w:rPr>
             </w:pPr>
+            <w:proofErr w:type="spellStart"/>
             <w:r>
               <w:rPr>
                 <w:rFonts w:eastAsia="Times New Roman"/>
@@ -28546,6 +30332,7 @@
               </w:rPr>
               <w:t>PersonalDelivery</w:t>
             </w:r>
+            <w:proofErr w:type="spellEnd"/>
           </w:p>
         </w:tc>
         <w:tc>
@@ -28560,6 +30347,7 @@
                 <w:szCs w:val="24"/>
               </w:rPr>
             </w:pPr>
+            <w:proofErr w:type="spellStart"/>
             <w:r>
               <w:rPr>
                 <w:rFonts w:eastAsia="Times New Roman"/>
@@ -28567,6 +30355,7 @@
               </w:rPr>
               <w:t>SmallInt</w:t>
             </w:r>
+            <w:proofErr w:type="spellEnd"/>
           </w:p>
         </w:tc>
         <w:tc>
@@ -28649,6 +30438,7 @@
                 <w:szCs w:val="24"/>
               </w:rPr>
             </w:pPr>
+            <w:proofErr w:type="spellStart"/>
             <w:r>
               <w:rPr>
                 <w:rFonts w:eastAsia="Times New Roman"/>
@@ -28656,6 +30446,7 @@
               </w:rPr>
               <w:t>ReturnReceipt</w:t>
             </w:r>
+            <w:proofErr w:type="spellEnd"/>
           </w:p>
         </w:tc>
         <w:tc>
@@ -28670,6 +30461,7 @@
                 <w:szCs w:val="24"/>
               </w:rPr>
             </w:pPr>
+            <w:proofErr w:type="spellStart"/>
             <w:r>
               <w:rPr>
                 <w:rFonts w:eastAsia="Times New Roman"/>
@@ -28677,6 +30469,7 @@
               </w:rPr>
               <w:t>SmallInt</w:t>
             </w:r>
+            <w:proofErr w:type="spellEnd"/>
           </w:p>
         </w:tc>
         <w:tc>
@@ -28759,6 +30552,7 @@
                 <w:szCs w:val="24"/>
               </w:rPr>
             </w:pPr>
+            <w:proofErr w:type="spellStart"/>
             <w:r>
               <w:rPr>
                 <w:rFonts w:eastAsia="Times New Roman"/>
@@ -28766,6 +30560,7 @@
               </w:rPr>
               <w:t>EmailReport</w:t>
             </w:r>
+            <w:proofErr w:type="spellEnd"/>
           </w:p>
         </w:tc>
         <w:tc>
@@ -28780,6 +30575,7 @@
                 <w:szCs w:val="24"/>
               </w:rPr>
             </w:pPr>
+            <w:proofErr w:type="spellStart"/>
             <w:r>
               <w:rPr>
                 <w:rFonts w:eastAsia="Times New Roman"/>
@@ -28787,6 +30583,7 @@
               </w:rPr>
               <w:t>SmallInt</w:t>
             </w:r>
+            <w:proofErr w:type="spellEnd"/>
           </w:p>
         </w:tc>
         <w:tc>
@@ -29000,6 +30797,7 @@
                 <w:szCs w:val="24"/>
               </w:rPr>
             </w:pPr>
+            <w:proofErr w:type="spellStart"/>
             <w:r>
               <w:rPr>
                 <w:rFonts w:eastAsia="Times New Roman"/>
@@ -29007,6 +30805,7 @@
               </w:rPr>
               <w:t>EmailForNotification</w:t>
             </w:r>
+            <w:proofErr w:type="spellEnd"/>
           </w:p>
         </w:tc>
         <w:tc>
@@ -29125,6 +30924,7 @@
                 <w:szCs w:val="24"/>
               </w:rPr>
             </w:pPr>
+            <w:proofErr w:type="spellStart"/>
             <w:r>
               <w:rPr>
                 <w:rFonts w:eastAsia="Times New Roman"/>
@@ -29132,6 +30932,7 @@
               </w:rPr>
               <w:t>TotalPrice</w:t>
             </w:r>
+            <w:proofErr w:type="spellEnd"/>
           </w:p>
         </w:tc>
         <w:tc>
@@ -29310,6 +31111,7 @@
             <w:tcW w:w="4261" w:type="dxa"/>
           </w:tcPr>
           <w:p>
+            <w:proofErr w:type="spellStart"/>
             <w:r>
               <w:rPr>
                 <w:rFonts w:eastAsia="Times New Roman"/>
@@ -29317,6 +31119,7 @@
               </w:rPr>
               <w:t>ShipmentId</w:t>
             </w:r>
+            <w:proofErr w:type="spellEnd"/>
           </w:p>
         </w:tc>
       </w:tr>
@@ -29488,6 +31291,7 @@
             <w:tcW w:w="2469" w:type="dxa"/>
           </w:tcPr>
           <w:p>
+            <w:proofErr w:type="spellStart"/>
             <w:r>
               <w:rPr>
                 <w:rFonts w:eastAsia="Times New Roman"/>
@@ -29495,6 +31299,7 @@
               </w:rPr>
               <w:t>PostOfficeReceivingId</w:t>
             </w:r>
+            <w:proofErr w:type="spellEnd"/>
           </w:p>
         </w:tc>
         <w:tc>
@@ -29502,6 +31307,7 @@
             <w:tcW w:w="1909" w:type="dxa"/>
           </w:tcPr>
           <w:p>
+            <w:proofErr w:type="spellStart"/>
             <w:r>
               <w:rPr>
                 <w:rFonts w:eastAsia="Times New Roman"/>
@@ -29509,6 +31315,7 @@
               </w:rPr>
               <w:t>PostOffice</w:t>
             </w:r>
+            <w:proofErr w:type="spellEnd"/>
           </w:p>
         </w:tc>
         <w:tc>
@@ -29516,9 +31323,11 @@
             <w:tcW w:w="1760" w:type="dxa"/>
           </w:tcPr>
           <w:p>
+            <w:proofErr w:type="spellStart"/>
             <w:r>
               <w:t>PostOfficeId</w:t>
             </w:r>
+            <w:proofErr w:type="spellEnd"/>
           </w:p>
         </w:tc>
       </w:tr>
@@ -29552,6 +31361,7 @@
                 <w:szCs w:val="24"/>
               </w:rPr>
             </w:pPr>
+            <w:proofErr w:type="spellStart"/>
             <w:r>
               <w:rPr>
                 <w:rFonts w:eastAsia="Times New Roman"/>
@@ -29559,6 +31369,7 @@
               </w:rPr>
               <w:t>PostOfficeDeliveringId</w:t>
             </w:r>
+            <w:proofErr w:type="spellEnd"/>
           </w:p>
         </w:tc>
         <w:tc>
@@ -29572,6 +31383,7 @@
                 <w:szCs w:val="24"/>
               </w:rPr>
             </w:pPr>
+            <w:proofErr w:type="spellStart"/>
             <w:r>
               <w:rPr>
                 <w:rFonts w:eastAsia="Times New Roman"/>
@@ -29579,6 +31391,7 @@
               </w:rPr>
               <w:t>PostOffice</w:t>
             </w:r>
+            <w:proofErr w:type="spellEnd"/>
           </w:p>
         </w:tc>
         <w:tc>
@@ -29592,6 +31405,7 @@
                 <w:szCs w:val="24"/>
               </w:rPr>
             </w:pPr>
+            <w:proofErr w:type="spellStart"/>
             <w:r>
               <w:rPr>
                 <w:rFonts w:eastAsia="Times New Roman"/>
@@ -29599,6 +31413,7 @@
               </w:rPr>
               <w:t>PostOfficeId</w:t>
             </w:r>
+            <w:proofErr w:type="spellEnd"/>
           </w:p>
         </w:tc>
       </w:tr>
@@ -29617,6 +31432,7 @@
           </w:p>
           <w:p>
             <w:r>
+              <w:lastRenderedPageBreak/>
               <w:t>CLIENTSENDER_FK</w:t>
             </w:r>
           </w:p>
@@ -29632,13 +31448,16 @@
                 <w:szCs w:val="24"/>
               </w:rPr>
             </w:pPr>
-            <w:r>
-              <w:rPr>
-                <w:rFonts w:eastAsia="Times New Roman"/>
-                <w:szCs w:val="24"/>
-              </w:rPr>
+            <w:proofErr w:type="spellStart"/>
+            <w:r>
+              <w:rPr>
+                <w:rFonts w:eastAsia="Times New Roman"/>
+                <w:szCs w:val="24"/>
+              </w:rPr>
+              <w:lastRenderedPageBreak/>
               <w:t>ClientSenderId</w:t>
             </w:r>
+            <w:proofErr w:type="spellEnd"/>
           </w:p>
         </w:tc>
         <w:tc>
@@ -29672,6 +31491,7 @@
                 <w:szCs w:val="24"/>
               </w:rPr>
             </w:pPr>
+            <w:proofErr w:type="spellStart"/>
             <w:r>
               <w:rPr>
                 <w:rFonts w:eastAsia="Times New Roman"/>
@@ -29679,6 +31499,7 @@
               </w:rPr>
               <w:t>UserId</w:t>
             </w:r>
+            <w:proofErr w:type="spellEnd"/>
           </w:p>
         </w:tc>
       </w:tr>
@@ -29712,6 +31533,7 @@
                 <w:szCs w:val="24"/>
               </w:rPr>
             </w:pPr>
+            <w:proofErr w:type="spellStart"/>
             <w:r>
               <w:rPr>
                 <w:rFonts w:eastAsia="Times New Roman"/>
@@ -29719,6 +31541,7 @@
               </w:rPr>
               <w:t>ClientReceiverId</w:t>
             </w:r>
+            <w:proofErr w:type="spellEnd"/>
           </w:p>
         </w:tc>
         <w:tc>
@@ -29752,6 +31575,7 @@
                 <w:szCs w:val="24"/>
               </w:rPr>
             </w:pPr>
+            <w:proofErr w:type="spellStart"/>
             <w:r>
               <w:rPr>
                 <w:rFonts w:eastAsia="Times New Roman"/>
@@ -29759,6 +31583,7 @@
               </w:rPr>
               <w:t>UserId</w:t>
             </w:r>
+            <w:proofErr w:type="spellEnd"/>
           </w:p>
         </w:tc>
       </w:tr>
@@ -29786,13 +31611,14 @@
         <w:rPr>
           <w:lang w:val="sr-Cyrl-RS"/>
         </w:rPr>
-        <w:lastRenderedPageBreak/>
         <w:t xml:space="preserve">Табела </w:t>
       </w:r>
+      <w:proofErr w:type="spellStart"/>
       <w:r>
         <w:t>FinancialService</w:t>
       </w:r>
       <w:bookmarkEnd w:id="46"/>
+      <w:proofErr w:type="spellEnd"/>
     </w:p>
     <w:p>
       <w:pPr>
@@ -29807,9 +31633,11 @@
         </w:rPr>
         <w:t xml:space="preserve">Табела </w:t>
       </w:r>
+      <w:proofErr w:type="spellStart"/>
       <w:r>
         <w:t>FinancialService</w:t>
       </w:r>
+      <w:proofErr w:type="spellEnd"/>
       <w:r>
         <w:rPr>
           <w:lang w:val="ru-RU"/>
@@ -29923,8 +31751,20 @@
                 <w:szCs w:val="24"/>
                 <w:lang w:val="sr-Cyrl-RS"/>
               </w:rPr>
-              <w:t>Назив обиљежја</w:t>
-            </w:r>
+              <w:t xml:space="preserve">Назив </w:t>
+            </w:r>
+            <w:proofErr w:type="spellStart"/>
+            <w:r>
+              <w:rPr>
+                <w:rFonts w:eastAsia="Times New Roman"/>
+                <w:b/>
+                <w:bCs/>
+                <w:szCs w:val="24"/>
+                <w:lang w:val="sr-Cyrl-RS"/>
+              </w:rPr>
+              <w:t>обиљежја</w:t>
+            </w:r>
+            <w:proofErr w:type="spellEnd"/>
           </w:p>
         </w:tc>
         <w:tc>
@@ -30035,6 +31875,7 @@
                 <w:szCs w:val="24"/>
               </w:rPr>
             </w:pPr>
+            <w:proofErr w:type="spellStart"/>
             <w:r>
               <w:rPr>
                 <w:rFonts w:eastAsia="Times New Roman"/>
@@ -30042,6 +31883,7 @@
               </w:rPr>
               <w:t>FinancialServiceId</w:t>
             </w:r>
+            <w:proofErr w:type="spellEnd"/>
           </w:p>
         </w:tc>
         <w:tc>
@@ -30140,6 +31982,7 @@
                 <w:szCs w:val="24"/>
               </w:rPr>
             </w:pPr>
+            <w:proofErr w:type="spellStart"/>
             <w:r>
               <w:rPr>
                 <w:rFonts w:eastAsia="Times New Roman"/>
@@ -30147,6 +31990,7 @@
               </w:rPr>
               <w:t>UserId</w:t>
             </w:r>
+            <w:proofErr w:type="spellEnd"/>
           </w:p>
         </w:tc>
         <w:tc>
@@ -30245,6 +32089,7 @@
                 <w:szCs w:val="24"/>
               </w:rPr>
             </w:pPr>
+            <w:proofErr w:type="spellStart"/>
             <w:r>
               <w:rPr>
                 <w:rFonts w:eastAsia="Times New Roman"/>
@@ -30252,6 +32097,7 @@
               </w:rPr>
               <w:t>WorUserId</w:t>
             </w:r>
+            <w:proofErr w:type="spellEnd"/>
           </w:p>
         </w:tc>
         <w:tc>
@@ -30744,6 +32590,7 @@
             <w:tcW w:w="4261" w:type="dxa"/>
           </w:tcPr>
           <w:p>
+            <w:proofErr w:type="spellStart"/>
             <w:r>
               <w:rPr>
                 <w:rFonts w:eastAsia="Times New Roman"/>
@@ -30751,6 +32598,7 @@
               </w:rPr>
               <w:t>FinancialServiceId</w:t>
             </w:r>
+            <w:proofErr w:type="spellEnd"/>
           </w:p>
         </w:tc>
       </w:tr>
@@ -30928,6 +32776,7 @@
             <w:tcW w:w="1421" w:type="dxa"/>
           </w:tcPr>
           <w:p>
+            <w:proofErr w:type="spellStart"/>
             <w:r>
               <w:rPr>
                 <w:rFonts w:eastAsia="Times New Roman"/>
@@ -30935,6 +32784,7 @@
               </w:rPr>
               <w:t>WorUserId</w:t>
             </w:r>
+            <w:proofErr w:type="spellEnd"/>
           </w:p>
         </w:tc>
         <w:tc>
@@ -30942,6 +32792,7 @@
             <w:tcW w:w="1909" w:type="dxa"/>
           </w:tcPr>
           <w:p>
+            <w:proofErr w:type="spellStart"/>
             <w:r>
               <w:rPr>
                 <w:rFonts w:eastAsia="Times New Roman"/>
@@ -30949,6 +32800,7 @@
               </w:rPr>
               <w:t>UserId</w:t>
             </w:r>
+            <w:proofErr w:type="spellEnd"/>
           </w:p>
         </w:tc>
         <w:tc>
@@ -30956,6 +32808,7 @@
             <w:tcW w:w="1760" w:type="dxa"/>
           </w:tcPr>
           <w:p>
+            <w:proofErr w:type="spellStart"/>
             <w:r>
               <w:rPr>
                 <w:rFonts w:eastAsia="Times New Roman"/>
@@ -30963,6 +32816,7 @@
               </w:rPr>
               <w:t>UserId</w:t>
             </w:r>
+            <w:proofErr w:type="spellEnd"/>
           </w:p>
         </w:tc>
       </w:tr>
@@ -30991,6 +32845,7 @@
                 <w:szCs w:val="24"/>
               </w:rPr>
             </w:pPr>
+            <w:proofErr w:type="spellStart"/>
             <w:r>
               <w:rPr>
                 <w:rFonts w:eastAsia="Times New Roman"/>
@@ -30998,6 +32853,7 @@
               </w:rPr>
               <w:t>UserId</w:t>
             </w:r>
+            <w:proofErr w:type="spellEnd"/>
           </w:p>
         </w:tc>
         <w:tc>
@@ -31011,6 +32867,7 @@
                 <w:szCs w:val="24"/>
               </w:rPr>
             </w:pPr>
+            <w:proofErr w:type="spellStart"/>
             <w:r>
               <w:rPr>
                 <w:rFonts w:eastAsia="Times New Roman"/>
@@ -31018,6 +32875,7 @@
               </w:rPr>
               <w:t>UserId</w:t>
             </w:r>
+            <w:proofErr w:type="spellEnd"/>
           </w:p>
         </w:tc>
         <w:tc>
@@ -31031,6 +32889,7 @@
                 <w:szCs w:val="24"/>
               </w:rPr>
             </w:pPr>
+            <w:proofErr w:type="spellStart"/>
             <w:r>
               <w:rPr>
                 <w:rFonts w:eastAsia="Times New Roman"/>
@@ -31038,6 +32897,7 @@
               </w:rPr>
               <w:t>UserId</w:t>
             </w:r>
+            <w:proofErr w:type="spellEnd"/>
           </w:p>
         </w:tc>
       </w:tr>
@@ -31065,6 +32925,7 @@
         <w:rPr>
           <w:lang w:val="sr-Cyrl-RS"/>
         </w:rPr>
+        <w:lastRenderedPageBreak/>
         <w:t xml:space="preserve">Табела </w:t>
       </w:r>
       <w:r>
@@ -31186,7 +33047,6 @@
                 <w:szCs w:val="24"/>
                 <w:lang w:val="sr-Cyrl-BA"/>
               </w:rPr>
-              <w:lastRenderedPageBreak/>
               <w:t>Редни број</w:t>
             </w:r>
           </w:p>
@@ -31213,8 +33073,20 @@
                 <w:szCs w:val="24"/>
                 <w:lang w:val="sr-Cyrl-RS"/>
               </w:rPr>
-              <w:t>Назив обиљежја</w:t>
-            </w:r>
+              <w:t xml:space="preserve">Назив </w:t>
+            </w:r>
+            <w:proofErr w:type="spellStart"/>
+            <w:r>
+              <w:rPr>
+                <w:rFonts w:eastAsia="Times New Roman"/>
+                <w:b/>
+                <w:bCs/>
+                <w:szCs w:val="24"/>
+                <w:lang w:val="sr-Cyrl-RS"/>
+              </w:rPr>
+              <w:t>обиљежја</w:t>
+            </w:r>
+            <w:proofErr w:type="spellEnd"/>
           </w:p>
         </w:tc>
         <w:tc>
@@ -31325,6 +33197,7 @@
                 <w:szCs w:val="24"/>
               </w:rPr>
             </w:pPr>
+            <w:proofErr w:type="spellStart"/>
             <w:r>
               <w:rPr>
                 <w:rFonts w:eastAsia="Times New Roman"/>
@@ -31332,6 +33205,7 @@
               </w:rPr>
               <w:t>FinancialServiceId</w:t>
             </w:r>
+            <w:proofErr w:type="spellEnd"/>
           </w:p>
         </w:tc>
         <w:tc>
@@ -31430,6 +33304,7 @@
                 <w:szCs w:val="24"/>
               </w:rPr>
             </w:pPr>
+            <w:proofErr w:type="spellStart"/>
             <w:r>
               <w:rPr>
                 <w:rFonts w:eastAsia="Times New Roman"/>
@@ -31437,6 +33312,7 @@
               </w:rPr>
               <w:t>UserId</w:t>
             </w:r>
+            <w:proofErr w:type="spellEnd"/>
           </w:p>
         </w:tc>
         <w:tc>
@@ -31535,6 +33411,7 @@
                 <w:szCs w:val="24"/>
               </w:rPr>
             </w:pPr>
+            <w:proofErr w:type="spellStart"/>
             <w:r>
               <w:rPr>
                 <w:rFonts w:eastAsia="Times New Roman"/>
@@ -31542,6 +33419,7 @@
               </w:rPr>
               <w:t>PayoffType</w:t>
             </w:r>
+            <w:proofErr w:type="spellEnd"/>
           </w:p>
         </w:tc>
         <w:tc>
@@ -31640,6 +33518,7 @@
                 <w:szCs w:val="24"/>
               </w:rPr>
             </w:pPr>
+            <w:proofErr w:type="spellStart"/>
             <w:r>
               <w:rPr>
                 <w:rFonts w:eastAsia="Times New Roman"/>
@@ -31647,6 +33526,7 @@
               </w:rPr>
               <w:t>PaidOff</w:t>
             </w:r>
+            <w:proofErr w:type="spellEnd"/>
           </w:p>
         </w:tc>
         <w:tc>
@@ -31660,6 +33540,7 @@
                 <w:szCs w:val="24"/>
               </w:rPr>
             </w:pPr>
+            <w:proofErr w:type="spellStart"/>
             <w:r>
               <w:rPr>
                 <w:rFonts w:eastAsia="Times New Roman"/>
@@ -31667,6 +33548,7 @@
               </w:rPr>
               <w:t>SmallInt</w:t>
             </w:r>
+            <w:proofErr w:type="spellEnd"/>
           </w:p>
         </w:tc>
         <w:tc>
@@ -31824,6 +33706,7 @@
             <w:tcW w:w="4261" w:type="dxa"/>
           </w:tcPr>
           <w:p>
+            <w:proofErr w:type="spellStart"/>
             <w:r>
               <w:rPr>
                 <w:rFonts w:eastAsia="Times New Roman"/>
@@ -31831,6 +33714,7 @@
               </w:rPr>
               <w:t>FinancialServiceId</w:t>
             </w:r>
+            <w:proofErr w:type="spellEnd"/>
           </w:p>
         </w:tc>
       </w:tr>
@@ -32010,9 +33894,11 @@
             <w:tcW w:w="1203" w:type="dxa"/>
           </w:tcPr>
           <w:p>
+            <w:proofErr w:type="spellStart"/>
             <w:r>
               <w:t>FinancialServiceId</w:t>
             </w:r>
+            <w:proofErr w:type="spellEnd"/>
           </w:p>
         </w:tc>
         <w:tc>
@@ -32020,9 +33906,11 @@
             <w:tcW w:w="1779" w:type="dxa"/>
           </w:tcPr>
           <w:p>
+            <w:proofErr w:type="spellStart"/>
             <w:r>
               <w:t>FinancialService</w:t>
             </w:r>
+            <w:proofErr w:type="spellEnd"/>
           </w:p>
         </w:tc>
         <w:tc>
@@ -32030,9 +33918,11 @@
             <w:tcW w:w="1890" w:type="dxa"/>
           </w:tcPr>
           <w:p>
+            <w:proofErr w:type="spellStart"/>
             <w:r>
               <w:t>FinancialServiceId</w:t>
             </w:r>
+            <w:proofErr w:type="spellEnd"/>
           </w:p>
         </w:tc>
       </w:tr>
@@ -32058,9 +33948,11 @@
             <w:tcW w:w="1203" w:type="dxa"/>
           </w:tcPr>
           <w:p>
+            <w:proofErr w:type="spellStart"/>
             <w:r>
               <w:t>UserId</w:t>
             </w:r>
+            <w:proofErr w:type="spellEnd"/>
           </w:p>
         </w:tc>
         <w:tc>
@@ -32078,9 +33970,11 @@
             <w:tcW w:w="1890" w:type="dxa"/>
           </w:tcPr>
           <w:p>
+            <w:proofErr w:type="spellStart"/>
             <w:r>
               <w:t>UserId</w:t>
             </w:r>
+            <w:proofErr w:type="spellEnd"/>
           </w:p>
         </w:tc>
       </w:tr>
@@ -32251,8 +34145,20 @@
                 <w:szCs w:val="24"/>
                 <w:lang w:val="sr-Cyrl-RS"/>
               </w:rPr>
-              <w:t>Назив обиљежја</w:t>
-            </w:r>
+              <w:t xml:space="preserve">Назив </w:t>
+            </w:r>
+            <w:proofErr w:type="spellStart"/>
+            <w:r>
+              <w:rPr>
+                <w:rFonts w:eastAsia="Times New Roman"/>
+                <w:b/>
+                <w:bCs/>
+                <w:szCs w:val="24"/>
+                <w:lang w:val="sr-Cyrl-RS"/>
+              </w:rPr>
+              <w:t>обиљежја</w:t>
+            </w:r>
+            <w:proofErr w:type="spellEnd"/>
           </w:p>
         </w:tc>
         <w:tc>
@@ -32363,6 +34269,7 @@
                 <w:szCs w:val="24"/>
               </w:rPr>
             </w:pPr>
+            <w:proofErr w:type="spellStart"/>
             <w:r>
               <w:rPr>
                 <w:rFonts w:eastAsia="Times New Roman"/>
@@ -32370,6 +34277,7 @@
               </w:rPr>
               <w:t>FinancialServiceId</w:t>
             </w:r>
+            <w:proofErr w:type="spellEnd"/>
           </w:p>
         </w:tc>
         <w:tc>
@@ -32468,6 +34376,7 @@
                 <w:szCs w:val="24"/>
               </w:rPr>
             </w:pPr>
+            <w:proofErr w:type="spellStart"/>
             <w:r>
               <w:rPr>
                 <w:rFonts w:eastAsia="Times New Roman"/>
@@ -32475,6 +34384,7 @@
               </w:rPr>
               <w:t>UserId</w:t>
             </w:r>
+            <w:proofErr w:type="spellEnd"/>
           </w:p>
         </w:tc>
         <w:tc>
@@ -32537,8 +34447,18 @@
                 <w:szCs w:val="24"/>
                 <w:lang w:val="sr-Cyrl-BA"/>
               </w:rPr>
-              <w:t>Идентификатор уплатиоца</w:t>
-            </w:r>
+              <w:t xml:space="preserve">Идентификатор </w:t>
+            </w:r>
+            <w:proofErr w:type="spellStart"/>
+            <w:r>
+              <w:rPr>
+                <w:rFonts w:eastAsia="Times New Roman"/>
+                <w:szCs w:val="24"/>
+                <w:lang w:val="sr-Cyrl-BA"/>
+              </w:rPr>
+              <w:t>уплатиоца</w:t>
+            </w:r>
+            <w:proofErr w:type="spellEnd"/>
           </w:p>
         </w:tc>
       </w:tr>
@@ -32678,6 +34598,7 @@
                 <w:szCs w:val="24"/>
               </w:rPr>
             </w:pPr>
+            <w:proofErr w:type="spellStart"/>
             <w:r>
               <w:rPr>
                 <w:rFonts w:eastAsia="Times New Roman"/>
@@ -32685,6 +34606,7 @@
               </w:rPr>
               <w:t>PaymentCode</w:t>
             </w:r>
+            <w:proofErr w:type="spellEnd"/>
           </w:p>
         </w:tc>
         <w:tc>
@@ -32783,6 +34705,7 @@
                 <w:szCs w:val="24"/>
               </w:rPr>
             </w:pPr>
+            <w:proofErr w:type="spellStart"/>
             <w:r>
               <w:rPr>
                 <w:rFonts w:eastAsia="Times New Roman"/>
@@ -32790,6 +34713,7 @@
               </w:rPr>
               <w:t>ReceiverAccount</w:t>
             </w:r>
+            <w:proofErr w:type="spellEnd"/>
           </w:p>
         </w:tc>
         <w:tc>
@@ -32993,6 +34917,7 @@
                 <w:szCs w:val="24"/>
               </w:rPr>
             </w:pPr>
+            <w:proofErr w:type="spellStart"/>
             <w:r>
               <w:rPr>
                 <w:rFonts w:eastAsia="Times New Roman"/>
@@ -33000,6 +34925,7 @@
               </w:rPr>
               <w:t>ReferenceNumber</w:t>
             </w:r>
+            <w:proofErr w:type="spellEnd"/>
           </w:p>
         </w:tc>
         <w:tc>
@@ -33098,6 +35024,7 @@
                 <w:szCs w:val="24"/>
               </w:rPr>
             </w:pPr>
+            <w:proofErr w:type="spellStart"/>
             <w:r>
               <w:rPr>
                 <w:rFonts w:eastAsia="Times New Roman"/>
@@ -33105,6 +35032,7 @@
               </w:rPr>
               <w:t>ReceivingPlace</w:t>
             </w:r>
+            <w:proofErr w:type="spellEnd"/>
           </w:p>
         </w:tc>
         <w:tc>
@@ -33390,6 +35318,7 @@
             <w:tcW w:w="4261" w:type="dxa"/>
           </w:tcPr>
           <w:p>
+            <w:proofErr w:type="spellStart"/>
             <w:r>
               <w:rPr>
                 <w:rFonts w:eastAsia="Times New Roman"/>
@@ -33397,6 +35326,7 @@
               </w:rPr>
               <w:t>FinancialServiceId</w:t>
             </w:r>
+            <w:proofErr w:type="spellEnd"/>
           </w:p>
         </w:tc>
       </w:tr>
@@ -33566,9 +35496,11 @@
             <w:tcW w:w="1203" w:type="dxa"/>
           </w:tcPr>
           <w:p>
+            <w:proofErr w:type="spellStart"/>
             <w:r>
               <w:t>FinancialServiceId</w:t>
             </w:r>
+            <w:proofErr w:type="spellEnd"/>
           </w:p>
         </w:tc>
         <w:tc>
@@ -33576,9 +35508,11 @@
             <w:tcW w:w="1779" w:type="dxa"/>
           </w:tcPr>
           <w:p>
+            <w:proofErr w:type="spellStart"/>
             <w:r>
               <w:t>FinancialService</w:t>
             </w:r>
+            <w:proofErr w:type="spellEnd"/>
           </w:p>
         </w:tc>
         <w:tc>
@@ -33586,9 +35520,11 @@
             <w:tcW w:w="1890" w:type="dxa"/>
           </w:tcPr>
           <w:p>
+            <w:proofErr w:type="spellStart"/>
             <w:r>
               <w:t>FinancialServiceId</w:t>
             </w:r>
+            <w:proofErr w:type="spellEnd"/>
           </w:p>
         </w:tc>
       </w:tr>
@@ -33608,9 +35544,11 @@
             <w:tcW w:w="1203" w:type="dxa"/>
           </w:tcPr>
           <w:p>
+            <w:proofErr w:type="spellStart"/>
             <w:r>
               <w:t>UserId</w:t>
             </w:r>
+            <w:proofErr w:type="spellEnd"/>
           </w:p>
         </w:tc>
         <w:tc>
@@ -33628,13 +35566,391 @@
             <w:tcW w:w="1890" w:type="dxa"/>
           </w:tcPr>
           <w:p>
+            <w:proofErr w:type="spellStart"/>
             <w:r>
               <w:t>UserId</w:t>
             </w:r>
+            <w:proofErr w:type="spellEnd"/>
           </w:p>
         </w:tc>
       </w:tr>
     </w:tbl>
+    <w:p>
+      <w:pPr>
+        <w:jc w:val="both"/>
+        <w:rPr>
+          <w:lang w:val="sr-Cyrl-BA"/>
+        </w:rPr>
+      </w:pPr>
+    </w:p>
+    <w:p>
+      <w:pPr>
+        <w:jc w:val="both"/>
+        <w:rPr>
+          <w:lang w:val="sr-Cyrl-BA"/>
+        </w:rPr>
+      </w:pPr>
+    </w:p>
+    <w:p>
+      <w:pPr>
+        <w:jc w:val="both"/>
+        <w:rPr>
+          <w:lang w:val="sr-Cyrl-BA"/>
+        </w:rPr>
+      </w:pPr>
+    </w:p>
+    <w:p>
+      <w:pPr>
+        <w:jc w:val="both"/>
+        <w:rPr>
+          <w:lang w:val="sr-Cyrl-BA"/>
+        </w:rPr>
+      </w:pPr>
+    </w:p>
+    <w:p>
+      <w:pPr>
+        <w:jc w:val="both"/>
+        <w:rPr>
+          <w:lang w:val="sr-Cyrl-BA"/>
+        </w:rPr>
+      </w:pPr>
+    </w:p>
+    <w:p>
+      <w:pPr>
+        <w:jc w:val="both"/>
+        <w:rPr>
+          <w:lang w:val="sr-Cyrl-BA"/>
+        </w:rPr>
+      </w:pPr>
+    </w:p>
+    <w:p>
+      <w:pPr>
+        <w:jc w:val="both"/>
+        <w:rPr>
+          <w:lang w:val="sr-Cyrl-BA"/>
+        </w:rPr>
+      </w:pPr>
+    </w:p>
+    <w:p>
+      <w:pPr>
+        <w:jc w:val="both"/>
+        <w:rPr>
+          <w:lang w:val="sr-Cyrl-BA"/>
+        </w:rPr>
+      </w:pPr>
+    </w:p>
+    <w:p>
+      <w:pPr>
+        <w:jc w:val="both"/>
+        <w:rPr>
+          <w:lang w:val="sr-Cyrl-BA"/>
+        </w:rPr>
+      </w:pPr>
+    </w:p>
+    <w:p>
+      <w:pPr>
+        <w:jc w:val="both"/>
+        <w:rPr>
+          <w:lang w:val="sr-Cyrl-BA"/>
+        </w:rPr>
+      </w:pPr>
+    </w:p>
+    <w:p>
+      <w:pPr>
+        <w:jc w:val="both"/>
+        <w:rPr>
+          <w:lang w:val="sr-Cyrl-BA"/>
+        </w:rPr>
+      </w:pPr>
+    </w:p>
+    <w:p>
+      <w:pPr>
+        <w:jc w:val="both"/>
+        <w:rPr>
+          <w:lang w:val="sr-Cyrl-BA"/>
+        </w:rPr>
+      </w:pPr>
+    </w:p>
+    <w:p>
+      <w:pPr>
+        <w:jc w:val="both"/>
+        <w:rPr>
+          <w:lang w:val="sr-Cyrl-BA"/>
+        </w:rPr>
+      </w:pPr>
+    </w:p>
+    <w:p>
+      <w:pPr>
+        <w:jc w:val="both"/>
+        <w:rPr>
+          <w:lang w:val="sr-Cyrl-BA"/>
+        </w:rPr>
+      </w:pPr>
+    </w:p>
+    <w:p>
+      <w:pPr>
+        <w:jc w:val="both"/>
+        <w:rPr>
+          <w:lang w:val="sr-Cyrl-BA"/>
+        </w:rPr>
+      </w:pPr>
+    </w:p>
+    <w:p>
+      <w:pPr>
+        <w:jc w:val="both"/>
+        <w:rPr>
+          <w:lang w:val="sr-Cyrl-BA"/>
+        </w:rPr>
+      </w:pPr>
+    </w:p>
+    <w:p>
+      <w:pPr>
+        <w:jc w:val="both"/>
+        <w:rPr>
+          <w:lang w:val="sr-Cyrl-BA"/>
+        </w:rPr>
+      </w:pPr>
+    </w:p>
+    <w:p>
+      <w:pPr>
+        <w:jc w:val="both"/>
+        <w:rPr>
+          <w:lang w:val="sr-Cyrl-BA"/>
+        </w:rPr>
+      </w:pPr>
+    </w:p>
+    <w:p>
+      <w:pPr>
+        <w:jc w:val="both"/>
+        <w:rPr>
+          <w:lang w:val="sr-Cyrl-BA"/>
+        </w:rPr>
+      </w:pPr>
+    </w:p>
+    <w:p>
+      <w:pPr>
+        <w:jc w:val="both"/>
+        <w:rPr>
+          <w:lang w:val="sr-Cyrl-BA"/>
+        </w:rPr>
+      </w:pPr>
+    </w:p>
+    <w:p>
+      <w:pPr>
+        <w:jc w:val="both"/>
+        <w:rPr>
+          <w:lang w:val="sr-Cyrl-BA"/>
+        </w:rPr>
+      </w:pPr>
+    </w:p>
+    <w:p>
+      <w:pPr>
+        <w:jc w:val="both"/>
+        <w:rPr>
+          <w:lang w:val="sr-Cyrl-BA"/>
+        </w:rPr>
+      </w:pPr>
+    </w:p>
+    <w:p>
+      <w:pPr>
+        <w:jc w:val="both"/>
+        <w:rPr>
+          <w:lang w:val="sr-Cyrl-BA"/>
+        </w:rPr>
+      </w:pPr>
+    </w:p>
+    <w:p>
+      <w:pPr>
+        <w:jc w:val="both"/>
+        <w:rPr>
+          <w:lang w:val="sr-Cyrl-BA"/>
+        </w:rPr>
+      </w:pPr>
+    </w:p>
+    <w:p>
+      <w:pPr>
+        <w:jc w:val="both"/>
+        <w:rPr>
+          <w:lang w:val="sr-Cyrl-BA"/>
+        </w:rPr>
+      </w:pPr>
+    </w:p>
+    <w:p>
+      <w:pPr>
+        <w:jc w:val="both"/>
+        <w:rPr>
+          <w:lang w:val="sr-Cyrl-BA"/>
+        </w:rPr>
+      </w:pPr>
+    </w:p>
+    <w:p>
+      <w:pPr>
+        <w:jc w:val="both"/>
+        <w:rPr>
+          <w:lang w:val="sr-Cyrl-BA"/>
+        </w:rPr>
+      </w:pPr>
+    </w:p>
+    <w:p>
+      <w:pPr>
+        <w:jc w:val="both"/>
+        <w:rPr>
+          <w:lang w:val="sr-Cyrl-BA"/>
+        </w:rPr>
+      </w:pPr>
+    </w:p>
+    <w:p>
+      <w:pPr>
+        <w:jc w:val="both"/>
+        <w:rPr>
+          <w:lang w:val="sr-Cyrl-BA"/>
+        </w:rPr>
+      </w:pPr>
+    </w:p>
+    <w:p>
+      <w:pPr>
+        <w:jc w:val="both"/>
+        <w:rPr>
+          <w:lang w:val="sr-Cyrl-BA"/>
+        </w:rPr>
+      </w:pPr>
+    </w:p>
+    <w:p>
+      <w:pPr>
+        <w:jc w:val="both"/>
+        <w:rPr>
+          <w:lang w:val="sr-Cyrl-BA"/>
+        </w:rPr>
+      </w:pPr>
+    </w:p>
+    <w:p>
+      <w:pPr>
+        <w:jc w:val="both"/>
+        <w:rPr>
+          <w:lang w:val="sr-Cyrl-BA"/>
+        </w:rPr>
+      </w:pPr>
+    </w:p>
+    <w:p>
+      <w:pPr>
+        <w:jc w:val="both"/>
+        <w:rPr>
+          <w:lang w:val="sr-Cyrl-BA"/>
+        </w:rPr>
+      </w:pPr>
+    </w:p>
+    <w:p>
+      <w:pPr>
+        <w:jc w:val="both"/>
+        <w:rPr>
+          <w:lang w:val="sr-Cyrl-BA"/>
+        </w:rPr>
+      </w:pPr>
+    </w:p>
+    <w:p>
+      <w:pPr>
+        <w:jc w:val="both"/>
+        <w:rPr>
+          <w:lang w:val="sr-Cyrl-BA"/>
+        </w:rPr>
+      </w:pPr>
+    </w:p>
+    <w:p>
+      <w:pPr>
+        <w:jc w:val="both"/>
+        <w:rPr>
+          <w:lang w:val="sr-Cyrl-BA"/>
+        </w:rPr>
+      </w:pPr>
+    </w:p>
+    <w:p>
+      <w:pPr>
+        <w:jc w:val="both"/>
+        <w:rPr>
+          <w:lang w:val="sr-Cyrl-BA"/>
+        </w:rPr>
+      </w:pPr>
+    </w:p>
+    <w:p>
+      <w:pPr>
+        <w:jc w:val="both"/>
+        <w:rPr>
+          <w:lang w:val="sr-Cyrl-BA"/>
+        </w:rPr>
+      </w:pPr>
+    </w:p>
+    <w:p>
+      <w:pPr>
+        <w:jc w:val="both"/>
+        <w:rPr>
+          <w:lang w:val="sr-Cyrl-BA"/>
+        </w:rPr>
+      </w:pPr>
+    </w:p>
+    <w:p>
+      <w:pPr>
+        <w:jc w:val="both"/>
+        <w:rPr>
+          <w:lang w:val="sr-Cyrl-BA"/>
+        </w:rPr>
+      </w:pPr>
+    </w:p>
+    <w:p>
+      <w:pPr>
+        <w:jc w:val="both"/>
+        <w:rPr>
+          <w:lang w:val="sr-Cyrl-BA"/>
+        </w:rPr>
+      </w:pPr>
+    </w:p>
+    <w:p>
+      <w:pPr>
+        <w:jc w:val="both"/>
+        <w:rPr>
+          <w:lang w:val="sr-Cyrl-BA"/>
+        </w:rPr>
+      </w:pPr>
+    </w:p>
+    <w:p>
+      <w:pPr>
+        <w:jc w:val="both"/>
+        <w:rPr>
+          <w:lang w:val="sr-Cyrl-BA"/>
+        </w:rPr>
+      </w:pPr>
+    </w:p>
+    <w:p>
+      <w:pPr>
+        <w:jc w:val="both"/>
+        <w:rPr>
+          <w:lang w:val="sr-Cyrl-BA"/>
+        </w:rPr>
+      </w:pPr>
+    </w:p>
+    <w:p>
+      <w:pPr>
+        <w:jc w:val="both"/>
+        <w:rPr>
+          <w:lang w:val="sr-Cyrl-BA"/>
+        </w:rPr>
+      </w:pPr>
+    </w:p>
+    <w:p>
+      <w:pPr>
+        <w:jc w:val="both"/>
+        <w:rPr>
+          <w:lang w:val="sr-Cyrl-BA"/>
+        </w:rPr>
+      </w:pPr>
+    </w:p>
+    <w:p>
+      <w:pPr>
+        <w:jc w:val="both"/>
+        <w:rPr>
+          <w:lang w:val="sr-Cyrl-BA"/>
+        </w:rPr>
+      </w:pPr>
+    </w:p>
     <w:p>
       <w:pPr>
         <w:jc w:val="both"/>
@@ -33666,6 +35982,7 @@
           <w:szCs w:val="36"/>
           <w:lang w:val="sr-Cyrl-RS"/>
         </w:rPr>
+        <w:lastRenderedPageBreak/>
         <w:t>ОПИС АПЛИКАТИВНОГ РЕШЕЊА</w:t>
       </w:r>
       <w:bookmarkEnd w:id="49"/>
@@ -33783,6 +36100,7 @@
         </w:rPr>
         <w:t>“</w:t>
       </w:r>
+      <w:proofErr w:type="spellStart"/>
       <w:r>
         <w:rPr>
           <w:rFonts w:eastAsia="Times New Roman"/>
@@ -33790,6 +36108,7 @@
         </w:rPr>
         <w:t>Prijavi</w:t>
       </w:r>
+      <w:proofErr w:type="spellEnd"/>
       <w:r>
         <w:rPr>
           <w:rFonts w:eastAsia="Times New Roman"/>
@@ -33819,7 +36138,25 @@
           <w:szCs w:val="24"/>
           <w:lang w:val="sr-Cyrl-BA"/>
         </w:rPr>
-        <w:t>, у позадини апликације се врши аутентификација корисника. Уколико је пријава успјешна</w:t>
+        <w:t xml:space="preserve">, у позадини апликације се врши </w:t>
+      </w:r>
+      <w:proofErr w:type="spellStart"/>
+      <w:r>
+        <w:rPr>
+          <w:rFonts w:eastAsia="Times New Roman"/>
+          <w:szCs w:val="24"/>
+          <w:lang w:val="sr-Cyrl-BA"/>
+        </w:rPr>
+        <w:t>аутентификација</w:t>
+      </w:r>
+      <w:proofErr w:type="spellEnd"/>
+      <w:r>
+        <w:rPr>
+          <w:rFonts w:eastAsia="Times New Roman"/>
+          <w:szCs w:val="24"/>
+          <w:lang w:val="sr-Cyrl-BA"/>
+        </w:rPr>
+        <w:t xml:space="preserve"> корисника. Уколико је пријава успјешна</w:t>
       </w:r>
       <w:r>
         <w:rPr>
@@ -33848,7 +36185,6 @@
         <w:rPr>
           <w:noProof/>
         </w:rPr>
-        <w:lastRenderedPageBreak/>
         <w:drawing>
           <wp:inline distT="0" distB="0" distL="0" distR="0" wp14:anchorId="1E21CB2F" wp14:editId="117C87BF">
             <wp:extent cx="5732145" cy="3176270"/>
@@ -33865,7 +36201,7 @@
                     <pic:cNvPicPr/>
                   </pic:nvPicPr>
                   <pic:blipFill>
-                    <a:blip r:embed="rId20">
+                    <a:blip r:embed="rId22">
                       <a:extLst>
                         <a:ext uri="{28A0092B-C50C-407E-A947-70E740481C1C}">
                           <a14:useLocalDpi xmlns:a14="http://schemas.microsoft.com/office/drawing/2010/main" val="0"/>
@@ -33902,33 +36238,30 @@
           <w:lang w:val="sr-Cyrl-BA"/>
         </w:rPr>
       </w:pPr>
+      <w:proofErr w:type="spellStart"/>
       <w:r>
         <w:rPr>
           <w:sz w:val="20"/>
           <w:szCs w:val="20"/>
         </w:rPr>
-        <w:t xml:space="preserve">Слика 4.1 </w:t>
-      </w:r>
+        <w:t>Слика</w:t>
+      </w:r>
+      <w:proofErr w:type="spellEnd"/>
       <w:r>
         <w:rPr>
           <w:sz w:val="20"/>
           <w:szCs w:val="20"/>
+        </w:rPr>
+        <w:t xml:space="preserve"> 4.1 </w:t>
+      </w:r>
+      <w:r>
+        <w:rPr>
+          <w:sz w:val="20"/>
+          <w:szCs w:val="20"/>
           <w:lang w:val="sr-Cyrl-BA"/>
         </w:rPr>
         <w:t>Пријава на систем</w:t>
       </w:r>
-    </w:p>
-    <w:p>
-      <w:pPr>
-        <w:spacing w:after="0"/>
-        <w:ind w:firstLine="720"/>
-        <w:jc w:val="both"/>
-        <w:rPr>
-          <w:rFonts w:eastAsia="Times New Roman"/>
-          <w:szCs w:val="24"/>
-          <w:lang w:val="sr-Cyrl-RS"/>
-        </w:rPr>
-      </w:pPr>
     </w:p>
     <w:p>
       <w:pPr>
@@ -33983,7 +36316,21 @@
         <w:rPr>
           <w:lang w:val="sr-Cyrl-RS"/>
         </w:rPr>
-        <w:t xml:space="preserve">Додавање управника је једна од функционалност која је доступна администратору система. Почетна страна која га дочека након успјешне пријаве је приказана на слици 4.2 и на њој се налази табела која садржи основе информације о свим управницима свих пословница поште. Кликом на дугме </w:t>
+        <w:t xml:space="preserve">Додавање управника је једна од функционалност која је доступна администратору система. Почетна страна која га дочека након </w:t>
+      </w:r>
+      <w:proofErr w:type="spellStart"/>
+      <w:r>
+        <w:rPr>
+          <w:lang w:val="sr-Cyrl-RS"/>
+        </w:rPr>
+        <w:t>успјешне</w:t>
+      </w:r>
+      <w:proofErr w:type="spellEnd"/>
+      <w:r>
+        <w:rPr>
+          <w:lang w:val="sr-Cyrl-RS"/>
+        </w:rPr>
+        <w:t xml:space="preserve"> пријаве је приказана на слици 4.2 и на њој се налази табела која садржи основе информације о свим управницима свих пословница поште. Кликом на дугме </w:t>
       </w:r>
       <w:r>
         <w:rPr>
@@ -33991,18 +36338,22 @@
         </w:rPr>
         <w:t>“</w:t>
       </w:r>
+      <w:proofErr w:type="spellStart"/>
       <w:r>
         <w:t>Dodaj</w:t>
       </w:r>
+      <w:proofErr w:type="spellEnd"/>
       <w:r>
         <w:rPr>
           <w:lang w:val="ru-RU"/>
         </w:rPr>
         <w:t xml:space="preserve"> </w:t>
       </w:r>
+      <w:proofErr w:type="spellStart"/>
       <w:r>
         <w:t>upravnika</w:t>
       </w:r>
+      <w:proofErr w:type="spellEnd"/>
       <w:r>
         <w:rPr>
           <w:lang w:val="ru-RU"/>
@@ -34013,7 +36364,21 @@
         <w:rPr>
           <w:lang w:val="sr-Cyrl-BA"/>
         </w:rPr>
-        <w:t xml:space="preserve"> отвара се форма приказана на слици 4.3 која садржи поља у која је потребно уписати податке о управнику који жели да се дода у систем. Након што се сва поља попуне, омогућава се клик на дугме „</w:t>
+        <w:t xml:space="preserve"> отвара се форма приказана на слици 4.3 која садржи поља у која је потребно уписати податке о управнику који </w:t>
+      </w:r>
+      <w:proofErr w:type="spellStart"/>
+      <w:r>
+        <w:rPr>
+          <w:lang w:val="sr-Cyrl-BA"/>
+        </w:rPr>
+        <w:t>жели</w:t>
+      </w:r>
+      <w:proofErr w:type="spellEnd"/>
+      <w:r>
+        <w:rPr>
+          <w:lang w:val="sr-Cyrl-BA"/>
+        </w:rPr>
+        <w:t xml:space="preserve"> да се дода у систем. Након што се сва поља попуне, омогућава се клик на дугме „</w:t>
       </w:r>
       <w:r>
         <w:rPr>
@@ -34048,6 +36413,7 @@
           <w:noProof/>
           <w:lang w:val="sr-Cyrl-RS"/>
         </w:rPr>
+        <w:lastRenderedPageBreak/>
         <w:drawing>
           <wp:inline distT="0" distB="0" distL="0" distR="0" wp14:anchorId="717055CE" wp14:editId="7D98B6DB">
             <wp:extent cx="5732145" cy="2588260"/>
@@ -34064,7 +36430,7 @@
                     <pic:cNvPicPr/>
                   </pic:nvPicPr>
                   <pic:blipFill>
-                    <a:blip r:embed="rId21" cstate="print">
+                    <a:blip r:embed="rId23" cstate="print">
                       <a:extLst>
                         <a:ext uri="{28A0092B-C50C-407E-A947-70E740481C1C}">
                           <a14:useLocalDpi xmlns:a14="http://schemas.microsoft.com/office/drawing/2010/main" val="0"/>
@@ -34135,7 +36501,6 @@
           <w:noProof/>
           <w:lang w:val="sr-Cyrl-BA"/>
         </w:rPr>
-        <w:lastRenderedPageBreak/>
         <w:drawing>
           <wp:inline distT="0" distB="0" distL="0" distR="0" wp14:anchorId="66ABF142" wp14:editId="6D535AFF">
             <wp:extent cx="5732145" cy="2606040"/>
@@ -34152,7 +36517,7 @@
                     <pic:cNvPicPr/>
                   </pic:nvPicPr>
                   <pic:blipFill>
-                    <a:blip r:embed="rId22" cstate="print">
+                    <a:blip r:embed="rId24" cstate="print">
                       <a:extLst>
                         <a:ext uri="{28A0092B-C50C-407E-A947-70E740481C1C}">
                           <a14:useLocalDpi xmlns:a14="http://schemas.microsoft.com/office/drawing/2010/main" val="0"/>
@@ -34274,9 +36639,11 @@
         </w:rPr>
         <w:t>Након што притисне да дугме „</w:t>
       </w:r>
+      <w:proofErr w:type="spellStart"/>
       <w:r>
         <w:t>Poslovnice</w:t>
       </w:r>
+      <w:proofErr w:type="spellEnd"/>
       <w:r>
         <w:rPr>
           <w:lang w:val="sr-Cyrl-RS"/>
@@ -34301,18 +36668,22 @@
         </w:rPr>
         <w:t>“</w:t>
       </w:r>
+      <w:proofErr w:type="spellStart"/>
       <w:r>
         <w:t>Dodaj</w:t>
       </w:r>
+      <w:proofErr w:type="spellEnd"/>
       <w:r>
         <w:rPr>
           <w:lang w:val="ru-RU"/>
         </w:rPr>
         <w:t xml:space="preserve"> </w:t>
       </w:r>
+      <w:proofErr w:type="spellStart"/>
       <w:r>
         <w:t>poslovnicu</w:t>
       </w:r>
+      <w:proofErr w:type="spellEnd"/>
       <w:r>
         <w:rPr>
           <w:lang w:val="ru-RU"/>
@@ -34359,7 +36730,21 @@
         <w:rPr>
           <w:lang w:val="sr-Cyrl-BA"/>
         </w:rPr>
-        <w:t xml:space="preserve"> жели да се дода у систем. </w:t>
+        <w:t xml:space="preserve"> </w:t>
+      </w:r>
+      <w:proofErr w:type="spellStart"/>
+      <w:r>
+        <w:rPr>
+          <w:lang w:val="sr-Cyrl-BA"/>
+        </w:rPr>
+        <w:t>жели</w:t>
+      </w:r>
+      <w:proofErr w:type="spellEnd"/>
+      <w:r>
+        <w:rPr>
+          <w:lang w:val="sr-Cyrl-BA"/>
+        </w:rPr>
+        <w:t xml:space="preserve"> да се дода у систем. </w:t>
       </w:r>
       <w:r>
         <w:rPr>
@@ -34420,6 +36805,7 @@
           <w:noProof/>
           <w:lang w:val="sr-Cyrl-BA"/>
         </w:rPr>
+        <w:lastRenderedPageBreak/>
         <w:drawing>
           <wp:inline distT="0" distB="0" distL="0" distR="0" wp14:anchorId="31D6E9AA" wp14:editId="1CCEF082">
             <wp:extent cx="5732145" cy="2233295"/>
@@ -34436,7 +36822,7 @@
                     <pic:cNvPicPr/>
                   </pic:nvPicPr>
                   <pic:blipFill>
-                    <a:blip r:embed="rId23" cstate="print">
+                    <a:blip r:embed="rId25" cstate="print">
                       <a:extLst>
                         <a:ext uri="{28A0092B-C50C-407E-A947-70E740481C1C}">
                           <a14:useLocalDpi xmlns:a14="http://schemas.microsoft.com/office/drawing/2010/main" val="0"/>
@@ -34499,7 +36885,6 @@
           <w:noProof/>
           <w:lang w:val="sr-Cyrl-BA"/>
         </w:rPr>
-        <w:lastRenderedPageBreak/>
         <w:drawing>
           <wp:inline distT="0" distB="0" distL="0" distR="0" wp14:anchorId="49ED6539" wp14:editId="335105D0">
             <wp:extent cx="5732145" cy="2691130"/>
@@ -34516,7 +36901,7 @@
                     <pic:cNvPicPr/>
                   </pic:nvPicPr>
                   <pic:blipFill>
-                    <a:blip r:embed="rId24" cstate="print">
+                    <a:blip r:embed="rId26" cstate="print">
                       <a:extLst>
                         <a:ext uri="{28A0092B-C50C-407E-A947-70E740481C1C}">
                           <a14:useLocalDpi xmlns:a14="http://schemas.microsoft.com/office/drawing/2010/main" val="0"/>
@@ -34598,12 +36983,21 @@
         <w:t xml:space="preserve"> </w:t>
       </w:r>
       <w:bookmarkStart w:id="53" w:name="_Toc113482152"/>
+      <w:proofErr w:type="spellStart"/>
       <w:r>
         <w:rPr>
           <w:rFonts w:eastAsia="Times New Roman"/>
           <w:lang w:val="sr-Cyrl-RS"/>
         </w:rPr>
-        <w:t>Измјена личних података и лозинке</w:t>
+        <w:t>Измјена</w:t>
+      </w:r>
+      <w:proofErr w:type="spellEnd"/>
+      <w:r>
+        <w:rPr>
+          <w:rFonts w:eastAsia="Times New Roman"/>
+          <w:lang w:val="sr-Cyrl-RS"/>
+        </w:rPr>
+        <w:t xml:space="preserve"> личних података и лозинке</w:t>
       </w:r>
       <w:bookmarkEnd w:id="53"/>
     </w:p>
@@ -34614,12 +37008,21 @@
           <w:lang w:val="ru-RU"/>
         </w:rPr>
       </w:pPr>
+      <w:proofErr w:type="spellStart"/>
       <w:r>
         <w:rPr>
           <w:rFonts w:eastAsia="Times New Roman"/>
           <w:lang w:val="sr-Cyrl-RS"/>
         </w:rPr>
-        <w:t>Измјена личних података и лозинке</w:t>
+        <w:t>Измјена</w:t>
+      </w:r>
+      <w:proofErr w:type="spellEnd"/>
+      <w:r>
+        <w:rPr>
+          <w:rFonts w:eastAsia="Times New Roman"/>
+          <w:lang w:val="sr-Cyrl-RS"/>
+        </w:rPr>
+        <w:t xml:space="preserve"> личних података и лозинке</w:t>
       </w:r>
       <w:r>
         <w:rPr>
@@ -34633,9 +37036,11 @@
         </w:rPr>
         <w:t>“</w:t>
       </w:r>
+      <w:proofErr w:type="spellStart"/>
       <w:r>
         <w:t>Profil</w:t>
       </w:r>
+      <w:proofErr w:type="spellEnd"/>
       <w:r>
         <w:rPr>
           <w:lang w:val="ru-RU"/>
@@ -34648,9 +37053,11 @@
         </w:rPr>
         <w:t>добија могућност да изабере опције да мијења личне податке или лозинку. Форма за измјену личних података садржи податке који су тренутни лични подаци корисника и њен примјер приказан је на слици 4.6. Након што корисник измијени неки податак неопходно је потврдити измјену кликом на дугме „</w:t>
       </w:r>
+      <w:proofErr w:type="spellStart"/>
       <w:r>
         <w:t>Potvrdi</w:t>
       </w:r>
+      <w:proofErr w:type="spellEnd"/>
       <w:r>
         <w:rPr>
           <w:lang w:val="sr-Cyrl-BA"/>
@@ -34689,9 +37096,11 @@
         </w:rPr>
         <w:t>и поново потврдити измјену кликом на дугме „</w:t>
       </w:r>
+      <w:proofErr w:type="spellStart"/>
       <w:r>
         <w:t>Potvrdi</w:t>
       </w:r>
+      <w:proofErr w:type="spellEnd"/>
       <w:r>
         <w:rPr>
           <w:lang w:val="sr-Cyrl-BA"/>
@@ -34717,6 +37126,7 @@
           <w:noProof/>
           <w:lang w:val="sr-Cyrl-BA"/>
         </w:rPr>
+        <w:lastRenderedPageBreak/>
         <w:drawing>
           <wp:inline distT="0" distB="0" distL="0" distR="0" wp14:anchorId="4658C8B1" wp14:editId="5717F6C1">
             <wp:extent cx="2766170" cy="3078480"/>
@@ -34733,7 +37143,7 @@
                     <pic:cNvPicPr/>
                   </pic:nvPicPr>
                   <pic:blipFill>
-                    <a:blip r:embed="rId25">
+                    <a:blip r:embed="rId27">
                       <a:extLst>
                         <a:ext uri="{28A0092B-C50C-407E-A947-70E740481C1C}">
                           <a14:useLocalDpi xmlns:a14="http://schemas.microsoft.com/office/drawing/2010/main" val="0"/>
@@ -34779,7 +37189,7 @@
                     <pic:cNvPicPr/>
                   </pic:nvPicPr>
                   <pic:blipFill>
-                    <a:blip r:embed="rId26">
+                    <a:blip r:embed="rId28">
                       <a:extLst>
                         <a:ext uri="{28A0092B-C50C-407E-A947-70E740481C1C}">
                           <a14:useLocalDpi xmlns:a14="http://schemas.microsoft.com/office/drawing/2010/main" val="0"/>
@@ -34851,15 +37261,6 @@
     </w:p>
     <w:p>
       <w:pPr>
-        <w:pStyle w:val="Caption"/>
-        <w:jc w:val="left"/>
-        <w:rPr>
-          <w:lang w:val="sr-Cyrl-BA"/>
-        </w:rPr>
-      </w:pPr>
-    </w:p>
-    <w:p>
-      <w:pPr>
         <w:pStyle w:val="Heading2"/>
         <w:numPr>
           <w:ilvl w:val="1"/>
@@ -34912,7 +37313,21 @@
         <w:rPr>
           <w:lang w:val="sr-Cyrl-RS"/>
         </w:rPr>
-        <w:t>. Почетна страна која га дочека након успјешне пријаве је приказана на слици 4.</w:t>
+        <w:t xml:space="preserve">. Почетна страна која га дочека након </w:t>
+      </w:r>
+      <w:proofErr w:type="spellStart"/>
+      <w:r>
+        <w:rPr>
+          <w:lang w:val="sr-Cyrl-RS"/>
+        </w:rPr>
+        <w:t>успјешне</w:t>
+      </w:r>
+      <w:proofErr w:type="spellEnd"/>
+      <w:r>
+        <w:rPr>
+          <w:lang w:val="sr-Cyrl-RS"/>
+        </w:rPr>
+        <w:t xml:space="preserve"> пријаве је приказана на слици 4.</w:t>
       </w:r>
       <w:r>
         <w:rPr>
@@ -34944,18 +37359,22 @@
         </w:rPr>
         <w:t>“</w:t>
       </w:r>
+      <w:proofErr w:type="spellStart"/>
       <w:r>
         <w:t>Dodaj</w:t>
       </w:r>
+      <w:proofErr w:type="spellEnd"/>
       <w:r>
         <w:rPr>
           <w:lang w:val="ru-RU"/>
         </w:rPr>
         <w:t xml:space="preserve"> </w:t>
       </w:r>
+      <w:proofErr w:type="spellStart"/>
       <w:r>
         <w:t>zaposlenog</w:t>
       </w:r>
+      <w:proofErr w:type="spellEnd"/>
       <w:r>
         <w:rPr>
           <w:lang w:val="ru-RU"/>
@@ -34990,7 +37409,21 @@
         <w:rPr>
           <w:lang w:val="sr-Cyrl-BA"/>
         </w:rPr>
-        <w:t xml:space="preserve"> који жели да се дода у систем.</w:t>
+        <w:t xml:space="preserve"> који </w:t>
+      </w:r>
+      <w:proofErr w:type="spellStart"/>
+      <w:r>
+        <w:rPr>
+          <w:lang w:val="sr-Cyrl-BA"/>
+        </w:rPr>
+        <w:t>жели</w:t>
+      </w:r>
+      <w:proofErr w:type="spellEnd"/>
+      <w:r>
+        <w:rPr>
+          <w:lang w:val="sr-Cyrl-BA"/>
+        </w:rPr>
+        <w:t xml:space="preserve"> да се дода у систем.</w:t>
       </w:r>
       <w:r>
         <w:rPr>
@@ -35063,7 +37496,7 @@
                     <pic:cNvPicPr/>
                   </pic:nvPicPr>
                   <pic:blipFill>
-                    <a:blip r:embed="rId27" cstate="print">
+                    <a:blip r:embed="rId29" cstate="print">
                       <a:extLst>
                         <a:ext uri="{28A0092B-C50C-407E-A947-70E740481C1C}">
                           <a14:useLocalDpi xmlns:a14="http://schemas.microsoft.com/office/drawing/2010/main" val="0"/>
@@ -35126,6 +37559,7 @@
           <w:noProof/>
           <w:lang w:val="sr-Cyrl-BA"/>
         </w:rPr>
+        <w:lastRenderedPageBreak/>
         <w:drawing>
           <wp:inline distT="0" distB="0" distL="0" distR="0" wp14:anchorId="34614C0A" wp14:editId="13AEEFEE">
             <wp:extent cx="5732145" cy="2588260"/>
@@ -35142,7 +37576,7 @@
                     <pic:cNvPicPr/>
                   </pic:nvPicPr>
                   <pic:blipFill>
-                    <a:blip r:embed="rId28" cstate="print">
+                    <a:blip r:embed="rId30" cstate="print">
                       <a:extLst>
                         <a:ext uri="{28A0092B-C50C-407E-A947-70E740481C1C}">
                           <a14:useLocalDpi xmlns:a14="http://schemas.microsoft.com/office/drawing/2010/main" val="0"/>
@@ -35221,7 +37655,6 @@
           <w:rFonts w:eastAsia="Times New Roman"/>
           <w:lang w:val="sr-Cyrl-BA"/>
         </w:rPr>
-        <w:lastRenderedPageBreak/>
         <w:t xml:space="preserve"> </w:t>
       </w:r>
       <w:bookmarkStart w:id="55" w:name="_Toc113482154"/>
@@ -35251,7 +37684,21 @@
         <w:rPr>
           <w:lang w:val="sr-Cyrl-RS"/>
         </w:rPr>
-        <w:t>новог обавјештења је једна од функционалности која је доступна управнику</w:t>
+        <w:t xml:space="preserve">новог </w:t>
+      </w:r>
+      <w:proofErr w:type="spellStart"/>
+      <w:r>
+        <w:rPr>
+          <w:lang w:val="sr-Cyrl-RS"/>
+        </w:rPr>
+        <w:t>обавјештења</w:t>
+      </w:r>
+      <w:proofErr w:type="spellEnd"/>
+      <w:r>
+        <w:rPr>
+          <w:lang w:val="sr-Cyrl-RS"/>
+        </w:rPr>
+        <w:t xml:space="preserve"> је једна од функционалности која је доступна управнику</w:t>
       </w:r>
       <w:r>
         <w:rPr>
@@ -35271,9 +37718,11 @@
         </w:rPr>
         <w:t>а дугме „</w:t>
       </w:r>
+      <w:proofErr w:type="spellStart"/>
       <w:r>
         <w:t>Obavje</w:t>
       </w:r>
+      <w:proofErr w:type="spellEnd"/>
       <w:r>
         <w:rPr>
           <w:lang w:val="sr-Latn-RS"/>
@@ -35328,18 +37777,22 @@
         </w:rPr>
         <w:t>“</w:t>
       </w:r>
+      <w:proofErr w:type="spellStart"/>
       <w:r>
         <w:t>Dodaj</w:t>
       </w:r>
+      <w:proofErr w:type="spellEnd"/>
       <w:r>
         <w:rPr>
           <w:lang w:val="sr-Cyrl-RS"/>
         </w:rPr>
         <w:t xml:space="preserve"> </w:t>
       </w:r>
+      <w:proofErr w:type="spellStart"/>
       <w:r>
         <w:t>obavje</w:t>
       </w:r>
+      <w:proofErr w:type="spellEnd"/>
       <w:r>
         <w:rPr>
           <w:lang w:val="sr-Latn-RS"/>
@@ -35456,7 +37909,7 @@
                     <pic:cNvPicPr/>
                   </pic:nvPicPr>
                   <pic:blipFill>
-                    <a:blip r:embed="rId29" cstate="print">
+                    <a:blip r:embed="rId31" cstate="print">
                       <a:extLst>
                         <a:ext uri="{28A0092B-C50C-407E-A947-70E740481C1C}">
                           <a14:useLocalDpi xmlns:a14="http://schemas.microsoft.com/office/drawing/2010/main" val="0"/>
@@ -35492,17 +37945,26 @@
           <w:lang w:val="sr-Cyrl-BA"/>
         </w:rPr>
       </w:pPr>
+      <w:proofErr w:type="spellStart"/>
       <w:r>
         <w:rPr>
           <w:sz w:val="20"/>
           <w:szCs w:val="20"/>
         </w:rPr>
-        <w:t>Слика 4.9</w:t>
-      </w:r>
+        <w:t>Слика</w:t>
+      </w:r>
+      <w:proofErr w:type="spellEnd"/>
       <w:r>
         <w:rPr>
           <w:sz w:val="20"/>
           <w:szCs w:val="20"/>
+        </w:rPr>
+        <w:t xml:space="preserve"> 4.9</w:t>
+      </w:r>
+      <w:r>
+        <w:rPr>
+          <w:sz w:val="20"/>
+          <w:szCs w:val="20"/>
           <w:lang w:val="sr-Cyrl-BA"/>
         </w:rPr>
         <w:t xml:space="preserve"> Приказ обавјештења</w:t>
@@ -35518,6 +37980,7 @@
           <w:noProof/>
           <w:lang w:val="sr-Cyrl-BA"/>
         </w:rPr>
+        <w:lastRenderedPageBreak/>
         <w:drawing>
           <wp:inline distT="0" distB="0" distL="0" distR="0" wp14:anchorId="730A5FF5" wp14:editId="7010242D">
             <wp:extent cx="5732145" cy="2571115"/>
@@ -35534,7 +37997,7 @@
                     <pic:cNvPicPr/>
                   </pic:nvPicPr>
                   <pic:blipFill>
-                    <a:blip r:embed="rId30" cstate="print">
+                    <a:blip r:embed="rId32" cstate="print">
                       <a:extLst>
                         <a:ext uri="{28A0092B-C50C-407E-A947-70E740481C1C}">
                           <a14:useLocalDpi xmlns:a14="http://schemas.microsoft.com/office/drawing/2010/main" val="0"/>
@@ -35597,7 +38060,6 @@
           <w:noProof/>
           <w:lang w:val="sr-Cyrl-RS"/>
         </w:rPr>
-        <w:lastRenderedPageBreak/>
         <w:drawing>
           <wp:inline distT="0" distB="0" distL="0" distR="0" wp14:anchorId="3648BB06" wp14:editId="1F3BA594">
             <wp:extent cx="5732145" cy="1851659"/>
@@ -35614,7 +38076,7 @@
                     <pic:cNvPicPr/>
                   </pic:nvPicPr>
                   <pic:blipFill>
-                    <a:blip r:embed="rId31">
+                    <a:blip r:embed="rId33">
                       <a:extLst>
                         <a:ext uri="{28A0092B-C50C-407E-A947-70E740481C1C}">
                           <a14:useLocalDpi xmlns:a14="http://schemas.microsoft.com/office/drawing/2010/main" val="0"/>
@@ -35762,9 +38224,11 @@
         </w:rPr>
         <w:t xml:space="preserve"> дугме „</w:t>
       </w:r>
+      <w:proofErr w:type="spellStart"/>
       <w:r>
         <w:t>Odsustvo</w:t>
       </w:r>
+      <w:proofErr w:type="spellEnd"/>
       <w:r>
         <w:rPr>
           <w:lang w:val="sr-Cyrl-RS"/>
@@ -35807,9 +38271,11 @@
         </w:rPr>
         <w:t xml:space="preserve"> Кликом на дугме “</w:t>
       </w:r>
+      <w:proofErr w:type="spellStart"/>
       <w:r>
         <w:t>Pogledaj</w:t>
       </w:r>
+      <w:proofErr w:type="spellEnd"/>
       <w:r>
         <w:rPr>
           <w:lang w:val="sr-Cyrl-RS"/>
@@ -35876,7 +38342,7 @@
                     <pic:cNvPicPr/>
                   </pic:nvPicPr>
                   <pic:blipFill>
-                    <a:blip r:embed="rId32" cstate="print">
+                    <a:blip r:embed="rId34" cstate="print">
                       <a:extLst>
                         <a:ext uri="{28A0092B-C50C-407E-A947-70E740481C1C}">
                           <a14:useLocalDpi xmlns:a14="http://schemas.microsoft.com/office/drawing/2010/main" val="0"/>
@@ -35939,6 +38405,7 @@
           <w:noProof/>
           <w:lang w:val="sr-Cyrl-RS"/>
         </w:rPr>
+        <w:lastRenderedPageBreak/>
         <w:drawing>
           <wp:inline distT="0" distB="0" distL="0" distR="0" wp14:anchorId="70A31526" wp14:editId="3B6F3449">
             <wp:extent cx="5732145" cy="2618105"/>
@@ -35955,7 +38422,7 @@
                     <pic:cNvPicPr/>
                   </pic:nvPicPr>
                   <pic:blipFill>
-                    <a:blip r:embed="rId33" cstate="print">
+                    <a:blip r:embed="rId35" cstate="print">
                       <a:extLst>
                         <a:ext uri="{28A0092B-C50C-407E-A947-70E740481C1C}">
                           <a14:useLocalDpi xmlns:a14="http://schemas.microsoft.com/office/drawing/2010/main" val="0"/>
@@ -36066,9 +38533,11 @@
         </w:rPr>
         <w:t>“</w:t>
       </w:r>
+      <w:proofErr w:type="spellStart"/>
       <w:r>
         <w:t>Uplate</w:t>
       </w:r>
+      <w:proofErr w:type="spellEnd"/>
       <w:r>
         <w:rPr>
           <w:lang w:val="ru-RU"/>
@@ -36081,18 +38550,22 @@
         </w:rPr>
         <w:t xml:space="preserve"> које се налази у заглављу почетне странице, отвара се страница која је приказана на слици 4.14 и на њој је приказана табела која садржи основне информације о уплатама које су извршене. Кликом на дугме „</w:t>
       </w:r>
+      <w:proofErr w:type="spellStart"/>
       <w:r>
         <w:t>Dodaj</w:t>
       </w:r>
+      <w:proofErr w:type="spellEnd"/>
       <w:r>
         <w:rPr>
           <w:lang w:val="ru-RU"/>
         </w:rPr>
         <w:t xml:space="preserve"> </w:t>
       </w:r>
+      <w:proofErr w:type="spellStart"/>
       <w:r>
         <w:t>uplatu</w:t>
       </w:r>
+      <w:proofErr w:type="spellEnd"/>
       <w:r>
         <w:rPr>
           <w:lang w:val="sr-Cyrl-BA"/>
@@ -36149,7 +38622,7 @@
                     <pic:cNvPicPr/>
                   </pic:nvPicPr>
                   <pic:blipFill>
-                    <a:blip r:embed="rId34" cstate="print">
+                    <a:blip r:embed="rId36" cstate="print">
                       <a:extLst>
                         <a:ext uri="{28A0092B-C50C-407E-A947-70E740481C1C}">
                           <a14:useLocalDpi xmlns:a14="http://schemas.microsoft.com/office/drawing/2010/main" val="0"/>
@@ -36185,17 +38658,26 @@
           <w:lang w:val="sr-Cyrl-BA"/>
         </w:rPr>
       </w:pPr>
+      <w:proofErr w:type="spellStart"/>
       <w:r>
         <w:rPr>
           <w:sz w:val="20"/>
           <w:szCs w:val="20"/>
         </w:rPr>
-        <w:t xml:space="preserve">Слика 4.14 </w:t>
-      </w:r>
+        <w:t>Слика</w:t>
+      </w:r>
+      <w:proofErr w:type="spellEnd"/>
       <w:r>
         <w:rPr>
           <w:sz w:val="20"/>
           <w:szCs w:val="20"/>
+        </w:rPr>
+        <w:t xml:space="preserve"> 4.14 </w:t>
+      </w:r>
+      <w:r>
+        <w:rPr>
+          <w:sz w:val="20"/>
+          <w:szCs w:val="20"/>
           <w:lang w:val="sr-Cyrl-BA"/>
         </w:rPr>
         <w:t>Приказ уплата</w:t>
@@ -36245,7 +38727,6 @@
           <w:noProof/>
           <w:lang w:val="sr-Cyrl-RS"/>
         </w:rPr>
-        <w:lastRenderedPageBreak/>
         <w:drawing>
           <wp:inline distT="0" distB="0" distL="0" distR="0" wp14:anchorId="20E76166" wp14:editId="6790443E">
             <wp:extent cx="5732145" cy="2693035"/>
@@ -36262,7 +38743,7 @@
                     <pic:cNvPicPr/>
                   </pic:nvPicPr>
                   <pic:blipFill>
-                    <a:blip r:embed="rId35" cstate="print">
+                    <a:blip r:embed="rId37" cstate="print">
                       <a:extLst>
                         <a:ext uri="{28A0092B-C50C-407E-A947-70E740481C1C}">
                           <a14:useLocalDpi xmlns:a14="http://schemas.microsoft.com/office/drawing/2010/main" val="0"/>
@@ -36350,7 +38831,7 @@
                     <pic:cNvPicPr/>
                   </pic:nvPicPr>
                   <pic:blipFill>
-                    <a:blip r:embed="rId36" cstate="print">
+                    <a:blip r:embed="rId38" cstate="print">
                       <a:extLst>
                         <a:ext uri="{28A0092B-C50C-407E-A947-70E740481C1C}">
                           <a14:useLocalDpi xmlns:a14="http://schemas.microsoft.com/office/drawing/2010/main" val="0"/>
@@ -36400,7 +38881,25 @@
           <w:szCs w:val="20"/>
           <w:lang w:val="sr-Cyrl-BA"/>
         </w:rPr>
-        <w:t xml:space="preserve">4.16 Изгенерисан </w:t>
+        <w:t xml:space="preserve">4.16 </w:t>
+      </w:r>
+      <w:proofErr w:type="spellStart"/>
+      <w:r>
+        <w:rPr>
+          <w:sz w:val="20"/>
+          <w:szCs w:val="20"/>
+          <w:lang w:val="sr-Cyrl-BA"/>
+        </w:rPr>
+        <w:t>Изгенерисан</w:t>
+      </w:r>
+      <w:proofErr w:type="spellEnd"/>
+      <w:r>
+        <w:rPr>
+          <w:sz w:val="20"/>
+          <w:szCs w:val="20"/>
+          <w:lang w:val="sr-Cyrl-BA"/>
+        </w:rPr>
+        <w:t xml:space="preserve"> </w:t>
       </w:r>
       <w:r>
         <w:rPr>
@@ -36499,7 +38998,35 @@
         <w:rPr>
           <w:lang w:val="sr-Cyrl-RS"/>
         </w:rPr>
-        <w:t>Поред опције да додаје уплате, шалтерски радник има могућност да види статистику свих уплата које су примљене у пословници у којој ради. На графицима који су му доступни може да види број уплата на годишњем и мјесечном нивоу (Слика 4.17).</w:t>
+        <w:t xml:space="preserve">Поред опције да додаје уплате, шалтерски радник има могућност да види статистику свих уплата које су примљене у пословници у којој ради. На </w:t>
+      </w:r>
+      <w:proofErr w:type="spellStart"/>
+      <w:r>
+        <w:rPr>
+          <w:lang w:val="sr-Cyrl-RS"/>
+        </w:rPr>
+        <w:t>графицима</w:t>
+      </w:r>
+      <w:proofErr w:type="spellEnd"/>
+      <w:r>
+        <w:rPr>
+          <w:lang w:val="sr-Cyrl-RS"/>
+        </w:rPr>
+        <w:t xml:space="preserve"> који су му доступни може да види број уплата на годишњем и </w:t>
+      </w:r>
+      <w:proofErr w:type="spellStart"/>
+      <w:r>
+        <w:rPr>
+          <w:lang w:val="sr-Cyrl-RS"/>
+        </w:rPr>
+        <w:t>мјесечном</w:t>
+      </w:r>
+      <w:proofErr w:type="spellEnd"/>
+      <w:r>
+        <w:rPr>
+          <w:lang w:val="sr-Cyrl-RS"/>
+        </w:rPr>
+        <w:t xml:space="preserve"> нивоу (Слика 4.17).</w:t>
       </w:r>
     </w:p>
     <w:p>
@@ -36531,7 +39058,21 @@
         <w:rPr>
           <w:lang w:val="sr-Cyrl-BA"/>
         </w:rPr>
-        <w:t>произвољно да изабере временски интервал за који ће му се приказати број уплата по дану, као и укупна количина уплаћеног новца (Слика 4.18).</w:t>
+        <w:t xml:space="preserve">произвољно да изабере временски интервал за који ће му се приказати број уплата по дану, као и укупна количина </w:t>
+      </w:r>
+      <w:proofErr w:type="spellStart"/>
+      <w:r>
+        <w:rPr>
+          <w:lang w:val="sr-Cyrl-BA"/>
+        </w:rPr>
+        <w:t>уплаћеног</w:t>
+      </w:r>
+      <w:proofErr w:type="spellEnd"/>
+      <w:r>
+        <w:rPr>
+          <w:lang w:val="sr-Cyrl-BA"/>
+        </w:rPr>
+        <w:t xml:space="preserve"> новца (Слика 4.18).</w:t>
       </w:r>
     </w:p>
     <w:p>
@@ -36568,7 +39109,7 @@
                     <pic:cNvPicPr/>
                   </pic:nvPicPr>
                   <pic:blipFill>
-                    <a:blip r:embed="rId37" cstate="print">
+                    <a:blip r:embed="rId39" cstate="print">
                       <a:extLst>
                         <a:ext uri="{28A0092B-C50C-407E-A947-70E740481C1C}">
                           <a14:useLocalDpi xmlns:a14="http://schemas.microsoft.com/office/drawing/2010/main" val="0"/>
@@ -36671,7 +39212,7 @@
                     <pic:cNvPicPr/>
                   </pic:nvPicPr>
                   <pic:blipFill>
-                    <a:blip r:embed="rId38" cstate="print">
+                    <a:blip r:embed="rId40" cstate="print">
                       <a:extLst>
                         <a:ext uri="{28A0092B-C50C-407E-A947-70E740481C1C}">
                           <a14:useLocalDpi xmlns:a14="http://schemas.microsoft.com/office/drawing/2010/main" val="0"/>
@@ -36796,9 +39337,11 @@
         </w:rPr>
         <w:t>š</w:t>
       </w:r>
+      <w:proofErr w:type="spellStart"/>
       <w:r>
         <w:t>iljke</w:t>
       </w:r>
+      <w:proofErr w:type="spellEnd"/>
       <w:r>
         <w:rPr>
           <w:lang w:val="ru-RU"/>
@@ -36841,9 +39384,11 @@
         </w:rPr>
         <w:t>. Кликом на дугме „</w:t>
       </w:r>
+      <w:proofErr w:type="spellStart"/>
       <w:r>
         <w:t>Dodaj</w:t>
       </w:r>
+      <w:proofErr w:type="spellEnd"/>
       <w:r>
         <w:rPr>
           <w:lang w:val="ru-RU"/>
@@ -36859,9 +39404,11 @@
         </w:rPr>
         <w:t>š</w:t>
       </w:r>
+      <w:proofErr w:type="spellStart"/>
       <w:r>
         <w:t>iljku</w:t>
       </w:r>
+      <w:proofErr w:type="spellEnd"/>
       <w:r>
         <w:rPr>
           <w:lang w:val="sr-Cyrl-BA"/>
@@ -36922,7 +39469,77 @@
         <w:rPr>
           <w:lang w:val="sr-Cyrl-BA"/>
         </w:rPr>
-        <w:t xml:space="preserve">Ако је тип услуге писмоносна услуга, потребно је изабрати врсту пошиљке (писмо, вриједносна пошиљка или препоручена пошиљка). За сва три типа пошиљке неопходно је унијети масу исте, док је за вриједносну неопходно унијети и вриједност пошиљке у динарима. Такође, ако се изабере вриједносна или препоручена пошиљка, могуће је бирати и додатне услуге. Примјер форме за додавање вриједносне пошиљке приказан је на слици 4.20. </w:t>
+        <w:t xml:space="preserve">Ако је тип услуге </w:t>
+      </w:r>
+      <w:proofErr w:type="spellStart"/>
+      <w:r>
+        <w:rPr>
+          <w:lang w:val="sr-Cyrl-BA"/>
+        </w:rPr>
+        <w:t>писмоносна</w:t>
+      </w:r>
+      <w:proofErr w:type="spellEnd"/>
+      <w:r>
+        <w:rPr>
+          <w:lang w:val="sr-Cyrl-BA"/>
+        </w:rPr>
+        <w:t xml:space="preserve"> услуга, потребно је изабрати врсту пошиљке (писмо, </w:t>
+      </w:r>
+      <w:proofErr w:type="spellStart"/>
+      <w:r>
+        <w:rPr>
+          <w:lang w:val="sr-Cyrl-BA"/>
+        </w:rPr>
+        <w:t>вриједносна</w:t>
+      </w:r>
+      <w:proofErr w:type="spellEnd"/>
+      <w:r>
+        <w:rPr>
+          <w:lang w:val="sr-Cyrl-BA"/>
+        </w:rPr>
+        <w:t xml:space="preserve"> пошиљка или препоручена пошиљка). За сва три типа пошиљке неопходно је унијети масу исте, док је за </w:t>
+      </w:r>
+      <w:proofErr w:type="spellStart"/>
+      <w:r>
+        <w:rPr>
+          <w:lang w:val="sr-Cyrl-BA"/>
+        </w:rPr>
+        <w:t>вриједносну</w:t>
+      </w:r>
+      <w:proofErr w:type="spellEnd"/>
+      <w:r>
+        <w:rPr>
+          <w:lang w:val="sr-Cyrl-BA"/>
+        </w:rPr>
+        <w:t xml:space="preserve"> неопходно унијети и вриједност пошиљке у динарима. Такође, ако се изабере </w:t>
+      </w:r>
+      <w:proofErr w:type="spellStart"/>
+      <w:r>
+        <w:rPr>
+          <w:lang w:val="sr-Cyrl-BA"/>
+        </w:rPr>
+        <w:t>вриједносна</w:t>
+      </w:r>
+      <w:proofErr w:type="spellEnd"/>
+      <w:r>
+        <w:rPr>
+          <w:lang w:val="sr-Cyrl-BA"/>
+        </w:rPr>
+        <w:t xml:space="preserve"> или препоручена пошиљка, могуће је бирати и додатне услуге. Примјер форме за додавање </w:t>
+      </w:r>
+      <w:proofErr w:type="spellStart"/>
+      <w:r>
+        <w:rPr>
+          <w:lang w:val="sr-Cyrl-BA"/>
+        </w:rPr>
+        <w:t>вриједносне</w:t>
+      </w:r>
+      <w:proofErr w:type="spellEnd"/>
+      <w:r>
+        <w:rPr>
+          <w:lang w:val="sr-Cyrl-BA"/>
+        </w:rPr>
+        <w:t xml:space="preserve"> пошиљке приказан је на слици 4.20. </w:t>
       </w:r>
     </w:p>
     <w:p>
@@ -36951,7 +39568,7 @@
                     <pic:cNvPicPr/>
                   </pic:nvPicPr>
                   <pic:blipFill>
-                    <a:blip r:embed="rId39" cstate="print">
+                    <a:blip r:embed="rId41" cstate="print">
                       <a:extLst>
                         <a:ext uri="{28A0092B-C50C-407E-A947-70E740481C1C}">
                           <a14:useLocalDpi xmlns:a14="http://schemas.microsoft.com/office/drawing/2010/main" val="0"/>
@@ -37009,8 +39626,18 @@
           <w:szCs w:val="20"/>
           <w:lang w:val="sr-Cyrl-BA"/>
         </w:rPr>
-        <w:t xml:space="preserve"> Приказ пошиљака</w:t>
-      </w:r>
+        <w:t xml:space="preserve"> Приказ </w:t>
+      </w:r>
+      <w:proofErr w:type="spellStart"/>
+      <w:r>
+        <w:rPr>
+          <w:sz w:val="20"/>
+          <w:szCs w:val="20"/>
+          <w:lang w:val="sr-Cyrl-BA"/>
+        </w:rPr>
+        <w:t>пошиљака</w:t>
+      </w:r>
+      <w:proofErr w:type="spellEnd"/>
       <w:r>
         <w:rPr>
           <w:noProof/>
@@ -37032,7 +39659,7 @@
                     <pic:cNvPicPr/>
                   </pic:nvPicPr>
                   <pic:blipFill>
-                    <a:blip r:embed="rId40" cstate="print">
+                    <a:blip r:embed="rId42" cstate="print">
                       <a:extLst>
                         <a:ext uri="{28A0092B-C50C-407E-A947-70E740481C1C}">
                           <a14:useLocalDpi xmlns:a14="http://schemas.microsoft.com/office/drawing/2010/main" val="0"/>
@@ -37072,7 +39699,25 @@
           <w:szCs w:val="20"/>
           <w:lang w:val="sr-Cyrl-BA"/>
         </w:rPr>
-        <w:t>Слика 4.20 Форма за додавање вриједносне пошиљке</w:t>
+        <w:t xml:space="preserve">Слика 4.20 Форма за додавање </w:t>
+      </w:r>
+      <w:proofErr w:type="spellStart"/>
+      <w:r>
+        <w:rPr>
+          <w:sz w:val="20"/>
+          <w:szCs w:val="20"/>
+          <w:lang w:val="sr-Cyrl-BA"/>
+        </w:rPr>
+        <w:t>вриједносне</w:t>
+      </w:r>
+      <w:proofErr w:type="spellEnd"/>
+      <w:r>
+        <w:rPr>
+          <w:sz w:val="20"/>
+          <w:szCs w:val="20"/>
+          <w:lang w:val="sr-Cyrl-BA"/>
+        </w:rPr>
+        <w:t xml:space="preserve"> пошиљке</w:t>
       </w:r>
     </w:p>
     <w:p>
@@ -37095,8 +39740,17 @@
           <w:lang w:val="sr-Cyrl-BA"/>
         </w:rPr>
         <w:lastRenderedPageBreak/>
-        <w:t>Испорука пошиљака</w:t>
-      </w:r>
+        <w:t xml:space="preserve">Испорука </w:t>
+      </w:r>
+      <w:proofErr w:type="spellStart"/>
+      <w:r>
+        <w:rPr>
+          <w:rFonts w:eastAsia="Times New Roman"/>
+          <w:lang w:val="sr-Cyrl-BA"/>
+        </w:rPr>
+        <w:t>пошиљака</w:t>
+      </w:r>
+      <w:proofErr w:type="spellEnd"/>
     </w:p>
     <w:p>
       <w:pPr>
@@ -37109,11 +39763,27 @@
         <w:rPr>
           <w:lang w:val="sr-Cyrl-BA"/>
         </w:rPr>
-        <w:t>Поред опције за додавање пошиљака, шалтерски радник има могућност да испоручује исте. Након проналаска жељене пошиљке у табели са слике 4.19, кликом на дугме „</w:t>
-      </w:r>
+        <w:t xml:space="preserve">Поред опције за додавање </w:t>
+      </w:r>
+      <w:proofErr w:type="spellStart"/>
+      <w:r>
+        <w:rPr>
+          <w:lang w:val="sr-Cyrl-BA"/>
+        </w:rPr>
+        <w:t>пошиљака</w:t>
+      </w:r>
+      <w:proofErr w:type="spellEnd"/>
+      <w:r>
+        <w:rPr>
+          <w:lang w:val="sr-Cyrl-BA"/>
+        </w:rPr>
+        <w:t>, шалтерски радник има могућност да испоручује исте. Након проналаска жељене пошиљке у табели са слике 4.19, кликом на дугме „</w:t>
+      </w:r>
+      <w:proofErr w:type="spellStart"/>
       <w:r>
         <w:t>Ispo</w:t>
       </w:r>
+      <w:proofErr w:type="spellEnd"/>
       <w:r>
         <w:rPr>
           <w:lang w:val="sr-Latn-RS"/>
@@ -37172,7 +39842,7 @@
                     <pic:cNvPicPr/>
                   </pic:nvPicPr>
                   <pic:blipFill>
-                    <a:blip r:embed="rId41"/>
+                    <a:blip r:embed="rId43"/>
                     <a:stretch>
                       <a:fillRect/>
                     </a:stretch>
@@ -37276,9 +39946,11 @@
         </w:rPr>
         <w:t>“</w:t>
       </w:r>
+      <w:proofErr w:type="spellStart"/>
       <w:r>
         <w:t>Isplate</w:t>
       </w:r>
+      <w:proofErr w:type="spellEnd"/>
       <w:r>
         <w:rPr>
           <w:lang w:val="ru-RU"/>
@@ -37309,9 +39981,11 @@
         </w:rPr>
         <w:t>исплатама. Након проналаска жељеног клијента, кликом на дугме „</w:t>
       </w:r>
+      <w:proofErr w:type="spellStart"/>
       <w:r>
         <w:t>Isplati</w:t>
       </w:r>
+      <w:proofErr w:type="spellEnd"/>
       <w:r>
         <w:rPr>
           <w:lang w:val="sr-Cyrl-BA"/>
@@ -37355,7 +40029,7 @@
                     <pic:cNvPicPr/>
                   </pic:nvPicPr>
                   <pic:blipFill>
-                    <a:blip r:embed="rId42" cstate="print">
+                    <a:blip r:embed="rId44" cstate="print">
                       <a:extLst>
                         <a:ext uri="{28A0092B-C50C-407E-A947-70E740481C1C}">
                           <a14:useLocalDpi xmlns:a14="http://schemas.microsoft.com/office/drawing/2010/main" val="0"/>
@@ -37463,7 +40137,7 @@
                     <pic:cNvPicPr/>
                   </pic:nvPicPr>
                   <pic:blipFill>
-                    <a:blip r:embed="rId43"/>
+                    <a:blip r:embed="rId45"/>
                     <a:stretch>
                       <a:fillRect/>
                     </a:stretch>
@@ -37609,9 +40283,11 @@
         </w:rPr>
         <w:t>“</w:t>
       </w:r>
+      <w:proofErr w:type="spellStart"/>
       <w:r>
         <w:t>Isplate</w:t>
       </w:r>
+      <w:proofErr w:type="spellEnd"/>
       <w:r>
         <w:rPr>
           <w:lang w:val="ru-RU"/>
@@ -37660,18 +40336,22 @@
         </w:rPr>
         <w:t>. Кликом на дугме „</w:t>
       </w:r>
+      <w:proofErr w:type="spellStart"/>
       <w:r>
         <w:t>Dodaj</w:t>
       </w:r>
+      <w:proofErr w:type="spellEnd"/>
       <w:r>
         <w:rPr>
           <w:lang w:val="ru-RU"/>
         </w:rPr>
         <w:t xml:space="preserve"> </w:t>
       </w:r>
+      <w:proofErr w:type="spellStart"/>
       <w:r>
         <w:t>isplatu</w:t>
       </w:r>
+      <w:proofErr w:type="spellEnd"/>
       <w:r>
         <w:rPr>
           <w:lang w:val="sr-Cyrl-BA"/>
@@ -37743,7 +40423,7 @@
                     <pic:cNvPicPr/>
                   </pic:nvPicPr>
                   <pic:blipFill>
-                    <a:blip r:embed="rId44" cstate="print">
+                    <a:blip r:embed="rId46" cstate="print">
                       <a:extLst>
                         <a:ext uri="{28A0092B-C50C-407E-A947-70E740481C1C}">
                           <a14:useLocalDpi xmlns:a14="http://schemas.microsoft.com/office/drawing/2010/main" val="0"/>
@@ -37779,12 +40459,21 @@
           <w:lang w:val="sr-Cyrl-BA"/>
         </w:rPr>
       </w:pPr>
+      <w:proofErr w:type="spellStart"/>
       <w:r>
         <w:rPr>
           <w:sz w:val="20"/>
           <w:szCs w:val="20"/>
         </w:rPr>
-        <w:t xml:space="preserve">Слика </w:t>
+        <w:t>Слика</w:t>
+      </w:r>
+      <w:proofErr w:type="spellEnd"/>
+      <w:r>
+        <w:rPr>
+          <w:sz w:val="20"/>
+          <w:szCs w:val="20"/>
+        </w:rPr>
+        <w:t xml:space="preserve"> </w:t>
       </w:r>
       <w:r>
         <w:rPr>
@@ -37841,7 +40530,7 @@
                     <pic:cNvPicPr/>
                   </pic:nvPicPr>
                   <pic:blipFill>
-                    <a:blip r:embed="rId45">
+                    <a:blip r:embed="rId47">
                       <a:extLst>
                         <a:ext uri="{28A0092B-C50C-407E-A947-70E740481C1C}">
                           <a14:useLocalDpi xmlns:a14="http://schemas.microsoft.com/office/drawing/2010/main" val="0"/>
@@ -37921,7 +40610,23 @@
           <w:rFonts w:eastAsia="Times New Roman"/>
           <w:lang w:val="sr-Cyrl-BA"/>
         </w:rPr>
-        <w:t>Унос пристиглих пошиљака и промјена статуса истих</w:t>
+        <w:t xml:space="preserve">Унос пристиглих </w:t>
+      </w:r>
+      <w:proofErr w:type="spellStart"/>
+      <w:r>
+        <w:rPr>
+          <w:rFonts w:eastAsia="Times New Roman"/>
+          <w:lang w:val="sr-Cyrl-BA"/>
+        </w:rPr>
+        <w:t>пошиљака</w:t>
+      </w:r>
+      <w:proofErr w:type="spellEnd"/>
+      <w:r>
+        <w:rPr>
+          <w:rFonts w:eastAsia="Times New Roman"/>
+          <w:lang w:val="sr-Cyrl-BA"/>
+        </w:rPr>
+        <w:t xml:space="preserve"> и промјена статуса истих</w:t>
       </w:r>
     </w:p>
     <w:p>
@@ -37958,9 +40663,11 @@
         </w:rPr>
         <w:t>š</w:t>
       </w:r>
+      <w:proofErr w:type="spellStart"/>
       <w:r>
         <w:t>iljke</w:t>
       </w:r>
+      <w:proofErr w:type="spellEnd"/>
       <w:r>
         <w:rPr>
           <w:lang w:val="ru-RU"/>
@@ -38003,9 +40710,11 @@
         </w:rPr>
         <w:t>. Кликом на дугме „</w:t>
       </w:r>
+      <w:proofErr w:type="spellStart"/>
       <w:r>
         <w:t>Unesi</w:t>
       </w:r>
+      <w:proofErr w:type="spellEnd"/>
       <w:r>
         <w:rPr>
           <w:lang w:val="ru-RU"/>
@@ -38058,7 +40767,21 @@
         <w:rPr>
           <w:lang w:val="sr-Cyrl-BA"/>
         </w:rPr>
-        <w:t xml:space="preserve">и у који је потребно унијети шифру пристигле пошиљке, како би се евидентирално у којој пословници се тренутно налази. </w:t>
+        <w:t xml:space="preserve">и у који је потребно унијети шифру пристигле пошиљке, како би се </w:t>
+      </w:r>
+      <w:proofErr w:type="spellStart"/>
+      <w:r>
+        <w:rPr>
+          <w:lang w:val="sr-Cyrl-BA"/>
+        </w:rPr>
+        <w:t>евидентирално</w:t>
+      </w:r>
+      <w:proofErr w:type="spellEnd"/>
+      <w:r>
+        <w:rPr>
+          <w:lang w:val="sr-Cyrl-BA"/>
+        </w:rPr>
+        <w:t xml:space="preserve"> у којој пословници се тренутно налази. </w:t>
       </w:r>
     </w:p>
     <w:p>
@@ -38072,7 +40795,21 @@
         <w:rPr>
           <w:lang w:val="sr-Cyrl-BA"/>
         </w:rPr>
-        <w:t>Поред опције за унос пошиљака, могуће је промијенити статус пошиљке, на основу тога да ли су је поштари испоручили или не (Слика 4.28).</w:t>
+        <w:t xml:space="preserve">Поред опције за унос </w:t>
+      </w:r>
+      <w:proofErr w:type="spellStart"/>
+      <w:r>
+        <w:rPr>
+          <w:lang w:val="sr-Cyrl-BA"/>
+        </w:rPr>
+        <w:t>пошиљака</w:t>
+      </w:r>
+      <w:proofErr w:type="spellEnd"/>
+      <w:r>
+        <w:rPr>
+          <w:lang w:val="sr-Cyrl-BA"/>
+        </w:rPr>
+        <w:t>, могуће је промијенити статус пошиљке, на основу тога да ли су је поштари испоручили или не (Слика 4.28).</w:t>
       </w:r>
     </w:p>
     <w:p>
@@ -38102,7 +40839,7 @@
                     <pic:cNvPicPr/>
                   </pic:nvPicPr>
                   <pic:blipFill>
-                    <a:blip r:embed="rId46" cstate="print">
+                    <a:blip r:embed="rId48" cstate="print">
                       <a:extLst>
                         <a:ext uri="{28A0092B-C50C-407E-A947-70E740481C1C}">
                           <a14:useLocalDpi xmlns:a14="http://schemas.microsoft.com/office/drawing/2010/main" val="0"/>
@@ -38138,36 +40875,55 @@
           <w:lang w:val="sr-Cyrl-BA"/>
         </w:rPr>
       </w:pPr>
+      <w:proofErr w:type="spellStart"/>
       <w:r>
         <w:rPr>
           <w:sz w:val="20"/>
           <w:szCs w:val="20"/>
         </w:rPr>
-        <w:t xml:space="preserve">Слика </w:t>
-      </w:r>
+        <w:t>Слика</w:t>
+      </w:r>
+      <w:proofErr w:type="spellEnd"/>
       <w:r>
         <w:rPr>
           <w:sz w:val="20"/>
           <w:szCs w:val="20"/>
-          <w:lang w:val="sr-Cyrl-BA"/>
-        </w:rPr>
-        <w:t>4.2</w:t>
+        </w:rPr>
+        <w:t xml:space="preserve"> </w:t>
       </w:r>
       <w:r>
         <w:rPr>
           <w:sz w:val="20"/>
           <w:szCs w:val="20"/>
-        </w:rPr>
-        <w:t>6</w:t>
+          <w:lang w:val="sr-Cyrl-BA"/>
+        </w:rPr>
+        <w:t>4.2</w:t>
       </w:r>
       <w:r>
         <w:rPr>
           <w:sz w:val="20"/>
           <w:szCs w:val="20"/>
-          <w:lang w:val="sr-Cyrl-BA"/>
-        </w:rPr>
-        <w:t xml:space="preserve"> Приказ пошиљака</w:t>
-      </w:r>
+        </w:rPr>
+        <w:t>6</w:t>
+      </w:r>
+      <w:r>
+        <w:rPr>
+          <w:sz w:val="20"/>
+          <w:szCs w:val="20"/>
+          <w:lang w:val="sr-Cyrl-BA"/>
+        </w:rPr>
+        <w:t xml:space="preserve"> Приказ </w:t>
+      </w:r>
+      <w:proofErr w:type="spellStart"/>
+      <w:r>
+        <w:rPr>
+          <w:sz w:val="20"/>
+          <w:szCs w:val="20"/>
+          <w:lang w:val="sr-Cyrl-BA"/>
+        </w:rPr>
+        <w:t>пошиљака</w:t>
+      </w:r>
+      <w:proofErr w:type="spellEnd"/>
     </w:p>
     <w:p>
       <w:pPr>
@@ -38204,7 +40960,7 @@
                     <pic:cNvPicPr/>
                   </pic:nvPicPr>
                   <pic:blipFill>
-                    <a:blip r:embed="rId47"/>
+                    <a:blip r:embed="rId49"/>
                     <a:stretch>
                       <a:fillRect/>
                     </a:stretch>
@@ -38324,7 +41080,7 @@
                     <pic:cNvPicPr/>
                   </pic:nvPicPr>
                   <pic:blipFill>
-                    <a:blip r:embed="rId48">
+                    <a:blip r:embed="rId50">
                       <a:extLst>
                         <a:ext uri="{28A0092B-C50C-407E-A947-70E740481C1C}">
                           <a14:useLocalDpi xmlns:a14="http://schemas.microsoft.com/office/drawing/2010/main" val="0"/>
@@ -38413,8 +41169,17 @@
           <w:lang w:val="sr-Cyrl-BA"/>
         </w:rPr>
         <w:lastRenderedPageBreak/>
-        <w:t>Статистика пошиљака</w:t>
-      </w:r>
+        <w:t xml:space="preserve">Статистика </w:t>
+      </w:r>
+      <w:proofErr w:type="spellStart"/>
+      <w:r>
+        <w:rPr>
+          <w:rFonts w:eastAsia="Times New Roman"/>
+          <w:lang w:val="sr-Cyrl-BA"/>
+        </w:rPr>
+        <w:t>пошиљака</w:t>
+      </w:r>
+      <w:proofErr w:type="spellEnd"/>
     </w:p>
     <w:p>
       <w:pPr>
@@ -38427,7 +41192,77 @@
         <w:rPr>
           <w:lang w:val="sr-Cyrl-RS"/>
         </w:rPr>
-        <w:t>Поред опције да уноси пошиљке и мијења њихов статус, обрачунски радник има могућност да види статистику свих пошиљака које су евидентиране у пословници у којој ради. На графицима који су му доступни може да види број пошиљака према типу на годишњем и мјесечном нивоу (Слика 4.29).</w:t>
+        <w:t xml:space="preserve">Поред опције да уноси пошиљке и </w:t>
+      </w:r>
+      <w:proofErr w:type="spellStart"/>
+      <w:r>
+        <w:rPr>
+          <w:lang w:val="sr-Cyrl-RS"/>
+        </w:rPr>
+        <w:t>мијења</w:t>
+      </w:r>
+      <w:proofErr w:type="spellEnd"/>
+      <w:r>
+        <w:rPr>
+          <w:lang w:val="sr-Cyrl-RS"/>
+        </w:rPr>
+        <w:t xml:space="preserve"> њихов статус, обрачунски радник има могућност да види статистику свих </w:t>
+      </w:r>
+      <w:proofErr w:type="spellStart"/>
+      <w:r>
+        <w:rPr>
+          <w:lang w:val="sr-Cyrl-RS"/>
+        </w:rPr>
+        <w:t>пошиљака</w:t>
+      </w:r>
+      <w:proofErr w:type="spellEnd"/>
+      <w:r>
+        <w:rPr>
+          <w:lang w:val="sr-Cyrl-RS"/>
+        </w:rPr>
+        <w:t xml:space="preserve"> које су евидентиране у пословници у којој ради. На </w:t>
+      </w:r>
+      <w:proofErr w:type="spellStart"/>
+      <w:r>
+        <w:rPr>
+          <w:lang w:val="sr-Cyrl-RS"/>
+        </w:rPr>
+        <w:t>графицима</w:t>
+      </w:r>
+      <w:proofErr w:type="spellEnd"/>
+      <w:r>
+        <w:rPr>
+          <w:lang w:val="sr-Cyrl-RS"/>
+        </w:rPr>
+        <w:t xml:space="preserve"> који су му доступни може да види број </w:t>
+      </w:r>
+      <w:proofErr w:type="spellStart"/>
+      <w:r>
+        <w:rPr>
+          <w:lang w:val="sr-Cyrl-RS"/>
+        </w:rPr>
+        <w:t>пошиљака</w:t>
+      </w:r>
+      <w:proofErr w:type="spellEnd"/>
+      <w:r>
+        <w:rPr>
+          <w:lang w:val="sr-Cyrl-RS"/>
+        </w:rPr>
+        <w:t xml:space="preserve"> према типу на годишњем и </w:t>
+      </w:r>
+      <w:proofErr w:type="spellStart"/>
+      <w:r>
+        <w:rPr>
+          <w:lang w:val="sr-Cyrl-RS"/>
+        </w:rPr>
+        <w:t>мјесечном</w:t>
+      </w:r>
+      <w:proofErr w:type="spellEnd"/>
+      <w:r>
+        <w:rPr>
+          <w:lang w:val="sr-Cyrl-RS"/>
+        </w:rPr>
+        <w:t xml:space="preserve"> нивоу (Слика 4.29).</w:t>
       </w:r>
     </w:p>
     <w:p>
@@ -38459,7 +41294,35 @@
         <w:rPr>
           <w:lang w:val="sr-Cyrl-BA"/>
         </w:rPr>
-        <w:t>произвољно да изабере временски интервал за који ће му се приказати укупан број пошиљака према типу, као број пошиљака за сваки дан у том интервалу на основу типа који се изабере (Слика 4.30).</w:t>
+        <w:t xml:space="preserve">произвољно да изабере временски интервал за који ће му се приказати укупан број </w:t>
+      </w:r>
+      <w:proofErr w:type="spellStart"/>
+      <w:r>
+        <w:rPr>
+          <w:lang w:val="sr-Cyrl-BA"/>
+        </w:rPr>
+        <w:t>пошиљака</w:t>
+      </w:r>
+      <w:proofErr w:type="spellEnd"/>
+      <w:r>
+        <w:rPr>
+          <w:lang w:val="sr-Cyrl-BA"/>
+        </w:rPr>
+        <w:t xml:space="preserve"> према типу, као број </w:t>
+      </w:r>
+      <w:proofErr w:type="spellStart"/>
+      <w:r>
+        <w:rPr>
+          <w:lang w:val="sr-Cyrl-BA"/>
+        </w:rPr>
+        <w:t>пошиљака</w:t>
+      </w:r>
+      <w:proofErr w:type="spellEnd"/>
+      <w:r>
+        <w:rPr>
+          <w:lang w:val="sr-Cyrl-BA"/>
+        </w:rPr>
+        <w:t xml:space="preserve"> за сваки дан у том интервалу на основу типа који се изабере (Слика 4.30).</w:t>
       </w:r>
     </w:p>
     <w:p>
@@ -38496,7 +41359,7 @@
                     <pic:cNvPicPr/>
                   </pic:nvPicPr>
                   <pic:blipFill>
-                    <a:blip r:embed="rId49" cstate="print">
+                    <a:blip r:embed="rId51" cstate="print">
                       <a:extLst>
                         <a:ext uri="{28A0092B-C50C-407E-A947-70E740481C1C}">
                           <a14:useLocalDpi xmlns:a14="http://schemas.microsoft.com/office/drawing/2010/main" val="0"/>
@@ -38566,6 +41429,7 @@
         </w:rPr>
         <w:t xml:space="preserve"> </w:t>
       </w:r>
+      <w:proofErr w:type="spellStart"/>
       <w:r>
         <w:rPr>
           <w:sz w:val="20"/>
@@ -38574,6 +41438,7 @@
         </w:rPr>
         <w:t>пошиљака</w:t>
       </w:r>
+      <w:proofErr w:type="spellEnd"/>
       <w:r>
         <w:rPr>
           <w:sz w:val="20"/>
@@ -38632,7 +41497,7 @@
                     <pic:cNvPicPr/>
                   </pic:nvPicPr>
                   <pic:blipFill>
-                    <a:blip r:embed="rId50" cstate="print">
+                    <a:blip r:embed="rId52" cstate="print">
                       <a:extLst>
                         <a:ext uri="{28A0092B-C50C-407E-A947-70E740481C1C}">
                           <a14:useLocalDpi xmlns:a14="http://schemas.microsoft.com/office/drawing/2010/main" val="0"/>
@@ -38692,7 +41557,25 @@
           <w:szCs w:val="20"/>
           <w:lang w:val="sr-Cyrl-BA"/>
         </w:rPr>
-        <w:t>ја пошиљака за произвољан временски интервал</w:t>
+        <w:t xml:space="preserve">ја </w:t>
+      </w:r>
+      <w:proofErr w:type="spellStart"/>
+      <w:r>
+        <w:rPr>
+          <w:sz w:val="20"/>
+          <w:szCs w:val="20"/>
+          <w:lang w:val="sr-Cyrl-BA"/>
+        </w:rPr>
+        <w:t>пошиљака</w:t>
+      </w:r>
+      <w:proofErr w:type="spellEnd"/>
+      <w:r>
+        <w:rPr>
+          <w:sz w:val="20"/>
+          <w:szCs w:val="20"/>
+          <w:lang w:val="sr-Cyrl-BA"/>
+        </w:rPr>
+        <w:t xml:space="preserve"> за произвољан временски интервал</w:t>
       </w:r>
     </w:p>
     <w:p>
@@ -38761,9 +41644,11 @@
         </w:rPr>
         <w:t xml:space="preserve"> притисне на дугме „</w:t>
       </w:r>
+      <w:proofErr w:type="spellStart"/>
       <w:r>
         <w:t>Odsustvo</w:t>
       </w:r>
+      <w:proofErr w:type="spellEnd"/>
       <w:r>
         <w:rPr>
           <w:lang w:val="sr-Cyrl-RS"/>
@@ -38806,18 +41691,22 @@
         </w:rPr>
         <w:t xml:space="preserve"> Кликом на дугме “</w:t>
       </w:r>
+      <w:proofErr w:type="spellStart"/>
       <w:r>
         <w:t>Dodaj</w:t>
       </w:r>
+      <w:proofErr w:type="spellEnd"/>
       <w:r>
         <w:rPr>
           <w:lang w:val="ru-RU"/>
         </w:rPr>
         <w:t xml:space="preserve"> </w:t>
       </w:r>
+      <w:proofErr w:type="spellStart"/>
       <w:r>
         <w:t>zahtjev</w:t>
       </w:r>
+      <w:proofErr w:type="spellEnd"/>
       <w:r>
         <w:rPr>
           <w:lang w:val="sr-Cyrl-RS"/>
@@ -38900,7 +41789,7 @@
                     <pic:cNvPicPr/>
                   </pic:nvPicPr>
                   <pic:blipFill>
-                    <a:blip r:embed="rId51"/>
+                    <a:blip r:embed="rId53"/>
                     <a:stretch>
                       <a:fillRect/>
                     </a:stretch>
@@ -38987,7 +41876,7 @@
                     <pic:cNvPicPr/>
                   </pic:nvPicPr>
                   <pic:blipFill>
-                    <a:blip r:embed="rId52"/>
+                    <a:blip r:embed="rId54"/>
                     <a:stretch>
                       <a:fillRect/>
                     </a:stretch>
@@ -39031,8 +41920,18 @@
           <w:szCs w:val="20"/>
           <w:lang w:val="sr-Cyrl-BA"/>
         </w:rPr>
-        <w:t>4.32 Форма за додавање захтјева за одсусво</w:t>
-      </w:r>
+        <w:t xml:space="preserve">4.32 Форма за додавање захтјева за </w:t>
+      </w:r>
+      <w:proofErr w:type="spellStart"/>
+      <w:r>
+        <w:rPr>
+          <w:sz w:val="20"/>
+          <w:szCs w:val="20"/>
+          <w:lang w:val="sr-Cyrl-BA"/>
+        </w:rPr>
+        <w:t>одсусво</w:t>
+      </w:r>
+      <w:proofErr w:type="spellEnd"/>
     </w:p>
     <w:p>
       <w:pPr>
@@ -39163,6 +42062,7 @@
         </w:rPr>
         <w:t xml:space="preserve">Шаблон записника који треба испунити подацима дефинисан је у </w:t>
       </w:r>
+      <w:proofErr w:type="spellStart"/>
       <w:r>
         <w:rPr>
           <w:rFonts w:eastAsia="Times New Roman"/>
@@ -39173,6 +42073,7 @@
         </w:rPr>
         <w:t>excel</w:t>
       </w:r>
+      <w:proofErr w:type="spellEnd"/>
       <w:r>
         <w:rPr>
           <w:rFonts w:eastAsia="Times New Roman"/>
@@ -39235,7 +42136,25 @@
           <w:szCs w:val="24"/>
           <w:lang w:val="sr-Cyrl-RS"/>
         </w:rPr>
-        <w:t xml:space="preserve"> дежурног лекара. Битно је унети и: резултат, крајњи и на полувремену, кретање резултата – за сваки постигнут гол време и ко га је постигао, искључења, жуте и црвене картоне, седмерце и тајм-ауте. Сви подаци потребни за записник се купе</w:t>
+        <w:t xml:space="preserve"> дежурног лекара. Битно је унети и: резултат, крајњи и на полувремену, кретање резултата – за сваки постигнут гол време и ко га је постигао, искључења, жуте и црвене картоне, седмерце и </w:t>
+      </w:r>
+      <w:proofErr w:type="spellStart"/>
+      <w:r>
+        <w:rPr>
+          <w:rFonts w:eastAsia="Times New Roman"/>
+          <w:szCs w:val="24"/>
+          <w:lang w:val="sr-Cyrl-RS"/>
+        </w:rPr>
+        <w:t>тајм</w:t>
+      </w:r>
+      <w:proofErr w:type="spellEnd"/>
+      <w:r>
+        <w:rPr>
+          <w:rFonts w:eastAsia="Times New Roman"/>
+          <w:szCs w:val="24"/>
+          <w:lang w:val="sr-Cyrl-RS"/>
+        </w:rPr>
+        <w:t>-ауте. Сви подаци потребни за записник се купе</w:t>
       </w:r>
       <w:r>
         <w:rPr>
@@ -39351,23 +42270,77 @@
           <w:szCs w:val="24"/>
           <w:lang w:val="sr-Cyrl-RS"/>
         </w:rPr>
-        <w:t>Директор такмичења има задатак да креира турнир и да одради жребовање за исти. Жребовање подразумева додељивање броја клубовима који учествују и формирање</w:t>
-      </w:r>
+        <w:t xml:space="preserve">Директор такмичења има задатак да креира турнир и да одради </w:t>
+      </w:r>
+      <w:proofErr w:type="spellStart"/>
       <w:r>
         <w:rPr>
           <w:rFonts w:eastAsia="Times New Roman"/>
           <w:szCs w:val="24"/>
           <w:lang w:val="sr-Cyrl-RS"/>
         </w:rPr>
-        <w:t xml:space="preserve"> такмичарских</w:t>
-      </w:r>
+        <w:t>жребовање</w:t>
+      </w:r>
+      <w:proofErr w:type="spellEnd"/>
       <w:r>
         <w:rPr>
           <w:rFonts w:eastAsia="Times New Roman"/>
           <w:szCs w:val="24"/>
           <w:lang w:val="sr-Cyrl-RS"/>
         </w:rPr>
-        <w:t xml:space="preserve"> парова по угледу на Бергерове таблице. Исход овог поступка су креиране утакмице које су распоређене по колима. Корисник треба да унесе само назив турнира, датум почетка, лигу и пол после чега добије листу клубова који могу да </w:t>
+        <w:t xml:space="preserve"> за исти. </w:t>
+      </w:r>
+      <w:proofErr w:type="spellStart"/>
+      <w:r>
+        <w:rPr>
+          <w:rFonts w:eastAsia="Times New Roman"/>
+          <w:szCs w:val="24"/>
+          <w:lang w:val="sr-Cyrl-RS"/>
+        </w:rPr>
+        <w:t>Жребовање</w:t>
+      </w:r>
+      <w:proofErr w:type="spellEnd"/>
+      <w:r>
+        <w:rPr>
+          <w:rFonts w:eastAsia="Times New Roman"/>
+          <w:szCs w:val="24"/>
+          <w:lang w:val="sr-Cyrl-RS"/>
+        </w:rPr>
+        <w:t xml:space="preserve"> подразумева додељивање броја клубовима који учествују и формирање</w:t>
+      </w:r>
+      <w:r>
+        <w:rPr>
+          <w:rFonts w:eastAsia="Times New Roman"/>
+          <w:szCs w:val="24"/>
+          <w:lang w:val="sr-Cyrl-RS"/>
+        </w:rPr>
+        <w:t xml:space="preserve"> такмичарских</w:t>
+      </w:r>
+      <w:r>
+        <w:rPr>
+          <w:rFonts w:eastAsia="Times New Roman"/>
+          <w:szCs w:val="24"/>
+          <w:lang w:val="sr-Cyrl-RS"/>
+        </w:rPr>
+        <w:t xml:space="preserve"> парова по угледу на </w:t>
+      </w:r>
+      <w:proofErr w:type="spellStart"/>
+      <w:r>
+        <w:rPr>
+          <w:rFonts w:eastAsia="Times New Roman"/>
+          <w:szCs w:val="24"/>
+          <w:lang w:val="sr-Cyrl-RS"/>
+        </w:rPr>
+        <w:t>Бергерове</w:t>
+      </w:r>
+      <w:proofErr w:type="spellEnd"/>
+      <w:r>
+        <w:rPr>
+          <w:rFonts w:eastAsia="Times New Roman"/>
+          <w:szCs w:val="24"/>
+          <w:lang w:val="sr-Cyrl-RS"/>
+        </w:rPr>
+        <w:t xml:space="preserve"> таблице. Исход овог поступка су креиране утакмице које су распоређене по колима. Корисник треба да унесе само назив турнира, датум почетка, лигу и пол после чега добије листу клубова који могу да </w:t>
       </w:r>
       <w:r>
         <w:rPr>
@@ -39411,7 +42384,25 @@
           <w:szCs w:val="24"/>
           <w:lang w:val="sr-Cyrl-RS"/>
         </w:rPr>
-        <w:t>Један од највећих недостатака система је што није 100% поуздан. Може се десити да откаже у току утакмице и у том случају се не зна који ће бити исход. Подаци могу бити изгубљени. Из тог разлога треба стално радити репликацију података на другу, резервну машину.</w:t>
+        <w:t xml:space="preserve">Један од највећих недостатака система је што није 100% поуздан. Може се десити да откаже у току утакмице и у том случају се не зна који ће бити исход. Подаци могу бити изгубљени. Из тог разлога треба стално радити </w:t>
+      </w:r>
+      <w:proofErr w:type="spellStart"/>
+      <w:r>
+        <w:rPr>
+          <w:rFonts w:eastAsia="Times New Roman"/>
+          <w:szCs w:val="24"/>
+          <w:lang w:val="sr-Cyrl-RS"/>
+        </w:rPr>
+        <w:t>репликацију</w:t>
+      </w:r>
+      <w:proofErr w:type="spellEnd"/>
+      <w:r>
+        <w:rPr>
+          <w:rFonts w:eastAsia="Times New Roman"/>
+          <w:szCs w:val="24"/>
+          <w:lang w:val="sr-Cyrl-RS"/>
+        </w:rPr>
+        <w:t xml:space="preserve"> података на другу, резервну машину.</w:t>
       </w:r>
     </w:p>
     <w:p>
@@ -39655,7 +42646,7 @@
           <w:lang w:val="sr-Cyrl-RS"/>
         </w:rPr>
       </w:pPr>
-      <w:hyperlink r:id="rId53" w:history="1">
+      <w:hyperlink r:id="rId55" w:history="1">
         <w:r>
           <w:rPr>
             <w:rStyle w:val="Hyperlink"/>
@@ -39784,6 +42775,7 @@
           </w:rPr>
           <w:t>_5.</w:t>
         </w:r>
+        <w:proofErr w:type="spellStart"/>
         <w:r>
           <w:rPr>
             <w:rStyle w:val="Hyperlink"/>
@@ -39792,6 +42784,7 @@
           </w:rPr>
           <w:t>htm</w:t>
         </w:r>
+        <w:proofErr w:type="spellEnd"/>
       </w:hyperlink>
     </w:p>
     <w:p>
@@ -39839,7 +42832,7 @@
           <w:lang w:val="sr-Cyrl-RS"/>
         </w:rPr>
       </w:pPr>
-      <w:hyperlink r:id="rId54" w:history="1">
+      <w:hyperlink r:id="rId56" w:history="1">
         <w:r>
           <w:rPr>
             <w:rStyle w:val="Hyperlink"/>
@@ -39971,7 +42964,21 @@
         <w:rPr>
           <w:lang w:val="sr-Cyrl-RS"/>
         </w:rPr>
-        <w:t>, а после тога општи смјер гимназије у СШЦ „Петар Кочић“</w:t>
+        <w:t xml:space="preserve">, а после тога општи </w:t>
+      </w:r>
+      <w:proofErr w:type="spellStart"/>
+      <w:r>
+        <w:rPr>
+          <w:lang w:val="sr-Cyrl-RS"/>
+        </w:rPr>
+        <w:t>смјер</w:t>
+      </w:r>
+      <w:proofErr w:type="spellEnd"/>
+      <w:r>
+        <w:rPr>
+          <w:lang w:val="sr-Cyrl-RS"/>
+        </w:rPr>
+        <w:t xml:space="preserve"> гимназије у СШЦ „Петар Кочић“</w:t>
       </w:r>
       <w:r>
         <w:rPr>
@@ -39994,7 +43001,23 @@
           <w:szCs w:val="24"/>
           <w:lang w:val="sr-Cyrl-RS"/>
         </w:rPr>
-        <w:t xml:space="preserve">Школске 2018/2019. год. уписала је Факултет техничких наука, смјер Рачунарство и аутоматика, </w:t>
+        <w:t xml:space="preserve">Школске 2018/2019. год. уписала је Факултет техничких наука, </w:t>
+      </w:r>
+      <w:proofErr w:type="spellStart"/>
+      <w:r>
+        <w:rPr>
+          <w:szCs w:val="24"/>
+          <w:lang w:val="sr-Cyrl-RS"/>
+        </w:rPr>
+        <w:t>смјер</w:t>
+      </w:r>
+      <w:proofErr w:type="spellEnd"/>
+      <w:r>
+        <w:rPr>
+          <w:szCs w:val="24"/>
+          <w:lang w:val="sr-Cyrl-RS"/>
+        </w:rPr>
+        <w:t xml:space="preserve"> Рачунарство и аутоматика, </w:t>
       </w:r>
       <w:r>
         <w:rPr>
@@ -40084,9 +43107,9 @@
       </w:pPr>
     </w:p>
     <w:sectPr>
-      <w:headerReference w:type="default" r:id="rId55"/>
-      <w:footerReference w:type="default" r:id="rId56"/>
-      <w:headerReference w:type="first" r:id="rId57"/>
+      <w:headerReference w:type="default" r:id="rId57"/>
+      <w:footerReference w:type="default" r:id="rId58"/>
+      <w:headerReference w:type="first" r:id="rId59"/>
       <w:pgSz w:w="11907" w:h="16839" w:code="9"/>
       <w:pgMar w:top="1440" w:right="1440" w:bottom="1440" w:left="1440" w:header="720" w:footer="432" w:gutter="0"/>
       <w:pgBorders>
@@ -40099,6 +43122,31 @@
     </w:sectPr>
   </w:body>
 </w:document>
+</file>
+
+<file path=word/endnotes.xml><?xml version="1.0" encoding="utf-8"?>
+<w:endnotes xmlns:wpc="http://schemas.microsoft.com/office/word/2010/wordprocessingCanvas" xmlns:cx="http://schemas.microsoft.com/office/drawing/2014/chartex" xmlns:cx1="http://schemas.microsoft.com/office/drawing/2015/9/8/chartex" xmlns:cx2="http://schemas.microsoft.com/office/drawing/2015/10/21/chartex" xmlns:cx3="http://schemas.microsoft.com/office/drawing/2016/5/9/chartex" xmlns:cx4="http://schemas.microsoft.com/office/drawing/2016/5/10/chartex" xmlns:cx5="http://schemas.microsoft.com/office/drawing/2016/5/11/chartex" xmlns:cx6="http://schemas.microsoft.com/office/drawing/2016/5/12/chartex" xmlns:cx7="http://schemas.microsoft.com/office/drawing/2016/5/13/chartex" xmlns:cx8="http://schemas.microsoft.com/office/drawing/2016/5/14/chartex" xmlns:mc="http://schemas.openxmlformats.org/markup-compatibility/2006" xmlns:aink="http://schemas.microsoft.com/office/drawing/2016/ink" xmlns:am3d="http://schemas.microsoft.com/office/drawing/2017/model3d" xmlns:o="urn:schemas-microsoft-com:office:office" xmlns:oel="http://schemas.microsoft.com/office/2019/extlst" xmlns:r="http://schemas.openxmlformats.org/officeDocument/2006/relationships" xmlns:m="http://schemas.openxmlformats.org/officeDocument/2006/math" xmlns:v="urn:schemas-microsoft-com:vml" xmlns:wp14="http://schemas.microsoft.com/office/word/2010/wordprocessingDrawing" xmlns:wp="http://schemas.openxmlformats.org/drawingml/2006/wordprocessingDrawing" xmlns:w10="urn:schemas-microsoft-com:office:word" xmlns:w="http://schemas.openxmlformats.org/wordprocessingml/2006/main" xmlns:w14="http://schemas.microsoft.com/office/word/2010/wordml" xmlns:w15="http://schemas.microsoft.com/office/word/2012/wordml" xmlns:w16cex="http://schemas.microsoft.com/office/word/2018/wordml/cex" xmlns:w16cid="http://schemas.microsoft.com/office/word/2016/wordml/cid" xmlns:w16="http://schemas.microsoft.com/office/word/2018/wordml" xmlns:w16sdtdh="http://schemas.microsoft.com/office/word/2020/wordml/sdtdatahash" xmlns:w16se="http://schemas.microsoft.com/office/word/2015/wordml/symex" xmlns:wpg="http://schemas.microsoft.com/office/word/2010/wordprocessingGroup" xmlns:wpi="http://schemas.microsoft.com/office/word/2010/wordprocessingInk" xmlns:wne="http://schemas.microsoft.com/office/word/2006/wordml" xmlns:wps="http://schemas.microsoft.com/office/word/2010/wordprocessingShape" mc:Ignorable="w14 w15 w16se w16cid w16 w16cex w16sdtdh wp14">
+  <w:endnote w:type="separator" w:id="-1">
+    <w:p>
+      <w:pPr>
+        <w:spacing w:before="0" w:after="0"/>
+      </w:pPr>
+      <w:r>
+        <w:separator/>
+      </w:r>
+    </w:p>
+  </w:endnote>
+  <w:endnote w:type="continuationSeparator" w:id="0">
+    <w:p>
+      <w:pPr>
+        <w:spacing w:before="0" w:after="0"/>
+      </w:pPr>
+      <w:r>
+        <w:continuationSeparator/>
+      </w:r>
+    </w:p>
+  </w:endnote>
+</w:endnotes>
 </file>
 
 <file path=word/footer1.xml><?xml version="1.0" encoding="utf-8"?>
@@ -40197,6 +43245,31 @@
 </w:ftr>
 </file>
 
+<file path=word/footnotes.xml><?xml version="1.0" encoding="utf-8"?>
+<w:footnotes xmlns:wpc="http://schemas.microsoft.com/office/word/2010/wordprocessingCanvas" xmlns:cx="http://schemas.microsoft.com/office/drawing/2014/chartex" xmlns:cx1="http://schemas.microsoft.com/office/drawing/2015/9/8/chartex" xmlns:cx2="http://schemas.microsoft.com/office/drawing/2015/10/21/chartex" xmlns:cx3="http://schemas.microsoft.com/office/drawing/2016/5/9/chartex" xmlns:cx4="http://schemas.microsoft.com/office/drawing/2016/5/10/chartex" xmlns:cx5="http://schemas.microsoft.com/office/drawing/2016/5/11/chartex" xmlns:cx6="http://schemas.microsoft.com/office/drawing/2016/5/12/chartex" xmlns:cx7="http://schemas.microsoft.com/office/drawing/2016/5/13/chartex" xmlns:cx8="http://schemas.microsoft.com/office/drawing/2016/5/14/chartex" xmlns:mc="http://schemas.openxmlformats.org/markup-compatibility/2006" xmlns:aink="http://schemas.microsoft.com/office/drawing/2016/ink" xmlns:am3d="http://schemas.microsoft.com/office/drawing/2017/model3d" xmlns:o="urn:schemas-microsoft-com:office:office" xmlns:oel="http://schemas.microsoft.com/office/2019/extlst" xmlns:r="http://schemas.openxmlformats.org/officeDocument/2006/relationships" xmlns:m="http://schemas.openxmlformats.org/officeDocument/2006/math" xmlns:v="urn:schemas-microsoft-com:vml" xmlns:wp14="http://schemas.microsoft.com/office/word/2010/wordprocessingDrawing" xmlns:wp="http://schemas.openxmlformats.org/drawingml/2006/wordprocessingDrawing" xmlns:w10="urn:schemas-microsoft-com:office:word" xmlns:w="http://schemas.openxmlformats.org/wordprocessingml/2006/main" xmlns:w14="http://schemas.microsoft.com/office/word/2010/wordml" xmlns:w15="http://schemas.microsoft.com/office/word/2012/wordml" xmlns:w16cex="http://schemas.microsoft.com/office/word/2018/wordml/cex" xmlns:w16cid="http://schemas.microsoft.com/office/word/2016/wordml/cid" xmlns:w16="http://schemas.microsoft.com/office/word/2018/wordml" xmlns:w16sdtdh="http://schemas.microsoft.com/office/word/2020/wordml/sdtdatahash" xmlns:w16se="http://schemas.microsoft.com/office/word/2015/wordml/symex" xmlns:wpg="http://schemas.microsoft.com/office/word/2010/wordprocessingGroup" xmlns:wpi="http://schemas.microsoft.com/office/word/2010/wordprocessingInk" xmlns:wne="http://schemas.microsoft.com/office/word/2006/wordml" xmlns:wps="http://schemas.microsoft.com/office/word/2010/wordprocessingShape" mc:Ignorable="w14 w15 w16se w16cid w16 w16cex w16sdtdh wp14">
+  <w:footnote w:type="separator" w:id="-1">
+    <w:p>
+      <w:pPr>
+        <w:spacing w:before="0" w:after="0"/>
+      </w:pPr>
+      <w:r>
+        <w:separator/>
+      </w:r>
+    </w:p>
+  </w:footnote>
+  <w:footnote w:type="continuationSeparator" w:id="0">
+    <w:p>
+      <w:pPr>
+        <w:spacing w:before="0" w:after="0"/>
+      </w:pPr>
+      <w:r>
+        <w:continuationSeparator/>
+      </w:r>
+    </w:p>
+  </w:footnote>
+</w:footnotes>
+</file>
+
 <file path=word/header1.xml><?xml version="1.0" encoding="utf-8"?>
 <w:hdr xmlns:wpc="http://schemas.microsoft.com/office/word/2010/wordprocessingCanvas" xmlns:cx="http://schemas.microsoft.com/office/drawing/2014/chartex" xmlns:cx1="http://schemas.microsoft.com/office/drawing/2015/9/8/chartex" xmlns:cx2="http://schemas.microsoft.com/office/drawing/2015/10/21/chartex" xmlns:cx3="http://schemas.microsoft.com/office/drawing/2016/5/9/chartex" xmlns:cx4="http://schemas.microsoft.com/office/drawing/2016/5/10/chartex" xmlns:cx5="http://schemas.microsoft.com/office/drawing/2016/5/11/chartex" xmlns:cx6="http://schemas.microsoft.com/office/drawing/2016/5/12/chartex" xmlns:cx7="http://schemas.microsoft.com/office/drawing/2016/5/13/chartex" xmlns:cx8="http://schemas.microsoft.com/office/drawing/2016/5/14/chartex" xmlns:mc="http://schemas.openxmlformats.org/markup-compatibility/2006" xmlns:aink="http://schemas.microsoft.com/office/drawing/2016/ink" xmlns:am3d="http://schemas.microsoft.com/office/drawing/2017/model3d" xmlns:o="urn:schemas-microsoft-com:office:office" xmlns:oel="http://schemas.microsoft.com/office/2019/extlst" xmlns:r="http://schemas.openxmlformats.org/officeDocument/2006/relationships" xmlns:m="http://schemas.openxmlformats.org/officeDocument/2006/math" xmlns:v="urn:schemas-microsoft-com:vml" xmlns:wp14="http://schemas.microsoft.com/office/word/2010/wordprocessingDrawing" xmlns:wp="http://schemas.openxmlformats.org/drawingml/2006/wordprocessingDrawing" xmlns:w10="urn:schemas-microsoft-com:office:word" xmlns:w="http://schemas.openxmlformats.org/wordprocessingml/2006/main" xmlns:w14="http://schemas.microsoft.com/office/word/2010/wordml" xmlns:w15="http://schemas.microsoft.com/office/word/2012/wordml" xmlns:w16cex="http://schemas.microsoft.com/office/word/2018/wordml/cex" xmlns:w16cid="http://schemas.microsoft.com/office/word/2016/wordml/cid" xmlns:w16="http://schemas.microsoft.com/office/word/2018/wordml" xmlns:w16sdtdh="http://schemas.microsoft.com/office/word/2020/wordml/sdtdatahash" xmlns:w16se="http://schemas.microsoft.com/office/word/2015/wordml/symex" xmlns:wpg="http://schemas.microsoft.com/office/word/2010/wordprocessingGroup" xmlns:wpi="http://schemas.microsoft.com/office/word/2010/wordprocessingInk" xmlns:wne="http://schemas.microsoft.com/office/word/2006/wordml" xmlns:wps="http://schemas.microsoft.com/office/word/2010/wordprocessingShape" mc:Ignorable="w14 w15 w16se w16cid w16 w16cex w16sdtdh wp14">
   <w:p>
@@ -40233,15 +43306,7 @@
         <w:b/>
         <w:lang w:val="sr-Cyrl-RS"/>
       </w:rPr>
-      <w:t xml:space="preserve">СОФТВЕРСКИ ПАКЕТ ЗА ПОДРШКУ РАДА </w:t>
-    </w:r>
-    <w:r>
-      <w:rPr>
-        <w:rFonts w:ascii="Cambria" w:hAnsi="Cambria"/>
-        <w:b/>
-        <w:lang w:val="sr-Cyrl-RS"/>
-      </w:rPr>
-      <w:t>ПОШТЕ</w:t>
+      <w:t>СОФТВЕРСКИ ПАКЕТ ЗА ПОДРШКУ РАДА ПОШТЕ</w:t>
     </w:r>
   </w:p>
 </w:hdr>
